--- a/ind/docx/010.content.docx
+++ b/ind/docx/010.content.docx
@@ -4,48 +4,88 @@
   <w:body>
     <w:p/>
     <w:p>
-      <w:r/>
+      <w:pPr/>
+      <w:r>
+        <w:rPr>
+          <w:lang w:val="id_ID" w:bidi="id_ID"/>
+        </w:rPr>
+      </w:r>
     </w:p>
     <w:p>
       <w:pPr>
         <w:pStyle w:val="Heading2"/>
       </w:pPr>
       <w:r>
+        <w:rPr>
+          <w:lang w:val="id_ID" w:bidi="id_ID"/>
+        </w:rPr>
         <w:t>Resource: Istilah Kunci (unfoldingWord)</w:t>
       </w:r>
-      <w:r/>
+      <w:r>
+        <w:rPr>
+          <w:lang w:val="id_ID" w:bidi="id_ID"/>
+        </w:rPr>
+      </w:r>
     </w:p>
     <w:p>
       <w:pPr>
         <w:pStyle w:val="Heading2"/>
       </w:pPr>
       <w:r>
+        <w:rPr>
+          <w:lang w:val="id_ID" w:bidi="id_ID"/>
+        </w:rPr>
         <w:t>License Information</w:t>
       </w:r>
-      <w:r/>
-    </w:p>
-    <w:p>
-      <w:r/>
+      <w:r>
+        <w:rPr>
+          <w:lang w:val="id_ID" w:bidi="id_ID"/>
+        </w:rPr>
+      </w:r>
+    </w:p>
+    <w:p>
+      <w:pPr/>
+      <w:r>
+        <w:rPr>
+          <w:lang w:val="id_ID" w:bidi="id_ID"/>
+        </w:rPr>
+      </w:r>
       <w:r>
         <w:rPr>
           <w:b/>
+          <w:lang w:val="id_ID" w:bidi="id_ID"/>
         </w:rPr>
         <w:t>Istilah Kunci (unfoldingWord)</w:t>
       </w:r>
       <w:r>
+        <w:rPr>
+          <w:lang w:val="id_ID" w:bidi="id_ID"/>
+        </w:rPr>
         <w:t xml:space="preserve"> (Indonesian) is based on</w:t>
       </w:r>
       <w:r>
+        <w:rPr>
+          <w:lang w:val="id_ID" w:bidi="id_ID"/>
+        </w:rPr>
         <w:t xml:space="preserve">: </w:t>
       </w:r>
       <w:r>
+        <w:rPr>
+          <w:lang w:val="id_ID" w:bidi="id_ID"/>
+        </w:rPr>
         <w:t>unfoldingWord® Translation Words</w:t>
       </w:r>
       <w:r>
+        <w:rPr>
+          <w:lang w:val="id_ID" w:bidi="id_ID"/>
+        </w:rPr>
         <w:t xml:space="preserve">, </w:t>
       </w:r>
       <w:hyperlink r:id="rId13">
         <w:r>
+          <w:rPr>
+            <w:lang w:val="id_ID" w:bidi="id_ID"/>
+          </w:rPr>
           <w:rPr>
             <w:color w:val="0000EE"/>
             <w:u w:val="single"/>
@@ -54,10 +94,16 @@
         </w:r>
       </w:hyperlink>
       <w:r>
+        <w:rPr>
+          <w:lang w:val="id_ID" w:bidi="id_ID"/>
+        </w:rPr>
         <w:t xml:space="preserve">, 2022, which is licensed under a </w:t>
       </w:r>
       <w:hyperlink r:id="rId14">
         <w:r>
+          <w:rPr>
+            <w:lang w:val="id_ID" w:bidi="id_ID"/>
+          </w:rPr>
           <w:rPr>
             <w:color w:val="0000EE"/>
             <w:u w:val="single"/>
@@ -66,23 +112,49 @@
         </w:r>
       </w:hyperlink>
       <w:r>
+        <w:rPr>
+          <w:lang w:val="id_ID" w:bidi="id_ID"/>
+        </w:rPr>
         <w:t>.</w:t>
       </w:r>
-      <w:r/>
-    </w:p>
-    <w:p>
-      <w:r/>
-      <w:r>
+      <w:r>
+        <w:rPr>
+          <w:lang w:val="id_ID" w:bidi="id_ID"/>
+        </w:rPr>
+      </w:r>
+    </w:p>
+    <w:p>
+      <w:pPr/>
+      <w:r>
+        <w:rPr>
+          <w:lang w:val="id_ID" w:bidi="id_ID"/>
+        </w:rPr>
+      </w:r>
+      <w:r>
+        <w:rPr>
+          <w:lang w:val="id_ID" w:bidi="id_ID"/>
+        </w:rPr>
         <w:t>This PDF version is provided under the same license.</w:t>
       </w:r>
-      <w:r/>
-      <w:r/>
+      <w:r>
+        <w:rPr>
+          <w:lang w:val="id_ID" w:bidi="id_ID"/>
+        </w:rPr>
+      </w:r>
+      <w:r>
+        <w:rPr>
+          <w:lang w:val="id_ID" w:bidi="id_ID"/>
+        </w:rPr>
+      </w:r>
     </w:p>
     <w:p>
       <w:pPr>
         <w:pStyle w:val="Heading1"/>
       </w:pPr>
       <w:r>
+        <w:rPr>
+          <w:lang w:val="id_ID" w:bidi="id_ID"/>
+        </w:rPr>
         <w:t>Istilah Kunci (unfoldingWord)</w:t>
       </w:r>
     </w:p>
@@ -105,34 +177,72 @@
       </w:pPr>
     </w:p>
     <w:p>
-      <w:r/>
+      <w:pPr/>
+      <w:r>
+        <w:rPr>
+          <w:lang w:val="id_ID" w:bidi="id_ID"/>
+        </w:rPr>
+      </w:r>
     </w:p>
     <w:p>
       <w:pPr>
         <w:pStyle w:val="Heading2"/>
       </w:pPr>
       <w:r>
+        <w:rPr>
+          <w:lang w:val="id_ID" w:bidi="id_ID"/>
+        </w:rPr>
         <w:t>I</w:t>
       </w:r>
-      <w:r/>
-    </w:p>
-    <w:p>
-      <w:r/>
+      <w:r>
+        <w:rPr>
+          <w:lang w:val="id_ID" w:bidi="id_ID"/>
+        </w:rPr>
+      </w:r>
+    </w:p>
+    <w:p>
+      <w:pPr/>
+      <w:r>
+        <w:rPr>
+          <w:lang w:val="id_ID" w:bidi="id_ID"/>
+        </w:rPr>
+      </w:r>
       <w:r>
         <w:rPr>
           <w:i/>
+          <w:lang w:val="id_ID" w:bidi="id_ID"/>
         </w:rPr>
         <w:t>Ibrani, Ikonium, Ilah, Ilahi, Imam besar, Iman, Integritas, Iri hati, Isai, Isakhar, Ishak, Ismael, Israel, Izebel</w:t>
       </w:r>
-      <w:r/>
-    </w:p>
-    <w:p>
-      <w:r/>
-      <w:r>
+      <w:r>
+        <w:rPr>
+          <w:lang w:val="id_ID" w:bidi="id_ID"/>
+        </w:rPr>
+      </w:r>
+    </w:p>
+    <w:p>
+      <w:pPr/>
+      <w:r>
+        <w:rPr>
+          <w:lang w:val="id_ID" w:bidi="id_ID"/>
+        </w:rPr>
+      </w:r>
+      <w:r>
+        <w:rPr>
+          <w:lang w:val="id_ID" w:bidi="id_ID"/>
+        </w:rPr>
         <w:t xml:space="preserve"> </w:t>
       </w:r>
-      <w:r/>
-      <w:r/>
+      <w:r>
+        <w:rPr>
+          <w:lang w:val="id_ID" w:bidi="id_ID"/>
+        </w:rPr>
+      </w:r>
+      <w:r>
+        <w:rPr>
+          <w:lang w:val="id_ID" w:bidi="id_ID"/>
+        </w:rPr>
+      </w:r>
     </w:p>
     <w:p>
       <w:pPr>
@@ -150,28 +260,51 @@
       </w:pPr>
     </w:p>
     <w:p>
-      <w:r/>
+      <w:pPr/>
+      <w:r>
+        <w:rPr>
+          <w:lang w:val="id_ID" w:bidi="id_ID"/>
+        </w:rPr>
+      </w:r>
     </w:p>
     <w:p>
       <w:pPr>
         <w:pStyle w:val="Heading2"/>
       </w:pPr>
       <w:r>
+        <w:rPr>
+          <w:lang w:val="id_ID" w:bidi="id_ID"/>
+        </w:rPr>
         <w:t>Ibrani</w:t>
       </w:r>
-      <w:r/>
+      <w:r>
+        <w:rPr>
+          <w:lang w:val="id_ID" w:bidi="id_ID"/>
+        </w:rPr>
+      </w:r>
     </w:p>
     <w:p>
       <w:pPr>
         <w:pStyle w:val="Heading3"/>
       </w:pPr>
       <w:r>
+        <w:rPr>
+          <w:lang w:val="id_ID" w:bidi="id_ID"/>
+        </w:rPr>
         <w:t>Fakta-fakta:</w:t>
       </w:r>
     </w:p>
     <w:p>
-      <w:r/>
-      <w:r>
+      <w:pPr/>
+      <w:r>
+        <w:rPr>
+          <w:lang w:val="id_ID" w:bidi="id_ID"/>
+        </w:rPr>
+      </w:r>
+      <w:r>
+        <w:rPr>
+          <w:lang w:val="id_ID" w:bidi="id_ID"/>
+        </w:rPr>
         <w:t>Istilah "Ibrani" dalam arti yang sangat umum merujuk pada kelompok orang yang merupakan keturunan Abraham melalui garis keturunan Ishak dan Yakub.</w:t>
       </w:r>
     </w:p>
@@ -181,8 +314,15 @@
         <w:spacing w:line="240" w:lineRule="auto"/>
         <w:ind w:left="720"/>
       </w:pPr>
-      <w:r/>
-      <w:r>
+      <w:r>
+        <w:rPr>
+          <w:lang w:val="id_ID" w:bidi="id_ID"/>
+        </w:rPr>
+      </w:r>
+      <w:r>
+        <w:rPr>
+          <w:lang w:val="id_ID" w:bidi="id_ID"/>
+        </w:rPr>
         <w:t>Kata "Ibrani" secara spesifik dapat merujuk kepada orang perorangan dalam suatu kelompok bangsa atau kepada bahasa yang digunakan oleh kelompok bangsa tersebut.</w:t>
       </w:r>
     </w:p>
@@ -192,8 +332,15 @@
         <w:spacing w:line="240" w:lineRule="auto"/>
         <w:ind w:left="720"/>
       </w:pPr>
-      <w:r/>
-      <w:r>
+      <w:r>
+        <w:rPr>
+          <w:lang w:val="id_ID" w:bidi="id_ID"/>
+        </w:rPr>
+      </w:r>
+      <w:r>
+        <w:rPr>
+          <w:lang w:val="id_ID" w:bidi="id_ID"/>
+        </w:rPr>
         <w:t>Sebagian besar Perjanjian Lama ditulis dalam bahasa yang disebut "Ibrani". Namun, dalam banyak kasus dalam Perjanjian Baru, istilah khusus "Ibrani" mungkin merujuk kepada bahasa Aram dan bukan bahasa Ibrani.</w:t>
       </w:r>
     </w:p>
@@ -203,38 +350,79 @@
         <w:spacing w:line="240" w:lineRule="auto"/>
         <w:ind w:left="720"/>
       </w:pPr>
-      <w:r/>
-      <w:r>
+      <w:r>
+        <w:rPr>
+          <w:lang w:val="id_ID" w:bidi="id_ID"/>
+        </w:rPr>
+      </w:r>
+      <w:r>
+        <w:rPr>
+          <w:lang w:val="id_ID" w:bidi="id_ID"/>
+        </w:rPr>
         <w:t>Di beberapa tempat dalam Alkitab, orang Ibrani juga disebut "orang Israel" atau "orang Yahudi". Ketika menerjemahkan, yang terbaik adalah untuk menjaga agar ketiga istilah tersebut tetap berbeda dalam teks, selama jelas bahwa istilah-istilah tersebut merujuk pada kelompok orang yang sama.</w:t>
       </w:r>
     </w:p>
     <w:p>
-      <w:r/>
-      <w:r>
+      <w:pPr/>
+      <w:r>
+        <w:rPr>
+          <w:lang w:val="id_ID" w:bidi="id_ID"/>
+        </w:rPr>
+      </w:r>
+      <w:r>
+        <w:rPr>
+          <w:lang w:val="id_ID" w:bidi="id_ID"/>
+        </w:rPr>
         <w:t>(Saran Penerjemahan: Cara Menerjemahkan Nama)</w:t>
       </w:r>
     </w:p>
     <w:p>
-      <w:r/>
-      <w:r>
+      <w:pPr/>
+      <w:r>
+        <w:rPr>
+          <w:lang w:val="id_ID" w:bidi="id_ID"/>
+        </w:rPr>
+      </w:r>
+      <w:r>
+        <w:rPr>
+          <w:lang w:val="id_ID" w:bidi="id_ID"/>
+        </w:rPr>
         <w:t xml:space="preserve">(Lihat juga: </w:t>
       </w:r>
       <w:r>
+        <w:rPr>
+          <w:lang w:val="id_ID" w:bidi="id_ID"/>
+        </w:rPr>
         <w:t>Israel</w:t>
       </w:r>
       <w:r>
+        <w:rPr>
+          <w:lang w:val="id_ID" w:bidi="id_ID"/>
+        </w:rPr>
         <w:t xml:space="preserve">, </w:t>
       </w:r>
       <w:r>
+        <w:rPr>
+          <w:lang w:val="id_ID" w:bidi="id_ID"/>
+        </w:rPr>
         <w:t>Yahudi</w:t>
       </w:r>
       <w:r>
+        <w:rPr>
+          <w:lang w:val="id_ID" w:bidi="id_ID"/>
+        </w:rPr>
         <w:t xml:space="preserve">, </w:t>
       </w:r>
       <w:r>
+        <w:rPr>
+          <w:lang w:val="id_ID" w:bidi="id_ID"/>
+        </w:rPr>
         <w:t>Pemimpin Yahudi</w:t>
       </w:r>
       <w:r>
+        <w:rPr>
+          <w:lang w:val="id_ID" w:bidi="id_ID"/>
+        </w:rPr>
         <w:t>)</w:t>
       </w:r>
     </w:p>
@@ -243,6 +431,9 @@
         <w:pStyle w:val="Heading3"/>
       </w:pPr>
       <w:r>
+        <w:rPr>
+          <w:lang w:val="id_ID" w:bidi="id_ID"/>
+        </w:rPr>
         <w:t>Referensi Alkitab:</w:t>
       </w:r>
     </w:p>
@@ -252,9 +443,16 @@
         <w:spacing w:line="240" w:lineRule="auto"/>
         <w:ind w:left="720"/>
       </w:pPr>
-      <w:r/>
+      <w:r>
+        <w:rPr>
+          <w:lang w:val="id_ID" w:bidi="id_ID"/>
+        </w:rPr>
+      </w:r>
       <w:hyperlink r:id="rId15">
         <w:r>
+          <w:rPr>
+            <w:lang w:val="id_ID" w:bidi="id_ID"/>
+          </w:rPr>
           <w:rPr>
             <w:color w:val="0000EE"/>
             <w:u w:val="single"/>
@@ -269,9 +467,16 @@
         <w:spacing w:line="240" w:lineRule="auto"/>
         <w:ind w:left="720"/>
       </w:pPr>
-      <w:r/>
+      <w:r>
+        <w:rPr>
+          <w:lang w:val="id_ID" w:bidi="id_ID"/>
+        </w:rPr>
+      </w:r>
       <w:hyperlink r:id="rId16">
         <w:r>
+          <w:rPr>
+            <w:lang w:val="id_ID" w:bidi="id_ID"/>
+          </w:rPr>
           <w:rPr>
             <w:color w:val="0000EE"/>
             <w:u w:val="single"/>
@@ -286,9 +491,16 @@
         <w:spacing w:line="240" w:lineRule="auto"/>
         <w:ind w:left="720"/>
       </w:pPr>
-      <w:r/>
+      <w:r>
+        <w:rPr>
+          <w:lang w:val="id_ID" w:bidi="id_ID"/>
+        </w:rPr>
+      </w:r>
       <w:hyperlink r:id="rId17">
         <w:r>
+          <w:rPr>
+            <w:lang w:val="id_ID" w:bidi="id_ID"/>
+          </w:rPr>
           <w:rPr>
             <w:color w:val="0000EE"/>
             <w:u w:val="single"/>
@@ -303,9 +515,16 @@
         <w:spacing w:line="240" w:lineRule="auto"/>
         <w:ind w:left="720"/>
       </w:pPr>
-      <w:r/>
+      <w:r>
+        <w:rPr>
+          <w:lang w:val="id_ID" w:bidi="id_ID"/>
+        </w:rPr>
+      </w:r>
       <w:hyperlink r:id="rId18">
         <w:r>
+          <w:rPr>
+            <w:lang w:val="id_ID" w:bidi="id_ID"/>
+          </w:rPr>
           <w:rPr>
             <w:color w:val="0000EE"/>
             <w:u w:val="single"/>
@@ -320,9 +539,16 @@
         <w:spacing w:line="240" w:lineRule="auto"/>
         <w:ind w:left="720"/>
       </w:pPr>
-      <w:r/>
+      <w:r>
+        <w:rPr>
+          <w:lang w:val="id_ID" w:bidi="id_ID"/>
+        </w:rPr>
+      </w:r>
       <w:hyperlink r:id="rId19">
         <w:r>
+          <w:rPr>
+            <w:lang w:val="id_ID" w:bidi="id_ID"/>
+          </w:rPr>
           <w:rPr>
             <w:color w:val="0000EE"/>
             <w:u w:val="single"/>
@@ -337,9 +563,16 @@
         <w:spacing w:line="240" w:lineRule="auto"/>
         <w:ind w:left="720"/>
       </w:pPr>
-      <w:r/>
+      <w:r>
+        <w:rPr>
+          <w:lang w:val="id_ID" w:bidi="id_ID"/>
+        </w:rPr>
+      </w:r>
       <w:hyperlink r:id="rId20">
         <w:r>
+          <w:rPr>
+            <w:lang w:val="id_ID" w:bidi="id_ID"/>
+          </w:rPr>
           <w:rPr>
             <w:color w:val="0000EE"/>
             <w:u w:val="single"/>
@@ -354,9 +587,16 @@
         <w:spacing w:line="240" w:lineRule="auto"/>
         <w:ind w:left="720"/>
       </w:pPr>
-      <w:r/>
+      <w:r>
+        <w:rPr>
+          <w:lang w:val="id_ID" w:bidi="id_ID"/>
+        </w:rPr>
+      </w:r>
       <w:hyperlink r:id="rId21">
         <w:r>
+          <w:rPr>
+            <w:lang w:val="id_ID" w:bidi="id_ID"/>
+          </w:rPr>
           <w:rPr>
             <w:color w:val="0000EE"/>
             <w:u w:val="single"/>
@@ -371,9 +611,16 @@
         <w:spacing w:line="240" w:lineRule="auto"/>
         <w:ind w:left="720"/>
       </w:pPr>
-      <w:r/>
+      <w:r>
+        <w:rPr>
+          <w:lang w:val="id_ID" w:bidi="id_ID"/>
+        </w:rPr>
+      </w:r>
       <w:hyperlink r:id="rId22">
         <w:r>
+          <w:rPr>
+            <w:lang w:val="id_ID" w:bidi="id_ID"/>
+          </w:rPr>
           <w:rPr>
             <w:color w:val="0000EE"/>
             <w:u w:val="single"/>
@@ -387,6 +634,9 @@
         <w:pStyle w:val="Heading3"/>
       </w:pPr>
       <w:r>
+        <w:rPr>
+          <w:lang w:val="id_ID" w:bidi="id_ID"/>
+        </w:rPr>
         <w:t>Data Kata:</w:t>
       </w:r>
     </w:p>
@@ -396,42 +646,88 @@
         <w:spacing w:line="240" w:lineRule="auto"/>
         <w:ind w:left="720"/>
       </w:pPr>
-      <w:r/>
-      <w:r>
+      <w:r>
+        <w:rPr>
+          <w:lang w:val="id_ID" w:bidi="id_ID"/>
+        </w:rPr>
+      </w:r>
+      <w:r>
+        <w:rPr>
+          <w:lang w:val="id_ID" w:bidi="id_ID"/>
+        </w:rPr>
         <w:t>Strong’s: H5680, G14440, G14450, G14460, G14470</w:t>
       </w:r>
-      <w:r/>
-      <w:r/>
-    </w:p>
-    <w:p>
-      <w:r/>
+      <w:r>
+        <w:rPr>
+          <w:lang w:val="id_ID" w:bidi="id_ID"/>
+        </w:rPr>
+      </w:r>
+      <w:r>
+        <w:rPr>
+          <w:lang w:val="id_ID" w:bidi="id_ID"/>
+        </w:rPr>
+      </w:r>
+    </w:p>
+    <w:p>
+      <w:pPr/>
+      <w:r>
+        <w:rPr>
+          <w:lang w:val="id_ID" w:bidi="id_ID"/>
+        </w:rPr>
+      </w:r>
     </w:p>
     <w:p>
       <w:pPr>
         <w:pStyle w:val="Heading2"/>
       </w:pPr>
       <w:r>
+        <w:rPr>
+          <w:lang w:val="id_ID" w:bidi="id_ID"/>
+        </w:rPr>
         <w:t>Ikonium</w:t>
       </w:r>
-      <w:r/>
+      <w:r>
+        <w:rPr>
+          <w:lang w:val="id_ID" w:bidi="id_ID"/>
+        </w:rPr>
+      </w:r>
     </w:p>
     <w:p>
       <w:pPr>
         <w:pStyle w:val="Heading3"/>
       </w:pPr>
       <w:r>
+        <w:rPr>
+          <w:lang w:val="id_ID" w:bidi="id_ID"/>
+        </w:rPr>
         <w:t>Fakta:</w:t>
       </w:r>
     </w:p>
     <w:p>
-      <w:r/>
-      <w:r>
+      <w:pPr/>
+      <w:r>
+        <w:rPr>
+          <w:lang w:val="id_ID" w:bidi="id_ID"/>
+        </w:rPr>
+      </w:r>
+      <w:r>
+        <w:rPr>
+          <w:lang w:val="id_ID" w:bidi="id_ID"/>
+        </w:rPr>
         <w:t>Ikonium adalah sebuah kota di bagian tengah selatan wilayah yang sekarang menjadi negara Turki.</w:t>
       </w:r>
     </w:p>
     <w:p>
-      <w:r/>
-      <w:r>
+      <w:pPr/>
+      <w:r>
+        <w:rPr>
+          <w:lang w:val="id_ID" w:bidi="id_ID"/>
+        </w:rPr>
+      </w:r>
+      <w:r>
+        <w:rPr>
+          <w:lang w:val="id_ID" w:bidi="id_ID"/>
+        </w:rPr>
         <w:t>*Pada perjalanan misi Paulus yang pertama, dia dan Barnabas pergi ke Ikonium setelah orang-orang Yahudi memaksa mereka meninggalkan kota Antiokhia.</w:t>
       </w:r>
     </w:p>
@@ -441,8 +737,15 @@
         <w:spacing w:line="240" w:lineRule="auto"/>
         <w:ind w:left="720"/>
       </w:pPr>
-      <w:r/>
-      <w:r>
+      <w:r>
+        <w:rPr>
+          <w:lang w:val="id_ID" w:bidi="id_ID"/>
+        </w:rPr>
+      </w:r>
+      <w:r>
+        <w:rPr>
+          <w:lang w:val="id_ID" w:bidi="id_ID"/>
+        </w:rPr>
         <w:t>Kemudian orang-orang Yahudi dan non-Yahudi yang tidak percaya di Ikonium juga berencana melempari Paulus dan rekan-rekan sekerjanya dengan batu, tetapi mereka melarikan diri ke kota terdekat, Listra.</w:t>
       </w:r>
     </w:p>
@@ -452,38 +755,79 @@
         <w:spacing w:line="240" w:lineRule="auto"/>
         <w:ind w:left="720"/>
       </w:pPr>
-      <w:r/>
-      <w:r>
+      <w:r>
+        <w:rPr>
+          <w:lang w:val="id_ID" w:bidi="id_ID"/>
+        </w:rPr>
+      </w:r>
+      <w:r>
+        <w:rPr>
+          <w:lang w:val="id_ID" w:bidi="id_ID"/>
+        </w:rPr>
         <w:t>Setelah itu, orang-orang dari Antiokhia dan Ikonium datang ke Listra dan menghasut orang-orang di sana untuk melempari Paulus dengan batu.</w:t>
       </w:r>
     </w:p>
     <w:p>
-      <w:r/>
-      <w:r>
+      <w:pPr/>
+      <w:r>
+        <w:rPr>
+          <w:lang w:val="id_ID" w:bidi="id_ID"/>
+        </w:rPr>
+      </w:r>
+      <w:r>
+        <w:rPr>
+          <w:lang w:val="id_ID" w:bidi="id_ID"/>
+        </w:rPr>
         <w:t>(Saran terjemahan: Cara Menerjemahkan Nama)</w:t>
       </w:r>
     </w:p>
     <w:p>
-      <w:r/>
-      <w:r>
+      <w:pPr/>
+      <w:r>
+        <w:rPr>
+          <w:lang w:val="id_ID" w:bidi="id_ID"/>
+        </w:rPr>
+      </w:r>
+      <w:r>
+        <w:rPr>
+          <w:lang w:val="id_ID" w:bidi="id_ID"/>
+        </w:rPr>
         <w:t xml:space="preserve">(Lihat juga: </w:t>
       </w:r>
       <w:r>
+        <w:rPr>
+          <w:lang w:val="id_ID" w:bidi="id_ID"/>
+        </w:rPr>
         <w:t>Barnabas</w:t>
       </w:r>
       <w:r>
+        <w:rPr>
+          <w:lang w:val="id_ID" w:bidi="id_ID"/>
+        </w:rPr>
         <w:t xml:space="preserve">, </w:t>
       </w:r>
       <w:r>
+        <w:rPr>
+          <w:lang w:val="id_ID" w:bidi="id_ID"/>
+        </w:rPr>
         <w:t>Lystra</w:t>
       </w:r>
       <w:r>
+        <w:rPr>
+          <w:lang w:val="id_ID" w:bidi="id_ID"/>
+        </w:rPr>
         <w:t xml:space="preserve">, </w:t>
       </w:r>
       <w:r>
+        <w:rPr>
+          <w:lang w:val="id_ID" w:bidi="id_ID"/>
+        </w:rPr>
         <w:t>stone</w:t>
       </w:r>
       <w:r>
+        <w:rPr>
+          <w:lang w:val="id_ID" w:bidi="id_ID"/>
+        </w:rPr>
         <w:t>)</w:t>
       </w:r>
     </w:p>
@@ -492,6 +836,9 @@
         <w:pStyle w:val="Heading3"/>
       </w:pPr>
       <w:r>
+        <w:rPr>
+          <w:lang w:val="id_ID" w:bidi="id_ID"/>
+        </w:rPr>
         <w:t>Referensi Alkitab:</w:t>
       </w:r>
     </w:p>
@@ -501,9 +848,16 @@
         <w:spacing w:line="240" w:lineRule="auto"/>
         <w:ind w:left="720"/>
       </w:pPr>
-      <w:r/>
+      <w:r>
+        <w:rPr>
+          <w:lang w:val="id_ID" w:bidi="id_ID"/>
+        </w:rPr>
+      </w:r>
       <w:hyperlink r:id="rId23">
         <w:r>
+          <w:rPr>
+            <w:lang w:val="id_ID" w:bidi="id_ID"/>
+          </w:rPr>
           <w:rPr>
             <w:color w:val="0000EE"/>
             <w:u w:val="single"/>
@@ -518,9 +872,16 @@
         <w:spacing w:line="240" w:lineRule="auto"/>
         <w:ind w:left="720"/>
       </w:pPr>
-      <w:r/>
+      <w:r>
+        <w:rPr>
+          <w:lang w:val="id_ID" w:bidi="id_ID"/>
+        </w:rPr>
+      </w:r>
       <w:hyperlink r:id="rId15">
         <w:r>
+          <w:rPr>
+            <w:lang w:val="id_ID" w:bidi="id_ID"/>
+          </w:rPr>
           <w:rPr>
             <w:color w:val="0000EE"/>
             <w:u w:val="single"/>
@@ -535,9 +896,16 @@
         <w:spacing w:line="240" w:lineRule="auto"/>
         <w:ind w:left="720"/>
       </w:pPr>
-      <w:r/>
+      <w:r>
+        <w:rPr>
+          <w:lang w:val="id_ID" w:bidi="id_ID"/>
+        </w:rPr>
+      </w:r>
       <w:hyperlink r:id="rId15">
         <w:r>
+          <w:rPr>
+            <w:lang w:val="id_ID" w:bidi="id_ID"/>
+          </w:rPr>
           <w:rPr>
             <w:color w:val="0000EE"/>
             <w:u w:val="single"/>
@@ -552,9 +920,16 @@
         <w:spacing w:line="240" w:lineRule="auto"/>
         <w:ind w:left="720"/>
       </w:pPr>
-      <w:r/>
+      <w:r>
+        <w:rPr>
+          <w:lang w:val="id_ID" w:bidi="id_ID"/>
+        </w:rPr>
+      </w:r>
       <w:hyperlink r:id="rId15">
         <w:r>
+          <w:rPr>
+            <w:lang w:val="id_ID" w:bidi="id_ID"/>
+          </w:rPr>
           <w:rPr>
             <w:color w:val="0000EE"/>
             <w:u w:val="single"/>
@@ -568,6 +943,9 @@
         <w:pStyle w:val="Heading3"/>
       </w:pPr>
       <w:r>
+        <w:rPr>
+          <w:lang w:val="id_ID" w:bidi="id_ID"/>
+        </w:rPr>
         <w:t>Data Kata:</w:t>
       </w:r>
     </w:p>
@@ -577,36 +955,74 @@
         <w:spacing w:line="240" w:lineRule="auto"/>
         <w:ind w:left="720"/>
       </w:pPr>
-      <w:r/>
-      <w:r>
+      <w:r>
+        <w:rPr>
+          <w:lang w:val="id_ID" w:bidi="id_ID"/>
+        </w:rPr>
+      </w:r>
+      <w:r>
+        <w:rPr>
+          <w:lang w:val="id_ID" w:bidi="id_ID"/>
+        </w:rPr>
         <w:t>Strong’s: G24300</w:t>
       </w:r>
-      <w:r/>
-      <w:r/>
-    </w:p>
-    <w:p>
-      <w:r/>
+      <w:r>
+        <w:rPr>
+          <w:lang w:val="id_ID" w:bidi="id_ID"/>
+        </w:rPr>
+      </w:r>
+      <w:r>
+        <w:rPr>
+          <w:lang w:val="id_ID" w:bidi="id_ID"/>
+        </w:rPr>
+      </w:r>
+    </w:p>
+    <w:p>
+      <w:pPr/>
+      <w:r>
+        <w:rPr>
+          <w:lang w:val="id_ID" w:bidi="id_ID"/>
+        </w:rPr>
+      </w:r>
     </w:p>
     <w:p>
       <w:pPr>
         <w:pStyle w:val="Heading2"/>
       </w:pPr>
       <w:r>
+        <w:rPr>
+          <w:lang w:val="id_ID" w:bidi="id_ID"/>
+        </w:rPr>
         <w:t>Ilah</w:t>
       </w:r>
-      <w:r/>
+      <w:r>
+        <w:rPr>
+          <w:lang w:val="id_ID" w:bidi="id_ID"/>
+        </w:rPr>
+      </w:r>
     </w:p>
     <w:p>
       <w:pPr>
         <w:pStyle w:val="Heading3"/>
       </w:pPr>
       <w:r>
+        <w:rPr>
+          <w:lang w:val="id_ID" w:bidi="id_ID"/>
+        </w:rPr>
         <w:t>Definisi:</w:t>
       </w:r>
     </w:p>
     <w:p>
-      <w:r/>
-      <w:r>
+      <w:pPr/>
+      <w:r>
+        <w:rPr>
+          <w:lang w:val="id_ID" w:bidi="id_ID"/>
+        </w:rPr>
+      </w:r>
+      <w:r>
+        <w:rPr>
+          <w:lang w:val="id_ID" w:bidi="id_ID"/>
+        </w:rPr>
         <w:t>Illah palsu adalah sesuatu yang disembah oleh manusia dan bukannya Tuhan yang benar. Istilah "dewi" secara khusus merujuk pada dewa palsu perempuan.</w:t>
       </w:r>
     </w:p>
@@ -616,8 +1032,15 @@
         <w:spacing w:line="240" w:lineRule="auto"/>
         <w:ind w:left="720"/>
       </w:pPr>
-      <w:r/>
-      <w:r>
+      <w:r>
+        <w:rPr>
+          <w:lang w:val="id_ID" w:bidi="id_ID"/>
+        </w:rPr>
+      </w:r>
+      <w:r>
+        <w:rPr>
+          <w:lang w:val="id_ID" w:bidi="id_ID"/>
+        </w:rPr>
         <w:t>Dewa-dewi palsu ini tidak ada. TUHAN adalah satu-satunya Allah.</w:t>
       </w:r>
     </w:p>
@@ -627,8 +1050,15 @@
         <w:spacing w:line="240" w:lineRule="auto"/>
         <w:ind w:left="720"/>
       </w:pPr>
-      <w:r/>
-      <w:r>
+      <w:r>
+        <w:rPr>
+          <w:lang w:val="id_ID" w:bidi="id_ID"/>
+        </w:rPr>
+      </w:r>
+      <w:r>
+        <w:rPr>
+          <w:lang w:val="id_ID" w:bidi="id_ID"/>
+        </w:rPr>
         <w:t>Manusia terkadang membuat benda-benda menjadi berhala untuk disembah sebagai simbol ilah-ilah palsu mereka.</w:t>
       </w:r>
     </w:p>
@@ -638,8 +1068,15 @@
         <w:spacing w:line="240" w:lineRule="auto"/>
         <w:ind w:left="720"/>
       </w:pPr>
-      <w:r/>
-      <w:r>
+      <w:r>
+        <w:rPr>
+          <w:lang w:val="id_ID" w:bidi="id_ID"/>
+        </w:rPr>
+      </w:r>
+      <w:r>
+        <w:rPr>
+          <w:lang w:val="id_ID" w:bidi="id_ID"/>
+        </w:rPr>
         <w:t>Dalam Alkitab, umat Allah sering kali berpaling dari ketaatan kepada-Nya untuk menyembah allah-allah palsu.</w:t>
       </w:r>
     </w:p>
@@ -649,8 +1086,15 @@
         <w:spacing w:line="240" w:lineRule="auto"/>
         <w:ind w:left="720"/>
       </w:pPr>
-      <w:r/>
-      <w:r>
+      <w:r>
+        <w:rPr>
+          <w:lang w:val="id_ID" w:bidi="id_ID"/>
+        </w:rPr>
+      </w:r>
+      <w:r>
+        <w:rPr>
+          <w:lang w:val="id_ID" w:bidi="id_ID"/>
+        </w:rPr>
         <w:t>Setan-setan sering menipu manusia untuk percaya bahwa allah-allah palsu dan berhala-berhala yang mereka sembah memiliki kuasa.</w:t>
       </w:r>
     </w:p>
@@ -660,8 +1104,15 @@
         <w:spacing w:line="240" w:lineRule="auto"/>
         <w:ind w:left="720"/>
       </w:pPr>
-      <w:r/>
-      <w:r>
+      <w:r>
+        <w:rPr>
+          <w:lang w:val="id_ID" w:bidi="id_ID"/>
+        </w:rPr>
+      </w:r>
+      <w:r>
+        <w:rPr>
+          <w:lang w:val="id_ID" w:bidi="id_ID"/>
+        </w:rPr>
         <w:t>Baal, Dagon, dan Molokh adalah tiga dari sekian banyak allah palsu yang disembah orang pada zaman Alkitab.</w:t>
       </w:r>
     </w:p>
@@ -671,14 +1122,29 @@
         <w:spacing w:line="240" w:lineRule="auto"/>
         <w:ind w:left="720"/>
       </w:pPr>
-      <w:r/>
-      <w:r>
+      <w:r>
+        <w:rPr>
+          <w:lang w:val="id_ID" w:bidi="id_ID"/>
+        </w:rPr>
+      </w:r>
+      <w:r>
+        <w:rPr>
+          <w:lang w:val="id_ID" w:bidi="id_ID"/>
+        </w:rPr>
         <w:t>Asyera dan Artemis (Diana) adalah dua dari sekian banyak dewi yang disembah oleh orang-orang kuno.</w:t>
       </w:r>
     </w:p>
     <w:p>
-      <w:r/>
-      <w:r>
+      <w:pPr/>
+      <w:r>
+        <w:rPr>
+          <w:lang w:val="id_ID" w:bidi="id_ID"/>
+        </w:rPr>
+      </w:r>
+      <w:r>
+        <w:rPr>
+          <w:lang w:val="id_ID" w:bidi="id_ID"/>
+        </w:rPr>
         <w:t>Berhala adalah sebuah objek yang dibuat oleh manusia untuk disembah. Sesuatu dikatakan sebagai "berhala" jika melibatkan pemberian penghormatan kepada sesuatu selain Allah yang esa dan benar.</w:t>
       </w:r>
     </w:p>
@@ -688,8 +1154,15 @@
         <w:spacing w:line="240" w:lineRule="auto"/>
         <w:ind w:left="720"/>
       </w:pPr>
-      <w:r/>
-      <w:r>
+      <w:r>
+        <w:rPr>
+          <w:lang w:val="id_ID" w:bidi="id_ID"/>
+        </w:rPr>
+      </w:r>
+      <w:r>
+        <w:rPr>
+          <w:lang w:val="id_ID" w:bidi="id_ID"/>
+        </w:rPr>
         <w:t>Manusia membuat berhala untuk mewakili allah-allah palsu yang mereka sembah.</w:t>
       </w:r>
     </w:p>
@@ -699,8 +1172,15 @@
         <w:spacing w:line="240" w:lineRule="auto"/>
         <w:ind w:left="720"/>
       </w:pPr>
-      <w:r/>
-      <w:r>
+      <w:r>
+        <w:rPr>
+          <w:lang w:val="id_ID" w:bidi="id_ID"/>
+        </w:rPr>
+      </w:r>
+      <w:r>
+        <w:rPr>
+          <w:lang w:val="id_ID" w:bidi="id_ID"/>
+        </w:rPr>
         <w:t>Ilah-ilah palsu ini tidak ada; tidak ada Allah selain TUHAN.</w:t>
       </w:r>
     </w:p>
@@ -710,8 +1190,15 @@
         <w:spacing w:line="240" w:lineRule="auto"/>
         <w:ind w:left="720"/>
       </w:pPr>
-      <w:r/>
-      <w:r>
+      <w:r>
+        <w:rPr>
+          <w:lang w:val="id_ID" w:bidi="id_ID"/>
+        </w:rPr>
+      </w:r>
+      <w:r>
+        <w:rPr>
+          <w:lang w:val="id_ID" w:bidi="id_ID"/>
+        </w:rPr>
         <w:t>Kadang-kadang setan bekerja melalui berhala untuk membuatnya seolah-olah memiliki kekuatan, padahal tidak.</w:t>
       </w:r>
     </w:p>
@@ -721,8 +1208,15 @@
         <w:spacing w:line="240" w:lineRule="auto"/>
         <w:ind w:left="720"/>
       </w:pPr>
-      <w:r/>
-      <w:r>
+      <w:r>
+        <w:rPr>
+          <w:lang w:val="id_ID" w:bidi="id_ID"/>
+        </w:rPr>
+      </w:r>
+      <w:r>
+        <w:rPr>
+          <w:lang w:val="id_ID" w:bidi="id_ID"/>
+        </w:rPr>
         <w:t>Berhala sering kali dibuat dari bahan yang berharga seperti emas, perak, perunggu, atau kayu yang mahal.</w:t>
       </w:r>
     </w:p>
@@ -732,8 +1226,15 @@
         <w:spacing w:line="240" w:lineRule="auto"/>
         <w:ind w:left="720"/>
       </w:pPr>
-      <w:r/>
-      <w:r>
+      <w:r>
+        <w:rPr>
+          <w:lang w:val="id_ID" w:bidi="id_ID"/>
+        </w:rPr>
+      </w:r>
+      <w:r>
+        <w:rPr>
+          <w:lang w:val="id_ID" w:bidi="id_ID"/>
+        </w:rPr>
         <w:t>Sebuah "kerajaan penyembah berhala" berarti "kerajaan orang-orang yang menyembah berhala" atau "kerajaan orang-orang yang menyembah hal-hal duniawi."</w:t>
       </w:r>
     </w:p>
@@ -743,8 +1244,15 @@
         <w:spacing w:line="240" w:lineRule="auto"/>
         <w:ind w:left="720"/>
       </w:pPr>
-      <w:r/>
-      <w:r>
+      <w:r>
+        <w:rPr>
+          <w:lang w:val="id_ID" w:bidi="id_ID"/>
+        </w:rPr>
+      </w:r>
+      <w:r>
+        <w:rPr>
+          <w:lang w:val="id_ID" w:bidi="id_ID"/>
+        </w:rPr>
         <w:t>Istilah "patung penyembah berhala" adalah kata lain untuk "patung pahatan" atau "berhala".</w:t>
       </w:r>
     </w:p>
@@ -753,6 +1261,9 @@
         <w:pStyle w:val="Heading3"/>
       </w:pPr>
       <w:r>
+        <w:rPr>
+          <w:lang w:val="id_ID" w:bidi="id_ID"/>
+        </w:rPr>
         <w:t>Saran Penerjemahan:</w:t>
       </w:r>
     </w:p>
@@ -762,8 +1273,15 @@
         <w:spacing w:line="240" w:lineRule="auto"/>
         <w:ind w:left="720"/>
       </w:pPr>
-      <w:r/>
-      <w:r>
+      <w:r>
+        <w:rPr>
+          <w:lang w:val="id_ID" w:bidi="id_ID"/>
+        </w:rPr>
+      </w:r>
+      <w:r>
+        <w:rPr>
+          <w:lang w:val="id_ID" w:bidi="id_ID"/>
+        </w:rPr>
         <w:t>Mungkin sudah ada kata untuk " ilah" atau "ilah palsu" dalam bahasa tersebut atau dalam bahasa yang berdekatan.</w:t>
       </w:r>
     </w:p>
@@ -773,8 +1291,15 @@
         <w:spacing w:line="240" w:lineRule="auto"/>
         <w:ind w:left="720"/>
       </w:pPr>
-      <w:r/>
-      <w:r>
+      <w:r>
+        <w:rPr>
+          <w:lang w:val="id_ID" w:bidi="id_ID"/>
+        </w:rPr>
+      </w:r>
+      <w:r>
+        <w:rPr>
+          <w:lang w:val="id_ID" w:bidi="id_ID"/>
+        </w:rPr>
         <w:t>Istilah "berhala" dapat digunakan untuk merujuk pada tuhan-tuhan palsu.</w:t>
       </w:r>
     </w:p>
@@ -784,8 +1309,15 @@
         <w:spacing w:line="240" w:lineRule="auto"/>
         <w:ind w:left="720"/>
       </w:pPr>
-      <w:r/>
-      <w:r>
+      <w:r>
+        <w:rPr>
+          <w:lang w:val="id_ID" w:bidi="id_ID"/>
+        </w:rPr>
+      </w:r>
+      <w:r>
+        <w:rPr>
+          <w:lang w:val="id_ID" w:bidi="id_ID"/>
+        </w:rPr>
         <w:t>Dalam bahasa Inggris, huruf kecil "a" digunakan untuk menyebut allah-allah palsu, dan huruf besar "A" digunakan untuk menyebut satu-satunya Allah yang benar. Bahasa-bahasa lain juga demikian.</w:t>
       </w:r>
     </w:p>
@@ -795,8 +1327,15 @@
         <w:spacing w:line="240" w:lineRule="auto"/>
         <w:ind w:left="720"/>
       </w:pPr>
-      <w:r/>
-      <w:r>
+      <w:r>
+        <w:rPr>
+          <w:lang w:val="id_ID" w:bidi="id_ID"/>
+        </w:rPr>
+      </w:r>
+      <w:r>
+        <w:rPr>
+          <w:lang w:val="id_ID" w:bidi="id_ID"/>
+        </w:rPr>
         <w:t>Pilihan lainnya adalah dengan menggunakan kata yang sama sekali berbeda untuk menyebut allah-allah palsu.</w:t>
       </w:r>
     </w:p>
@@ -806,62 +1345,125 @@
         <w:spacing w:line="240" w:lineRule="auto"/>
         <w:ind w:left="720"/>
       </w:pPr>
-      <w:r/>
-      <w:r>
+      <w:r>
+        <w:rPr>
+          <w:lang w:val="id_ID" w:bidi="id_ID"/>
+        </w:rPr>
+      </w:r>
+      <w:r>
+        <w:rPr>
+          <w:lang w:val="id_ID" w:bidi="id_ID"/>
+        </w:rPr>
         <w:t>Beberapa bahasa mungkin menambahkan sebuah kata untuk menentukan apakah allah palsu itu digambarkan sebagai laki-laki atau perempuan.</w:t>
       </w:r>
     </w:p>
     <w:p>
-      <w:r/>
-      <w:r>
+      <w:pPr/>
+      <w:r>
+        <w:rPr>
+          <w:lang w:val="id_ID" w:bidi="id_ID"/>
+        </w:rPr>
+      </w:r>
+      <w:r>
+        <w:rPr>
+          <w:lang w:val="id_ID" w:bidi="id_ID"/>
+        </w:rPr>
         <w:t xml:space="preserve">(Lihat juga: </w:t>
       </w:r>
       <w:r>
+        <w:rPr>
+          <w:lang w:val="id_ID" w:bidi="id_ID"/>
+        </w:rPr>
         <w:t>Allah</w:t>
       </w:r>
       <w:r>
+        <w:rPr>
+          <w:lang w:val="id_ID" w:bidi="id_ID"/>
+        </w:rPr>
         <w:t xml:space="preserve">, </w:t>
       </w:r>
       <w:r>
+        <w:rPr>
+          <w:lang w:val="id_ID" w:bidi="id_ID"/>
+        </w:rPr>
         <w:t>Asyera</w:t>
       </w:r>
       <w:r>
+        <w:rPr>
+          <w:lang w:val="id_ID" w:bidi="id_ID"/>
+        </w:rPr>
         <w:t xml:space="preserve">, </w:t>
       </w:r>
       <w:r>
+        <w:rPr>
+          <w:lang w:val="id_ID" w:bidi="id_ID"/>
+        </w:rPr>
         <w:t>Baal</w:t>
       </w:r>
       <w:r>
+        <w:rPr>
+          <w:lang w:val="id_ID" w:bidi="id_ID"/>
+        </w:rPr>
         <w:t xml:space="preserve">, </w:t>
       </w:r>
       <w:r>
+        <w:rPr>
+          <w:lang w:val="id_ID" w:bidi="id_ID"/>
+        </w:rPr>
         <w:t>Molokh</w:t>
       </w:r>
       <w:r>
+        <w:rPr>
+          <w:lang w:val="id_ID" w:bidi="id_ID"/>
+        </w:rPr>
         <w:t xml:space="preserve">, </w:t>
       </w:r>
       <w:r>
+        <w:rPr>
+          <w:lang w:val="id_ID" w:bidi="id_ID"/>
+        </w:rPr>
         <w:t>setan</w:t>
       </w:r>
       <w:r>
+        <w:rPr>
+          <w:lang w:val="id_ID" w:bidi="id_ID"/>
+        </w:rPr>
         <w:t xml:space="preserve">, </w:t>
       </w:r>
       <w:r>
+        <w:rPr>
+          <w:lang w:val="id_ID" w:bidi="id_ID"/>
+        </w:rPr>
         <w:t>gambar</w:t>
       </w:r>
       <w:r>
+        <w:rPr>
+          <w:lang w:val="id_ID" w:bidi="id_ID"/>
+        </w:rPr>
         <w:t xml:space="preserve">, </w:t>
       </w:r>
       <w:r>
+        <w:rPr>
+          <w:lang w:val="id_ID" w:bidi="id_ID"/>
+        </w:rPr>
         <w:t>kerajaan</w:t>
       </w:r>
       <w:r>
+        <w:rPr>
+          <w:lang w:val="id_ID" w:bidi="id_ID"/>
+        </w:rPr>
         <w:t xml:space="preserve">, </w:t>
       </w:r>
       <w:r>
+        <w:rPr>
+          <w:lang w:val="id_ID" w:bidi="id_ID"/>
+        </w:rPr>
         <w:t>penyembahan</w:t>
       </w:r>
       <w:r>
+        <w:rPr>
+          <w:lang w:val="id_ID" w:bidi="id_ID"/>
+        </w:rPr>
         <w:t>)</w:t>
       </w:r>
     </w:p>
@@ -870,6 +1472,9 @@
         <w:pStyle w:val="Heading3"/>
       </w:pPr>
       <w:r>
+        <w:rPr>
+          <w:lang w:val="id_ID" w:bidi="id_ID"/>
+        </w:rPr>
         <w:t>Referensi Alkitab:</w:t>
       </w:r>
     </w:p>
@@ -879,9 +1484,16 @@
         <w:spacing w:line="240" w:lineRule="auto"/>
         <w:ind w:left="720"/>
       </w:pPr>
-      <w:r/>
+      <w:r>
+        <w:rPr>
+          <w:lang w:val="id_ID" w:bidi="id_ID"/>
+        </w:rPr>
+      </w:r>
       <w:hyperlink r:id="rId24">
         <w:r>
+          <w:rPr>
+            <w:lang w:val="id_ID" w:bidi="id_ID"/>
+          </w:rPr>
           <w:rPr>
             <w:color w:val="0000EE"/>
             <w:u w:val="single"/>
@@ -896,9 +1508,16 @@
         <w:spacing w:line="240" w:lineRule="auto"/>
         <w:ind w:left="720"/>
       </w:pPr>
-      <w:r/>
+      <w:r>
+        <w:rPr>
+          <w:lang w:val="id_ID" w:bidi="id_ID"/>
+        </w:rPr>
+      </w:r>
       <w:hyperlink r:id="rId25">
         <w:r>
+          <w:rPr>
+            <w:lang w:val="id_ID" w:bidi="id_ID"/>
+          </w:rPr>
           <w:rPr>
             <w:color w:val="0000EE"/>
             <w:u w:val="single"/>
@@ -913,8 +1532,15 @@
         <w:spacing w:line="240" w:lineRule="auto"/>
         <w:ind w:left="720"/>
       </w:pPr>
-      <w:r/>
-      <w:r>
+      <w:r>
+        <w:rPr>
+          <w:lang w:val="id_ID" w:bidi="id_ID"/>
+        </w:rPr>
+      </w:r>
+      <w:r>
+        <w:rPr>
+          <w:lang w:val="id_ID" w:bidi="id_ID"/>
+        </w:rPr>
         <w:t>Mazmur 31:6</w:t>
       </w:r>
     </w:p>
@@ -924,8 +1550,15 @@
         <w:spacing w:line="240" w:lineRule="auto"/>
         <w:ind w:left="720"/>
       </w:pPr>
-      <w:r/>
-      <w:r>
+      <w:r>
+        <w:rPr>
+          <w:lang w:val="id_ID" w:bidi="id_ID"/>
+        </w:rPr>
+      </w:r>
+      <w:r>
+        <w:rPr>
+          <w:lang w:val="id_ID" w:bidi="id_ID"/>
+        </w:rPr>
         <w:t>Mazmur 81:8–10</w:t>
       </w:r>
     </w:p>
@@ -935,9 +1568,16 @@
         <w:spacing w:line="240" w:lineRule="auto"/>
         <w:ind w:left="720"/>
       </w:pPr>
-      <w:r/>
+      <w:r>
+        <w:rPr>
+          <w:lang w:val="id_ID" w:bidi="id_ID"/>
+        </w:rPr>
+      </w:r>
       <w:hyperlink r:id="rId26">
         <w:r>
+          <w:rPr>
+            <w:lang w:val="id_ID" w:bidi="id_ID"/>
+          </w:rPr>
           <w:rPr>
             <w:color w:val="0000EE"/>
             <w:u w:val="single"/>
@@ -952,9 +1592,16 @@
         <w:spacing w:line="240" w:lineRule="auto"/>
         <w:ind w:left="720"/>
       </w:pPr>
-      <w:r/>
+      <w:r>
+        <w:rPr>
+          <w:lang w:val="id_ID" w:bidi="id_ID"/>
+        </w:rPr>
+      </w:r>
       <w:hyperlink r:id="rId15">
         <w:r>
+          <w:rPr>
+            <w:lang w:val="id_ID" w:bidi="id_ID"/>
+          </w:rPr>
           <w:rPr>
             <w:color w:val="0000EE"/>
             <w:u w:val="single"/>
@@ -969,9 +1616,16 @@
         <w:spacing w:line="240" w:lineRule="auto"/>
         <w:ind w:left="720"/>
       </w:pPr>
-      <w:r/>
+      <w:r>
+        <w:rPr>
+          <w:lang w:val="id_ID" w:bidi="id_ID"/>
+        </w:rPr>
+      </w:r>
       <w:hyperlink r:id="rId15">
         <w:r>
+          <w:rPr>
+            <w:lang w:val="id_ID" w:bidi="id_ID"/>
+          </w:rPr>
           <w:rPr>
             <w:color w:val="0000EE"/>
             <w:u w:val="single"/>
@@ -986,9 +1640,16 @@
         <w:spacing w:line="240" w:lineRule="auto"/>
         <w:ind w:left="720"/>
       </w:pPr>
-      <w:r/>
+      <w:r>
+        <w:rPr>
+          <w:lang w:val="id_ID" w:bidi="id_ID"/>
+        </w:rPr>
+      </w:r>
       <w:hyperlink r:id="rId15">
         <w:r>
+          <w:rPr>
+            <w:lang w:val="id_ID" w:bidi="id_ID"/>
+          </w:rPr>
           <w:rPr>
             <w:color w:val="0000EE"/>
             <w:u w:val="single"/>
@@ -1003,9 +1664,16 @@
         <w:spacing w:line="240" w:lineRule="auto"/>
         <w:ind w:left="720"/>
       </w:pPr>
-      <w:r/>
+      <w:r>
+        <w:rPr>
+          <w:lang w:val="id_ID" w:bidi="id_ID"/>
+        </w:rPr>
+      </w:r>
       <w:hyperlink r:id="rId15">
         <w:r>
+          <w:rPr>
+            <w:lang w:val="id_ID" w:bidi="id_ID"/>
+          </w:rPr>
           <w:rPr>
             <w:color w:val="0000EE"/>
             <w:u w:val="single"/>
@@ -1020,9 +1688,16 @@
         <w:spacing w:line="240" w:lineRule="auto"/>
         <w:ind w:left="720"/>
       </w:pPr>
-      <w:r/>
+      <w:r>
+        <w:rPr>
+          <w:lang w:val="id_ID" w:bidi="id_ID"/>
+        </w:rPr>
+      </w:r>
       <w:hyperlink r:id="rId27">
         <w:r>
+          <w:rPr>
+            <w:lang w:val="id_ID" w:bidi="id_ID"/>
+          </w:rPr>
           <w:rPr>
             <w:color w:val="0000EE"/>
             <w:u w:val="single"/>
@@ -1037,9 +1712,16 @@
         <w:spacing w:line="240" w:lineRule="auto"/>
         <w:ind w:left="720"/>
       </w:pPr>
-      <w:r/>
+      <w:r>
+        <w:rPr>
+          <w:lang w:val="id_ID" w:bidi="id_ID"/>
+        </w:rPr>
+      </w:r>
       <w:hyperlink r:id="rId28">
         <w:r>
+          <w:rPr>
+            <w:lang w:val="id_ID" w:bidi="id_ID"/>
+          </w:rPr>
           <w:rPr>
             <w:color w:val="0000EE"/>
             <w:u w:val="single"/>
@@ -1054,9 +1736,16 @@
         <w:spacing w:line="240" w:lineRule="auto"/>
         <w:ind w:left="720"/>
       </w:pPr>
-      <w:r/>
+      <w:r>
+        <w:rPr>
+          <w:lang w:val="id_ID" w:bidi="id_ID"/>
+        </w:rPr>
+      </w:r>
       <w:hyperlink r:id="rId29">
         <w:r>
+          <w:rPr>
+            <w:lang w:val="id_ID" w:bidi="id_ID"/>
+          </w:rPr>
           <w:rPr>
             <w:color w:val="0000EE"/>
             <w:u w:val="single"/>
@@ -1071,9 +1760,16 @@
         <w:spacing w:line="240" w:lineRule="auto"/>
         <w:ind w:left="720"/>
       </w:pPr>
-      <w:r/>
+      <w:r>
+        <w:rPr>
+          <w:lang w:val="id_ID" w:bidi="id_ID"/>
+        </w:rPr>
+      </w:r>
       <w:hyperlink r:id="rId30">
         <w:r>
+          <w:rPr>
+            <w:lang w:val="id_ID" w:bidi="id_ID"/>
+          </w:rPr>
           <w:rPr>
             <w:color w:val="0000EE"/>
             <w:u w:val="single"/>
@@ -1088,9 +1784,16 @@
         <w:spacing w:line="240" w:lineRule="auto"/>
         <w:ind w:left="720"/>
       </w:pPr>
-      <w:r/>
+      <w:r>
+        <w:rPr>
+          <w:lang w:val="id_ID" w:bidi="id_ID"/>
+        </w:rPr>
+      </w:r>
       <w:hyperlink r:id="rId31">
         <w:r>
+          <w:rPr>
+            <w:lang w:val="id_ID" w:bidi="id_ID"/>
+          </w:rPr>
           <w:rPr>
             <w:color w:val="0000EE"/>
             <w:u w:val="single"/>
@@ -1104,6 +1807,9 @@
         <w:pStyle w:val="Heading3"/>
       </w:pPr>
       <w:r>
+        <w:rPr>
+          <w:lang w:val="id_ID" w:bidi="id_ID"/>
+        </w:rPr>
         <w:t>Contoh dari Kisah-kisah Alkitab:</w:t>
       </w:r>
     </w:p>
@@ -1113,23 +1819,35 @@
         <w:spacing w:line="240" w:lineRule="auto"/>
         <w:ind w:left="720"/>
       </w:pPr>
-      <w:r/>
+      <w:r>
+        <w:rPr>
+          <w:lang w:val="id_ID" w:bidi="id_ID"/>
+        </w:rPr>
+      </w:r>
       <w:r>
         <w:rPr>
           <w:b/>
+          <w:lang w:val="id_ID" w:bidi="id_ID"/>
         </w:rPr>
         <w:t>10:2</w:t>
       </w:r>
       <w:r>
+        <w:rPr>
+          <w:lang w:val="id_ID" w:bidi="id_ID"/>
+        </w:rPr>
         <w:t xml:space="preserve"> Melalui tulah-tulah itu, Allah menunjukkan kepada Firaun bahwa Dia lebih berkuasa daripada Firaun dan semua </w:t>
       </w:r>
       <w:r>
         <w:rPr>
           <w:b/>
+          <w:lang w:val="id_ID" w:bidi="id_ID"/>
         </w:rPr>
         <w:t>ilah-ilah</w:t>
       </w:r>
       <w:r>
+        <w:rPr>
+          <w:lang w:val="id_ID" w:bidi="id_ID"/>
+        </w:rPr>
         <w:t xml:space="preserve"> Mesir.</w:t>
       </w:r>
     </w:p>
@@ -1139,23 +1857,35 @@
         <w:spacing w:line="240" w:lineRule="auto"/>
         <w:ind w:left="720"/>
       </w:pPr>
-      <w:r/>
+      <w:r>
+        <w:rPr>
+          <w:lang w:val="id_ID" w:bidi="id_ID"/>
+        </w:rPr>
+      </w:r>
       <w:r>
         <w:rPr>
           <w:b/>
+          <w:lang w:val="id_ID" w:bidi="id_ID"/>
         </w:rPr>
         <w:t>13:4</w:t>
       </w:r>
       <w:r>
+        <w:rPr>
+          <w:lang w:val="id_ID" w:bidi="id_ID"/>
+        </w:rPr>
         <w:t xml:space="preserve"> Kemudian Allah memberikan perjanjian itu kepada mereka dan berfirman, "Akulah TUHAN, Allahmu, yang telah menyelamatkan kamu dari perbudakan di Mesir. Janganlah kamu menyembah </w:t>
       </w:r>
       <w:r>
         <w:rPr>
           <w:b/>
+          <w:lang w:val="id_ID" w:bidi="id_ID"/>
         </w:rPr>
         <w:t>ilah-ilah</w:t>
       </w:r>
       <w:r>
+        <w:rPr>
+          <w:lang w:val="id_ID" w:bidi="id_ID"/>
+        </w:rPr>
         <w:t xml:space="preserve"> lain."</w:t>
       </w:r>
     </w:p>
@@ -1165,23 +1895,35 @@
         <w:spacing w:line="240" w:lineRule="auto"/>
         <w:ind w:left="720"/>
       </w:pPr>
-      <w:r/>
+      <w:r>
+        <w:rPr>
+          <w:lang w:val="id_ID" w:bidi="id_ID"/>
+        </w:rPr>
+      </w:r>
       <w:r>
         <w:rPr>
           <w:b/>
+          <w:lang w:val="id_ID" w:bidi="id_ID"/>
         </w:rPr>
         <w:t>14:2</w:t>
       </w:r>
       <w:r>
+        <w:rPr>
+          <w:lang w:val="id_ID" w:bidi="id_ID"/>
+        </w:rPr>
         <w:t xml:space="preserve"> Mereka (orang Kanaan) menyembah </w:t>
       </w:r>
       <w:r>
         <w:rPr>
           <w:b/>
+          <w:lang w:val="id_ID" w:bidi="id_ID"/>
         </w:rPr>
         <w:t>ilah-ilah</w:t>
       </w:r>
       <w:r>
+        <w:rPr>
+          <w:lang w:val="id_ID" w:bidi="id_ID"/>
+        </w:rPr>
         <w:t xml:space="preserve"> palsu dan melakukan banyak hal yang jahat.</w:t>
       </w:r>
     </w:p>
@@ -1191,23 +1933,35 @@
         <w:spacing w:line="240" w:lineRule="auto"/>
         <w:ind w:left="720"/>
       </w:pPr>
-      <w:r/>
+      <w:r>
+        <w:rPr>
+          <w:lang w:val="id_ID" w:bidi="id_ID"/>
+        </w:rPr>
+      </w:r>
       <w:r>
         <w:rPr>
           <w:b/>
+          <w:lang w:val="id_ID" w:bidi="id_ID"/>
         </w:rPr>
         <w:t>16:1</w:t>
       </w:r>
       <w:r>
+        <w:rPr>
+          <w:lang w:val="id_ID" w:bidi="id_ID"/>
+        </w:rPr>
         <w:t xml:space="preserve"> Orang Israel mulai menyembah </w:t>
       </w:r>
       <w:r>
         <w:rPr>
           <w:b/>
+          <w:lang w:val="id_ID" w:bidi="id_ID"/>
         </w:rPr>
         <w:t>allah-allah</w:t>
       </w:r>
       <w:r>
+        <w:rPr>
+          <w:lang w:val="id_ID" w:bidi="id_ID"/>
+        </w:rPr>
         <w:t xml:space="preserve"> Kanaan dan bukannya TUHAN, Allah yang benar.</w:t>
       </w:r>
     </w:p>
@@ -1217,23 +1971,35 @@
         <w:spacing w:line="240" w:lineRule="auto"/>
         <w:ind w:left="720"/>
       </w:pPr>
-      <w:r/>
+      <w:r>
+        <w:rPr>
+          <w:lang w:val="id_ID" w:bidi="id_ID"/>
+        </w:rPr>
+      </w:r>
       <w:r>
         <w:rPr>
           <w:b/>
+          <w:lang w:val="id_ID" w:bidi="id_ID"/>
         </w:rPr>
         <w:t>18:13</w:t>
       </w:r>
       <w:r>
+        <w:rPr>
+          <w:lang w:val="id_ID" w:bidi="id_ID"/>
+        </w:rPr>
         <w:t xml:space="preserve"> Tetapi sebagian besar raja-raja Yehuda jahat, korup, dan menyembah berhala. Beberapa raja bahkan mengorbankan anak-anak mereka kepada </w:t>
       </w:r>
       <w:r>
         <w:rPr>
           <w:b/>
+          <w:lang w:val="id_ID" w:bidi="id_ID"/>
         </w:rPr>
         <w:t>ilah-ilah palsu</w:t>
       </w:r>
       <w:r>
+        <w:rPr>
+          <w:lang w:val="id_ID" w:bidi="id_ID"/>
+        </w:rPr>
         <w:t>.</w:t>
       </w:r>
     </w:p>
@@ -1242,6 +2008,9 @@
         <w:pStyle w:val="Heading3"/>
       </w:pPr>
       <w:r>
+        <w:rPr>
+          <w:lang w:val="id_ID" w:bidi="id_ID"/>
+        </w:rPr>
         <w:t>Data Kata:</w:t>
       </w:r>
     </w:p>
@@ -1251,36 +2020,74 @@
         <w:spacing w:line="240" w:lineRule="auto"/>
         <w:ind w:left="720"/>
       </w:pPr>
-      <w:r/>
-      <w:r>
+      <w:r>
+        <w:rPr>
+          <w:lang w:val="id_ID" w:bidi="id_ID"/>
+        </w:rPr>
+      </w:r>
+      <w:r>
+        <w:rPr>
+          <w:lang w:val="id_ID" w:bidi="id_ID"/>
+        </w:rPr>
         <w:t>Strong’s: H0205, H0367, H0410, H0426, H0430, H0457, H1322, H1544, H1892, H2553, H3649, H4656, H4906, H5236, H5566, H6089, H6090, H6091, H6456, H6459, H6673, H6736, H6754, H7723, H8163, H8251, H8267, H8441, H8655, G14930, G14940, G14950, G14960, G14970, G22990, G27120</w:t>
       </w:r>
-      <w:r/>
-      <w:r/>
-    </w:p>
-    <w:p>
-      <w:r/>
+      <w:r>
+        <w:rPr>
+          <w:lang w:val="id_ID" w:bidi="id_ID"/>
+        </w:rPr>
+      </w:r>
+      <w:r>
+        <w:rPr>
+          <w:lang w:val="id_ID" w:bidi="id_ID"/>
+        </w:rPr>
+      </w:r>
+    </w:p>
+    <w:p>
+      <w:pPr/>
+      <w:r>
+        <w:rPr>
+          <w:lang w:val="id_ID" w:bidi="id_ID"/>
+        </w:rPr>
+      </w:r>
     </w:p>
     <w:p>
       <w:pPr>
         <w:pStyle w:val="Heading2"/>
       </w:pPr>
       <w:r>
+        <w:rPr>
+          <w:lang w:val="id_ID" w:bidi="id_ID"/>
+        </w:rPr>
         <w:t>Ilahi</w:t>
       </w:r>
-      <w:r/>
+      <w:r>
+        <w:rPr>
+          <w:lang w:val="id_ID" w:bidi="id_ID"/>
+        </w:rPr>
+      </w:r>
     </w:p>
     <w:p>
       <w:pPr>
         <w:pStyle w:val="Heading3"/>
       </w:pPr>
       <w:r>
+        <w:rPr>
+          <w:lang w:val="id_ID" w:bidi="id_ID"/>
+        </w:rPr>
         <w:t>Definisi:</w:t>
       </w:r>
     </w:p>
     <w:p>
-      <w:r/>
-      <w:r>
+      <w:pPr/>
+      <w:r>
+        <w:rPr>
+          <w:lang w:val="id_ID" w:bidi="id_ID"/>
+        </w:rPr>
+      </w:r>
+      <w:r>
+        <w:rPr>
+          <w:lang w:val="id_ID" w:bidi="id_ID"/>
+        </w:rPr>
         <w:t>Istilah “ilahi” mengacu pada segala sesuatu yang berkaitan dengan Allah.</w:t>
       </w:r>
     </w:p>
@@ -1290,8 +2097,15 @@
         <w:spacing w:line="240" w:lineRule="auto"/>
         <w:ind w:left="720"/>
       </w:pPr>
-      <w:r/>
-      <w:r>
+      <w:r>
+        <w:rPr>
+          <w:lang w:val="id_ID" w:bidi="id_ID"/>
+        </w:rPr>
+      </w:r>
+      <w:r>
+        <w:rPr>
+          <w:lang w:val="id_ID" w:bidi="id_ID"/>
+        </w:rPr>
         <w:t>Beberapa cara istilah ini digunakan termasuk “otoritas ilahi,” “penghakiman ilahi,” “natur ilahi,” “kuasa ilahi,” dan “kemuliaan ilahi.”</w:t>
       </w:r>
     </w:p>
@@ -1301,8 +2115,15 @@
         <w:spacing w:line="240" w:lineRule="auto"/>
         <w:ind w:left="720"/>
       </w:pPr>
-      <w:r/>
-      <w:r>
+      <w:r>
+        <w:rPr>
+          <w:lang w:val="id_ID" w:bidi="id_ID"/>
+        </w:rPr>
+      </w:r>
+      <w:r>
+        <w:rPr>
+          <w:lang w:val="id_ID" w:bidi="id_ID"/>
+        </w:rPr>
         <w:t>Dalam satu bagian di Alkitab, istilah “ilahi” digunakan untuk menggambarkan sesuatu tentang dewa palsu.</w:t>
       </w:r>
     </w:p>
@@ -1311,6 +2132,9 @@
         <w:pStyle w:val="Heading3"/>
       </w:pPr>
       <w:r>
+        <w:rPr>
+          <w:lang w:val="id_ID" w:bidi="id_ID"/>
+        </w:rPr>
         <w:t>Saran Terjemahan:</w:t>
       </w:r>
     </w:p>
@@ -1320,8 +2144,15 @@
         <w:spacing w:line="240" w:lineRule="auto"/>
         <w:ind w:left="720"/>
       </w:pPr>
-      <w:r/>
-      <w:r>
+      <w:r>
+        <w:rPr>
+          <w:lang w:val="id_ID" w:bidi="id_ID"/>
+        </w:rPr>
+      </w:r>
+      <w:r>
+        <w:rPr>
+          <w:lang w:val="id_ID" w:bidi="id_ID"/>
+        </w:rPr>
         <w:t>Cara-cara untuk menerjemahkan istilah "divine" atau “ilahi” dapat mencakup “milik Allah” atau “dari Allah” atau “berkaitan dengan Allah” atau “dicirikan oleh Allah.”</w:t>
       </w:r>
     </w:p>
@@ -1331,8 +2162,15 @@
         <w:spacing w:line="240" w:lineRule="auto"/>
         <w:ind w:left="720"/>
       </w:pPr>
-      <w:r/>
-      <w:r>
+      <w:r>
+        <w:rPr>
+          <w:lang w:val="id_ID" w:bidi="id_ID"/>
+        </w:rPr>
+      </w:r>
+      <w:r>
+        <w:rPr>
+          <w:lang w:val="id_ID" w:bidi="id_ID"/>
+        </w:rPr>
         <w:t>Sebagai contoh, “divine authority” dapat diterjemahkan sebagai “otoritas Allah” atau “otoritas yang berasal dari Allah.”</w:t>
       </w:r>
     </w:p>
@@ -1342,8 +2180,15 @@
         <w:spacing w:line="240" w:lineRule="auto"/>
         <w:ind w:left="720"/>
       </w:pPr>
-      <w:r/>
-      <w:r>
+      <w:r>
+        <w:rPr>
+          <w:lang w:val="id_ID" w:bidi="id_ID"/>
+        </w:rPr>
+      </w:r>
+      <w:r>
+        <w:rPr>
+          <w:lang w:val="id_ID" w:bidi="id_ID"/>
+        </w:rPr>
         <w:t>Frasa “divine glory” dapat diterjemahkan sebagai “kemuliaan Allah” atau “kemuliaan yang dimiliki Allah” atau “kemuliaan yang berasal dari Allah.”</w:t>
       </w:r>
     </w:p>
@@ -1353,50 +2198,101 @@
         <w:spacing w:line="240" w:lineRule="auto"/>
         <w:ind w:left="720"/>
       </w:pPr>
-      <w:r/>
-      <w:r>
+      <w:r>
+        <w:rPr>
+          <w:lang w:val="id_ID" w:bidi="id_ID"/>
+        </w:rPr>
+      </w:r>
+      <w:r>
+        <w:rPr>
+          <w:lang w:val="id_ID" w:bidi="id_ID"/>
+        </w:rPr>
         <w:t>Beberapa terjemahan mungkin lebih suka menggunakan kata yang berbeda ketika menjelaskan sesuatu yang berkaitan dengan allah palsu.</w:t>
       </w:r>
     </w:p>
     <w:p>
-      <w:r/>
-      <w:r>
+      <w:pPr/>
+      <w:r>
+        <w:rPr>
+          <w:lang w:val="id_ID" w:bidi="id_ID"/>
+        </w:rPr>
+      </w:r>
+      <w:r>
+        <w:rPr>
+          <w:lang w:val="id_ID" w:bidi="id_ID"/>
+        </w:rPr>
         <w:t xml:space="preserve">(Lihat juga: </w:t>
       </w:r>
       <w:r>
+        <w:rPr>
+          <w:lang w:val="id_ID" w:bidi="id_ID"/>
+        </w:rPr>
         <w:t>otoritas</w:t>
       </w:r>
       <w:r>
+        <w:rPr>
+          <w:lang w:val="id_ID" w:bidi="id_ID"/>
+        </w:rPr>
         <w:t xml:space="preserve">, </w:t>
       </w:r>
       <w:r>
+        <w:rPr>
+          <w:lang w:val="id_ID" w:bidi="id_ID"/>
+        </w:rPr>
         <w:t>allah palsu</w:t>
       </w:r>
       <w:r>
+        <w:rPr>
+          <w:lang w:val="id_ID" w:bidi="id_ID"/>
+        </w:rPr>
         <w:t xml:space="preserve">, </w:t>
       </w:r>
       <w:r>
+        <w:rPr>
+          <w:lang w:val="id_ID" w:bidi="id_ID"/>
+        </w:rPr>
         <w:t>kemuliaan</w:t>
       </w:r>
       <w:r>
+        <w:rPr>
+          <w:lang w:val="id_ID" w:bidi="id_ID"/>
+        </w:rPr>
         <w:t xml:space="preserve">, </w:t>
       </w:r>
       <w:r>
+        <w:rPr>
+          <w:lang w:val="id_ID" w:bidi="id_ID"/>
+        </w:rPr>
         <w:t>Allah</w:t>
       </w:r>
       <w:r>
+        <w:rPr>
+          <w:lang w:val="id_ID" w:bidi="id_ID"/>
+        </w:rPr>
         <w:t xml:space="preserve">, </w:t>
       </w:r>
       <w:r>
+        <w:rPr>
+          <w:lang w:val="id_ID" w:bidi="id_ID"/>
+        </w:rPr>
         <w:t>hakim</w:t>
       </w:r>
       <w:r>
+        <w:rPr>
+          <w:lang w:val="id_ID" w:bidi="id_ID"/>
+        </w:rPr>
         <w:t xml:space="preserve">, </w:t>
       </w:r>
       <w:r>
+        <w:rPr>
+          <w:lang w:val="id_ID" w:bidi="id_ID"/>
+        </w:rPr>
         <w:t>kuasa</w:t>
       </w:r>
       <w:r>
+        <w:rPr>
+          <w:lang w:val="id_ID" w:bidi="id_ID"/>
+        </w:rPr>
         <w:t>)</w:t>
       </w:r>
     </w:p>
@@ -1405,6 +2301,9 @@
         <w:pStyle w:val="Heading3"/>
       </w:pPr>
       <w:r>
+        <w:rPr>
+          <w:lang w:val="id_ID" w:bidi="id_ID"/>
+        </w:rPr>
         <w:t>Referensi Alkitab:</w:t>
       </w:r>
     </w:p>
@@ -1414,9 +2313,16 @@
         <w:spacing w:line="240" w:lineRule="auto"/>
         <w:ind w:left="720"/>
       </w:pPr>
-      <w:r/>
+      <w:r>
+        <w:rPr>
+          <w:lang w:val="id_ID" w:bidi="id_ID"/>
+        </w:rPr>
+      </w:r>
       <w:hyperlink r:id="rId32">
         <w:r>
+          <w:rPr>
+            <w:lang w:val="id_ID" w:bidi="id_ID"/>
+          </w:rPr>
           <w:rPr>
             <w:color w:val="0000EE"/>
             <w:u w:val="single"/>
@@ -1431,9 +2337,16 @@
         <w:spacing w:line="240" w:lineRule="auto"/>
         <w:ind w:left="720"/>
       </w:pPr>
-      <w:r/>
+      <w:r>
+        <w:rPr>
+          <w:lang w:val="id_ID" w:bidi="id_ID"/>
+        </w:rPr>
+      </w:r>
       <w:hyperlink r:id="rId33">
         <w:r>
+          <w:rPr>
+            <w:lang w:val="id_ID" w:bidi="id_ID"/>
+          </w:rPr>
           <w:rPr>
             <w:color w:val="0000EE"/>
             <w:u w:val="single"/>
@@ -1448,9 +2361,16 @@
         <w:spacing w:line="240" w:lineRule="auto"/>
         <w:ind w:left="720"/>
       </w:pPr>
-      <w:r/>
+      <w:r>
+        <w:rPr>
+          <w:lang w:val="id_ID" w:bidi="id_ID"/>
+        </w:rPr>
+      </w:r>
       <w:hyperlink r:id="rId34">
         <w:r>
+          <w:rPr>
+            <w:lang w:val="id_ID" w:bidi="id_ID"/>
+          </w:rPr>
           <w:rPr>
             <w:color w:val="0000EE"/>
             <w:u w:val="single"/>
@@ -1464,6 +2384,9 @@
         <w:pStyle w:val="Heading3"/>
       </w:pPr>
       <w:r>
+        <w:rPr>
+          <w:lang w:val="id_ID" w:bidi="id_ID"/>
+        </w:rPr>
         <w:t>Data Kata:</w:t>
       </w:r>
     </w:p>
@@ -1473,36 +2396,74 @@
         <w:spacing w:line="240" w:lineRule="auto"/>
         <w:ind w:left="720"/>
       </w:pPr>
-      <w:r/>
-      <w:r>
+      <w:r>
+        <w:rPr>
+          <w:lang w:val="id_ID" w:bidi="id_ID"/>
+        </w:rPr>
+      </w:r>
+      <w:r>
+        <w:rPr>
+          <w:lang w:val="id_ID" w:bidi="id_ID"/>
+        </w:rPr>
         <w:t>Strong’s: G23040, G29990</w:t>
       </w:r>
-      <w:r/>
-      <w:r/>
-    </w:p>
-    <w:p>
-      <w:r/>
+      <w:r>
+        <w:rPr>
+          <w:lang w:val="id_ID" w:bidi="id_ID"/>
+        </w:rPr>
+      </w:r>
+      <w:r>
+        <w:rPr>
+          <w:lang w:val="id_ID" w:bidi="id_ID"/>
+        </w:rPr>
+      </w:r>
+    </w:p>
+    <w:p>
+      <w:pPr/>
+      <w:r>
+        <w:rPr>
+          <w:lang w:val="id_ID" w:bidi="id_ID"/>
+        </w:rPr>
+      </w:r>
     </w:p>
     <w:p>
       <w:pPr>
         <w:pStyle w:val="Heading2"/>
       </w:pPr>
       <w:r>
+        <w:rPr>
+          <w:lang w:val="id_ID" w:bidi="id_ID"/>
+        </w:rPr>
         <w:t>Imam besar</w:t>
       </w:r>
-      <w:r/>
+      <w:r>
+        <w:rPr>
+          <w:lang w:val="id_ID" w:bidi="id_ID"/>
+        </w:rPr>
+      </w:r>
     </w:p>
     <w:p>
       <w:pPr>
         <w:pStyle w:val="Heading3"/>
       </w:pPr>
       <w:r>
+        <w:rPr>
+          <w:lang w:val="id_ID" w:bidi="id_ID"/>
+        </w:rPr>
         <w:t>Definisi:</w:t>
       </w:r>
     </w:p>
     <w:p>
-      <w:r/>
-      <w:r>
+      <w:pPr/>
+      <w:r>
+        <w:rPr>
+          <w:lang w:val="id_ID" w:bidi="id_ID"/>
+        </w:rPr>
+      </w:r>
+      <w:r>
+        <w:rPr>
+          <w:lang w:val="id_ID" w:bidi="id_ID"/>
+        </w:rPr>
         <w:t>Istilah "imam besar" merujuk kepada seorang imam khusus yang ditunjuk untuk melayani selama satu tahun sebagai pemimpin semua imam Israel lainnya. Pada masa Perjanjian Baru, beberapa imam lain juga dianggap sebagai pemimpin agama Yahudi yang sangat penting, dengan otoritas atas para imam lain dan umat. Mereka adalah imam-imam kepala.</w:t>
       </w:r>
     </w:p>
@@ -1512,8 +2473,15 @@
         <w:spacing w:line="240" w:lineRule="auto"/>
         <w:ind w:left="720"/>
       </w:pPr>
-      <w:r/>
-      <w:r>
+      <w:r>
+        <w:rPr>
+          <w:lang w:val="id_ID" w:bidi="id_ID"/>
+        </w:rPr>
+      </w:r>
+      <w:r>
+        <w:rPr>
+          <w:lang w:val="id_ID" w:bidi="id_ID"/>
+        </w:rPr>
         <w:t>Imam Besar memiliki tanggung jawab khusus. Dia adalah satu-satunya orang yang diizinkan untuk masuk ke dalam bagian yang paling kudus di Kemah Suci atau Bait Allah untuk mempersembahkan kurban khusus sekali dalam setahun.</w:t>
       </w:r>
     </w:p>
@@ -1523,8 +2491,15 @@
         <w:spacing w:line="240" w:lineRule="auto"/>
         <w:ind w:left="720"/>
       </w:pPr>
-      <w:r/>
-      <w:r>
+      <w:r>
+        <w:rPr>
+          <w:lang w:val="id_ID" w:bidi="id_ID"/>
+        </w:rPr>
+      </w:r>
+      <w:r>
+        <w:rPr>
+          <w:lang w:val="id_ID" w:bidi="id_ID"/>
+        </w:rPr>
         <w:t>Bangsa Israel memiliki banyak imam, tetapi hanya ada satu imam besar dalam satu waktu.</w:t>
       </w:r>
     </w:p>
@@ -1534,8 +2509,15 @@
         <w:spacing w:line="240" w:lineRule="auto"/>
         <w:ind w:left="720"/>
       </w:pPr>
-      <w:r/>
-      <w:r>
+      <w:r>
+        <w:rPr>
+          <w:lang w:val="id_ID" w:bidi="id_ID"/>
+        </w:rPr>
+      </w:r>
+      <w:r>
+        <w:rPr>
+          <w:lang w:val="id_ID" w:bidi="id_ID"/>
+        </w:rPr>
         <w:t>Setelah para imam besar pensiun, mereka tetap memegang jabatan tersebut, bersama dengan beberapa tanggung jawab dari jabatan tersebut. Sebagai contoh, Hanas masih disebut sebagai imam besar pada masa keimaman Kayafas dan yang lainnya.</w:t>
       </w:r>
     </w:p>
@@ -1545,8 +2527,15 @@
         <w:spacing w:line="240" w:lineRule="auto"/>
         <w:ind w:left="720"/>
       </w:pPr>
-      <w:r/>
-      <w:r>
+      <w:r>
+        <w:rPr>
+          <w:lang w:val="id_ID" w:bidi="id_ID"/>
+        </w:rPr>
+      </w:r>
+      <w:r>
+        <w:rPr>
+          <w:lang w:val="id_ID" w:bidi="id_ID"/>
+        </w:rPr>
         <w:t>Imam-imam besar bertanggung jawab atas segala sesuatu yang diperlukan untuk ibadah di Bait Allah. Mereka juga bertanggung jawab atas uang yang diberikan kepada Bait Allah.</w:t>
       </w:r>
     </w:p>
@@ -1556,8 +2545,15 @@
         <w:spacing w:line="240" w:lineRule="auto"/>
         <w:ind w:left="720"/>
       </w:pPr>
-      <w:r/>
-      <w:r>
+      <w:r>
+        <w:rPr>
+          <w:lang w:val="id_ID" w:bidi="id_ID"/>
+        </w:rPr>
+      </w:r>
+      <w:r>
+        <w:rPr>
+          <w:lang w:val="id_ID" w:bidi="id_ID"/>
+        </w:rPr>
         <w:t>Imam-imam kepala memiliki pangkat dan kekuasaan yang lebih tinggi daripada imam-imam biasa. Hanya imam besar yang memiliki kekuasaan yang lebih besar.</w:t>
       </w:r>
     </w:p>
@@ -1567,8 +2563,15 @@
         <w:spacing w:line="240" w:lineRule="auto"/>
         <w:ind w:left="720"/>
       </w:pPr>
-      <w:r/>
-      <w:r>
+      <w:r>
+        <w:rPr>
+          <w:lang w:val="id_ID" w:bidi="id_ID"/>
+        </w:rPr>
+      </w:r>
+      <w:r>
+        <w:rPr>
+          <w:lang w:val="id_ID" w:bidi="id_ID"/>
+        </w:rPr>
         <w:t>Imam-imam kepala adalah musuh utama Yesus dan mereka sangat mempengaruhi para pemimpin Romawi untuk menangkap dan membunuh-Nya.</w:t>
       </w:r>
     </w:p>
@@ -1577,6 +2580,9 @@
         <w:pStyle w:val="Heading3"/>
       </w:pPr>
       <w:r>
+        <w:rPr>
+          <w:lang w:val="id_ID" w:bidi="id_ID"/>
+        </w:rPr>
         <w:t>Saran Penerjemahan:</w:t>
       </w:r>
     </w:p>
@@ -1586,8 +2592,15 @@
         <w:spacing w:line="240" w:lineRule="auto"/>
         <w:ind w:left="720"/>
       </w:pPr>
-      <w:r/>
-      <w:r>
+      <w:r>
+        <w:rPr>
+          <w:lang w:val="id_ID" w:bidi="id_ID"/>
+        </w:rPr>
+      </w:r>
+      <w:r>
+        <w:rPr>
+          <w:lang w:val="id_ID" w:bidi="id_ID"/>
+        </w:rPr>
         <w:t>"Imam Besar" dapat diterjemahkan sebagai "imam tertinggi" atau "imam berpangkat tertinggi."</w:t>
       </w:r>
     </w:p>
@@ -1597,38 +2610,77 @@
         <w:spacing w:line="240" w:lineRule="auto"/>
         <w:ind w:left="720"/>
       </w:pPr>
-      <w:r/>
-      <w:r>
+      <w:r>
+        <w:rPr>
+          <w:lang w:val="id_ID" w:bidi="id_ID"/>
+        </w:rPr>
+      </w:r>
+      <w:r>
+        <w:rPr>
+          <w:lang w:val="id_ID" w:bidi="id_ID"/>
+        </w:rPr>
         <w:t>Istilah "imam-imam kepala" dapat diterjemahkan sebagai "imam-imam kepala" atau "imam-imam yang memimpin" atau "imam-imam yang berkuasa."</w:t>
       </w:r>
     </w:p>
     <w:p>
-      <w:r/>
-      <w:r>
+      <w:pPr/>
+      <w:r>
+        <w:rPr>
+          <w:lang w:val="id_ID" w:bidi="id_ID"/>
+        </w:rPr>
+      </w:r>
+      <w:r>
+        <w:rPr>
+          <w:lang w:val="id_ID" w:bidi="id_ID"/>
+        </w:rPr>
         <w:t xml:space="preserve">(Lihat juga: </w:t>
       </w:r>
       <w:r>
+        <w:rPr>
+          <w:lang w:val="id_ID" w:bidi="id_ID"/>
+        </w:rPr>
         <w:t>Hanas</w:t>
       </w:r>
       <w:r>
+        <w:rPr>
+          <w:lang w:val="id_ID" w:bidi="id_ID"/>
+        </w:rPr>
         <w:t xml:space="preserve">, </w:t>
       </w:r>
       <w:r>
+        <w:rPr>
+          <w:lang w:val="id_ID" w:bidi="id_ID"/>
+        </w:rPr>
         <w:t>Kayafas</w:t>
       </w:r>
       <w:r>
+        <w:rPr>
+          <w:lang w:val="id_ID" w:bidi="id_ID"/>
+        </w:rPr>
         <w:t xml:space="preserve">, </w:t>
       </w:r>
       <w:r>
+        <w:rPr>
+          <w:lang w:val="id_ID" w:bidi="id_ID"/>
+        </w:rPr>
         <w:t>imam</w:t>
       </w:r>
       <w:r>
+        <w:rPr>
+          <w:lang w:val="id_ID" w:bidi="id_ID"/>
+        </w:rPr>
         <w:t xml:space="preserve">, </w:t>
       </w:r>
       <w:r>
+        <w:rPr>
+          <w:lang w:val="id_ID" w:bidi="id_ID"/>
+        </w:rPr>
         <w:t>bait suci</w:t>
       </w:r>
       <w:r>
+        <w:rPr>
+          <w:lang w:val="id_ID" w:bidi="id_ID"/>
+        </w:rPr>
         <w:t>)</w:t>
       </w:r>
     </w:p>
@@ -1637,6 +2689,9 @@
         <w:pStyle w:val="Heading3"/>
       </w:pPr>
       <w:r>
+        <w:rPr>
+          <w:lang w:val="id_ID" w:bidi="id_ID"/>
+        </w:rPr>
         <w:t>Referensi Alkitab:</w:t>
       </w:r>
     </w:p>
@@ -1646,9 +2701,16 @@
         <w:spacing w:line="240" w:lineRule="auto"/>
         <w:ind w:left="720"/>
       </w:pPr>
-      <w:r/>
+      <w:r>
+        <w:rPr>
+          <w:lang w:val="id_ID" w:bidi="id_ID"/>
+        </w:rPr>
+      </w:r>
       <w:hyperlink r:id="rId15">
         <w:r>
+          <w:rPr>
+            <w:lang w:val="id_ID" w:bidi="id_ID"/>
+          </w:rPr>
           <w:rPr>
             <w:color w:val="0000EE"/>
             <w:u w:val="single"/>
@@ -1663,9 +2725,16 @@
         <w:spacing w:line="240" w:lineRule="auto"/>
         <w:ind w:left="720"/>
       </w:pPr>
-      <w:r/>
+      <w:r>
+        <w:rPr>
+          <w:lang w:val="id_ID" w:bidi="id_ID"/>
+        </w:rPr>
+      </w:r>
       <w:hyperlink r:id="rId15">
         <w:r>
+          <w:rPr>
+            <w:lang w:val="id_ID" w:bidi="id_ID"/>
+          </w:rPr>
           <w:rPr>
             <w:color w:val="0000EE"/>
             <w:u w:val="single"/>
@@ -1680,9 +2749,16 @@
         <w:spacing w:line="240" w:lineRule="auto"/>
         <w:ind w:left="720"/>
       </w:pPr>
-      <w:r/>
+      <w:r>
+        <w:rPr>
+          <w:lang w:val="id_ID" w:bidi="id_ID"/>
+        </w:rPr>
+      </w:r>
       <w:hyperlink r:id="rId15">
         <w:r>
+          <w:rPr>
+            <w:lang w:val="id_ID" w:bidi="id_ID"/>
+          </w:rPr>
           <w:rPr>
             <w:color w:val="0000EE"/>
             <w:u w:val="single"/>
@@ -1697,9 +2773,16 @@
         <w:spacing w:line="240" w:lineRule="auto"/>
         <w:ind w:left="720"/>
       </w:pPr>
-      <w:r/>
+      <w:r>
+        <w:rPr>
+          <w:lang w:val="id_ID" w:bidi="id_ID"/>
+        </w:rPr>
+      </w:r>
       <w:hyperlink r:id="rId35">
         <w:r>
+          <w:rPr>
+            <w:lang w:val="id_ID" w:bidi="id_ID"/>
+          </w:rPr>
           <w:rPr>
             <w:color w:val="0000EE"/>
             <w:u w:val="single"/>
@@ -1714,9 +2797,16 @@
         <w:spacing w:line="240" w:lineRule="auto"/>
         <w:ind w:left="720"/>
       </w:pPr>
-      <w:r/>
+      <w:r>
+        <w:rPr>
+          <w:lang w:val="id_ID" w:bidi="id_ID"/>
+        </w:rPr>
+      </w:r>
       <w:hyperlink r:id="rId36">
         <w:r>
+          <w:rPr>
+            <w:lang w:val="id_ID" w:bidi="id_ID"/>
+          </w:rPr>
           <w:rPr>
             <w:color w:val="0000EE"/>
             <w:u w:val="single"/>
@@ -1731,9 +2821,16 @@
         <w:spacing w:line="240" w:lineRule="auto"/>
         <w:ind w:left="720"/>
       </w:pPr>
-      <w:r/>
+      <w:r>
+        <w:rPr>
+          <w:lang w:val="id_ID" w:bidi="id_ID"/>
+        </w:rPr>
+      </w:r>
       <w:hyperlink r:id="rId37">
         <w:r>
+          <w:rPr>
+            <w:lang w:val="id_ID" w:bidi="id_ID"/>
+          </w:rPr>
           <w:rPr>
             <w:color w:val="0000EE"/>
             <w:u w:val="single"/>
@@ -1748,9 +2845,16 @@
         <w:spacing w:line="240" w:lineRule="auto"/>
         <w:ind w:left="720"/>
       </w:pPr>
-      <w:r/>
+      <w:r>
+        <w:rPr>
+          <w:lang w:val="id_ID" w:bidi="id_ID"/>
+        </w:rPr>
+      </w:r>
       <w:hyperlink r:id="rId38">
         <w:r>
+          <w:rPr>
+            <w:lang w:val="id_ID" w:bidi="id_ID"/>
+          </w:rPr>
           <w:rPr>
             <w:color w:val="0000EE"/>
             <w:u w:val="single"/>
@@ -1765,9 +2869,16 @@
         <w:spacing w:line="240" w:lineRule="auto"/>
         <w:ind w:left="720"/>
       </w:pPr>
-      <w:r/>
+      <w:r>
+        <w:rPr>
+          <w:lang w:val="id_ID" w:bidi="id_ID"/>
+        </w:rPr>
+      </w:r>
       <w:hyperlink r:id="rId39">
         <w:r>
+          <w:rPr>
+            <w:lang w:val="id_ID" w:bidi="id_ID"/>
+          </w:rPr>
           <w:rPr>
             <w:color w:val="0000EE"/>
             <w:u w:val="single"/>
@@ -1782,9 +2893,16 @@
         <w:spacing w:line="240" w:lineRule="auto"/>
         <w:ind w:left="720"/>
       </w:pPr>
-      <w:r/>
+      <w:r>
+        <w:rPr>
+          <w:lang w:val="id_ID" w:bidi="id_ID"/>
+        </w:rPr>
+      </w:r>
       <w:hyperlink r:id="rId40">
         <w:r>
+          <w:rPr>
+            <w:lang w:val="id_ID" w:bidi="id_ID"/>
+          </w:rPr>
           <w:rPr>
             <w:color w:val="0000EE"/>
             <w:u w:val="single"/>
@@ -1799,9 +2917,16 @@
         <w:spacing w:line="240" w:lineRule="auto"/>
         <w:ind w:left="720"/>
       </w:pPr>
-      <w:r/>
+      <w:r>
+        <w:rPr>
+          <w:lang w:val="id_ID" w:bidi="id_ID"/>
+        </w:rPr>
+      </w:r>
       <w:hyperlink r:id="rId41">
         <w:r>
+          <w:rPr>
+            <w:lang w:val="id_ID" w:bidi="id_ID"/>
+          </w:rPr>
           <w:rPr>
             <w:color w:val="0000EE"/>
             <w:u w:val="single"/>
@@ -1815,6 +2940,9 @@
         <w:pStyle w:val="Heading3"/>
       </w:pPr>
       <w:r>
+        <w:rPr>
+          <w:lang w:val="id_ID" w:bidi="id_ID"/>
+        </w:rPr>
         <w:t>Contoh dari Kisah-kisah Alkitab:</w:t>
       </w:r>
     </w:p>
@@ -1824,23 +2952,35 @@
         <w:spacing w:line="240" w:lineRule="auto"/>
         <w:ind w:left="720"/>
       </w:pPr>
-      <w:r/>
+      <w:r>
+        <w:rPr>
+          <w:lang w:val="id_ID" w:bidi="id_ID"/>
+        </w:rPr>
+      </w:r>
       <w:r>
         <w:rPr>
           <w:b/>
+          <w:lang w:val="id_ID" w:bidi="id_ID"/>
         </w:rPr>
         <w:t>13:8</w:t>
       </w:r>
       <w:r>
+        <w:rPr>
+          <w:lang w:val="id_ID" w:bidi="id_ID"/>
+        </w:rPr>
         <w:t xml:space="preserve"> Tidak seorang pun dapat memasuki ruangan di balik tirai itu kecuali </w:t>
       </w:r>
       <w:r>
         <w:rPr>
           <w:b/>
+          <w:lang w:val="id_ID" w:bidi="id_ID"/>
         </w:rPr>
         <w:t>imam besar</w:t>
       </w:r>
       <w:r>
+        <w:rPr>
+          <w:lang w:val="id_ID" w:bidi="id_ID"/>
+        </w:rPr>
         <w:t>, karena Allah tinggal di sana.</w:t>
       </w:r>
     </w:p>
@@ -1850,23 +2990,35 @@
         <w:spacing w:line="240" w:lineRule="auto"/>
         <w:ind w:left="720"/>
       </w:pPr>
-      <w:r/>
+      <w:r>
+        <w:rPr>
+          <w:lang w:val="id_ID" w:bidi="id_ID"/>
+        </w:rPr>
+      </w:r>
       <w:r>
         <w:rPr>
           <w:b/>
+          <w:lang w:val="id_ID" w:bidi="id_ID"/>
         </w:rPr>
         <w:t>21:7</w:t>
       </w:r>
       <w:r>
+        <w:rPr>
+          <w:lang w:val="id_ID" w:bidi="id_ID"/>
+        </w:rPr>
         <w:t xml:space="preserve"> Mesias yang akan datang akan menjadi </w:t>
       </w:r>
       <w:r>
         <w:rPr>
           <w:b/>
+          <w:lang w:val="id_ID" w:bidi="id_ID"/>
         </w:rPr>
         <w:t>imam besar</w:t>
       </w:r>
       <w:r>
+        <w:rPr>
+          <w:lang w:val="id_ID" w:bidi="id_ID"/>
+        </w:rPr>
         <w:t xml:space="preserve"> yang sempurna yang akan mempersembahkan diri-Nya sebagai persembahan yang sempurna bagi Allah.</w:t>
       </w:r>
     </w:p>
@@ -1876,23 +3028,35 @@
         <w:spacing w:line="240" w:lineRule="auto"/>
         <w:ind w:left="720"/>
       </w:pPr>
-      <w:r/>
+      <w:r>
+        <w:rPr>
+          <w:lang w:val="id_ID" w:bidi="id_ID"/>
+        </w:rPr>
+      </w:r>
       <w:r>
         <w:rPr>
           <w:b/>
+          <w:lang w:val="id_ID" w:bidi="id_ID"/>
         </w:rPr>
         <w:t>38:3</w:t>
       </w:r>
       <w:r>
+        <w:rPr>
+          <w:lang w:val="id_ID" w:bidi="id_ID"/>
+        </w:rPr>
         <w:t xml:space="preserve"> Para pemimpin Yahudi, yang dipimpin oleh </w:t>
       </w:r>
       <w:r>
         <w:rPr>
           <w:b/>
+          <w:lang w:val="id_ID" w:bidi="id_ID"/>
         </w:rPr>
         <w:t>imam besar</w:t>
       </w:r>
       <w:r>
+        <w:rPr>
+          <w:lang w:val="id_ID" w:bidi="id_ID"/>
+        </w:rPr>
         <w:t>, membayar Yudas tiga puluh keping uang perak untuk mengkhianati Yesus.</w:t>
       </w:r>
     </w:p>
@@ -1902,32 +3066,48 @@
         <w:spacing w:line="240" w:lineRule="auto"/>
         <w:ind w:left="720"/>
       </w:pPr>
-      <w:r/>
+      <w:r>
+        <w:rPr>
+          <w:lang w:val="id_ID" w:bidi="id_ID"/>
+        </w:rPr>
+      </w:r>
       <w:r>
         <w:rPr>
           <w:b/>
+          <w:lang w:val="id_ID" w:bidi="id_ID"/>
         </w:rPr>
         <w:t>39:1</w:t>
       </w:r>
       <w:r>
+        <w:rPr>
+          <w:lang w:val="id_ID" w:bidi="id_ID"/>
+        </w:rPr>
         <w:t xml:space="preserve"> Para prajurit membawa Yesus ke rumah </w:t>
       </w:r>
       <w:r>
         <w:rPr>
           <w:b/>
+          <w:lang w:val="id_ID" w:bidi="id_ID"/>
         </w:rPr>
         <w:t>imam besar</w:t>
       </w:r>
       <w:r>
+        <w:rPr>
+          <w:lang w:val="id_ID" w:bidi="id_ID"/>
+        </w:rPr>
         <w:t xml:space="preserve"> agar </w:t>
       </w:r>
       <w:r>
         <w:rPr>
           <w:b/>
+          <w:lang w:val="id_ID" w:bidi="id_ID"/>
         </w:rPr>
         <w:t>imam besar</w:t>
       </w:r>
       <w:r>
+        <w:rPr>
+          <w:lang w:val="id_ID" w:bidi="id_ID"/>
+        </w:rPr>
         <w:t xml:space="preserve"> menanyai Dia.</w:t>
       </w:r>
     </w:p>
@@ -1937,23 +3117,35 @@
         <w:spacing w:line="240" w:lineRule="auto"/>
         <w:ind w:left="720"/>
       </w:pPr>
-      <w:r/>
+      <w:r>
+        <w:rPr>
+          <w:lang w:val="id_ID" w:bidi="id_ID"/>
+        </w:rPr>
+      </w:r>
       <w:r>
         <w:rPr>
           <w:b/>
+          <w:lang w:val="id_ID" w:bidi="id_ID"/>
         </w:rPr>
         <w:t>39:3</w:t>
       </w:r>
       <w:r>
+        <w:rPr>
+          <w:lang w:val="id_ID" w:bidi="id_ID"/>
+        </w:rPr>
         <w:t xml:space="preserve"> Akhirnya, </w:t>
       </w:r>
       <w:r>
         <w:rPr>
           <w:b/>
+          <w:lang w:val="id_ID" w:bidi="id_ID"/>
         </w:rPr>
         <w:t>imam besar</w:t>
       </w:r>
       <w:r>
+        <w:rPr>
+          <w:lang w:val="id_ID" w:bidi="id_ID"/>
+        </w:rPr>
         <w:t xml:space="preserve"> menatap Yesus secara langsung dan berkata, "Katakanlah kepada kami, apakah Engkau Mesias, Anak Allah yang hidup?"</w:t>
       </w:r>
     </w:p>
@@ -1963,23 +3155,35 @@
         <w:spacing w:line="240" w:lineRule="auto"/>
         <w:ind w:left="720"/>
       </w:pPr>
-      <w:r/>
+      <w:r>
+        <w:rPr>
+          <w:lang w:val="id_ID" w:bidi="id_ID"/>
+        </w:rPr>
+      </w:r>
       <w:r>
         <w:rPr>
           <w:b/>
+          <w:lang w:val="id_ID" w:bidi="id_ID"/>
         </w:rPr>
         <w:t>44:7</w:t>
       </w:r>
       <w:r>
+        <w:rPr>
+          <w:lang w:val="id_ID" w:bidi="id_ID"/>
+        </w:rPr>
         <w:t xml:space="preserve"> Keesokan harinya, para pemimpin Yahudi membawa Petrus dan Yohanes ke hadapan </w:t>
       </w:r>
       <w:r>
         <w:rPr>
           <w:b/>
+          <w:lang w:val="id_ID" w:bidi="id_ID"/>
         </w:rPr>
         <w:t>imam besar</w:t>
       </w:r>
       <w:r>
+        <w:rPr>
+          <w:lang w:val="id_ID" w:bidi="id_ID"/>
+        </w:rPr>
         <w:t xml:space="preserve"> dan para pemimpin agama lainnya.</w:t>
       </w:r>
     </w:p>
@@ -1989,23 +3193,35 @@
         <w:spacing w:line="240" w:lineRule="auto"/>
         <w:ind w:left="720"/>
       </w:pPr>
-      <w:r/>
+      <w:r>
+        <w:rPr>
+          <w:lang w:val="id_ID" w:bidi="id_ID"/>
+        </w:rPr>
+      </w:r>
       <w:r>
         <w:rPr>
           <w:b/>
+          <w:lang w:val="id_ID" w:bidi="id_ID"/>
         </w:rPr>
         <w:t>45:2</w:t>
       </w:r>
       <w:r>
+        <w:rPr>
+          <w:lang w:val="id_ID" w:bidi="id_ID"/>
+        </w:rPr>
         <w:t xml:space="preserve"> Maka para pemimpin agama menangkap Stefanus dan membawanya ke hadapan </w:t>
       </w:r>
       <w:r>
         <w:rPr>
           <w:b/>
+          <w:lang w:val="id_ID" w:bidi="id_ID"/>
         </w:rPr>
         <w:t>imam besar</w:t>
       </w:r>
       <w:r>
+        <w:rPr>
+          <w:lang w:val="id_ID" w:bidi="id_ID"/>
+        </w:rPr>
         <w:t xml:space="preserve"> dan para pemimpin Yahudi lainnya, di mana lebih banyak lagi saksi-saksi palsu yang berbohong tentang Stefanus.</w:t>
       </w:r>
     </w:p>
@@ -2015,14 +3231,22 @@
         <w:spacing w:line="240" w:lineRule="auto"/>
         <w:ind w:left="720"/>
       </w:pPr>
-      <w:r/>
+      <w:r>
+        <w:rPr>
+          <w:lang w:val="id_ID" w:bidi="id_ID"/>
+        </w:rPr>
+      </w:r>
       <w:r>
         <w:rPr>
           <w:b/>
+          <w:lang w:val="id_ID" w:bidi="id_ID"/>
         </w:rPr>
         <w:t>46:1</w:t>
       </w:r>
       <w:r>
+        <w:rPr>
+          <w:lang w:val="id_ID" w:bidi="id_ID"/>
+        </w:rPr>
         <w:t xml:space="preserve"> Imam Besar memberikan izin kepada Saulus untuk pergi ke kota Damsyik untuk menangkap orang-orang Kristen di sana dan membawa mereka kembali ke Yerusalem.</w:t>
       </w:r>
     </w:p>
@@ -2032,14 +3256,22 @@
         <w:spacing w:line="240" w:lineRule="auto"/>
         <w:ind w:left="720"/>
       </w:pPr>
-      <w:r/>
+      <w:r>
+        <w:rPr>
+          <w:lang w:val="id_ID" w:bidi="id_ID"/>
+        </w:rPr>
+      </w:r>
       <w:r>
         <w:rPr>
           <w:b/>
+          <w:lang w:val="id_ID" w:bidi="id_ID"/>
         </w:rPr>
         <w:t>48:6</w:t>
       </w:r>
       <w:r>
+        <w:rPr>
+          <w:lang w:val="id_ID" w:bidi="id_ID"/>
+        </w:rPr>
         <w:t xml:space="preserve"> Yesus adalah Imam Besar yang Agung. Tidak seperti imam-imam lainnya, Dia mempersembahkan diri-Nya sebagai satu-satunya korban yang dapat menghapus dosa semua orang di dunia. Yesus adalah imam besar yang sempurna karena Dia menanggung hukuman untuk setiap dosa yang pernah dilakukan seseorang.</w:t>
       </w:r>
     </w:p>
@@ -2048,6 +3280,9 @@
         <w:pStyle w:val="Heading3"/>
       </w:pPr>
       <w:r>
+        <w:rPr>
+          <w:lang w:val="id_ID" w:bidi="id_ID"/>
+        </w:rPr>
         <w:t>Data Kata:</w:t>
       </w:r>
     </w:p>
@@ -2057,36 +3292,74 @@
         <w:spacing w:line="240" w:lineRule="auto"/>
         <w:ind w:left="720"/>
       </w:pPr>
-      <w:r/>
-      <w:r>
+      <w:r>
+        <w:rPr>
+          <w:lang w:val="id_ID" w:bidi="id_ID"/>
+        </w:rPr>
+      </w:r>
+      <w:r>
+        <w:rPr>
+          <w:lang w:val="id_ID" w:bidi="id_ID"/>
+        </w:rPr>
         <w:t>Strong’s: H7218, H1419, H3548, G07480, G07490</w:t>
       </w:r>
-      <w:r/>
-      <w:r/>
-    </w:p>
-    <w:p>
-      <w:r/>
+      <w:r>
+        <w:rPr>
+          <w:lang w:val="id_ID" w:bidi="id_ID"/>
+        </w:rPr>
+      </w:r>
+      <w:r>
+        <w:rPr>
+          <w:lang w:val="id_ID" w:bidi="id_ID"/>
+        </w:rPr>
+      </w:r>
+    </w:p>
+    <w:p>
+      <w:pPr/>
+      <w:r>
+        <w:rPr>
+          <w:lang w:val="id_ID" w:bidi="id_ID"/>
+        </w:rPr>
+      </w:r>
     </w:p>
     <w:p>
       <w:pPr>
         <w:pStyle w:val="Heading2"/>
       </w:pPr>
       <w:r>
+        <w:rPr>
+          <w:lang w:val="id_ID" w:bidi="id_ID"/>
+        </w:rPr>
         <w:t>Iman</w:t>
       </w:r>
-      <w:r/>
+      <w:r>
+        <w:rPr>
+          <w:lang w:val="id_ID" w:bidi="id_ID"/>
+        </w:rPr>
+      </w:r>
     </w:p>
     <w:p>
       <w:pPr>
         <w:pStyle w:val="Heading3"/>
       </w:pPr>
       <w:r>
+        <w:rPr>
+          <w:lang w:val="id_ID" w:bidi="id_ID"/>
+        </w:rPr>
         <w:t>Definisi:</w:t>
       </w:r>
     </w:p>
     <w:p>
-      <w:r/>
-      <w:r>
+      <w:pPr/>
+      <w:r>
+        <w:rPr>
+          <w:lang w:val="id_ID" w:bidi="id_ID"/>
+        </w:rPr>
+      </w:r>
+      <w:r>
+        <w:rPr>
+          <w:lang w:val="id_ID" w:bidi="id_ID"/>
+        </w:rPr>
         <w:t>Secara umum, istilah "iman" mengacu pada keyakinan, kepercayaan, atau keyakinan terhadap seseorang atau sesuatu.</w:t>
       </w:r>
     </w:p>
@@ -2096,8 +3369,15 @@
         <w:spacing w:line="240" w:lineRule="auto"/>
         <w:ind w:left="720"/>
       </w:pPr>
-      <w:r/>
-      <w:r>
+      <w:r>
+        <w:rPr>
+          <w:lang w:val="id_ID" w:bidi="id_ID"/>
+        </w:rPr>
+      </w:r>
+      <w:r>
+        <w:rPr>
+          <w:lang w:val="id_ID" w:bidi="id_ID"/>
+        </w:rPr>
         <w:t>"Beriman" kepada seseorang berarti percaya bahwa apa yang dikatakan dan dilakukannya adalah benar dan dapat dipercaya.</w:t>
       </w:r>
     </w:p>
@@ -2107,8 +3387,15 @@
         <w:spacing w:line="240" w:lineRule="auto"/>
         <w:ind w:left="720"/>
       </w:pPr>
-      <w:r/>
-      <w:r>
+      <w:r>
+        <w:rPr>
+          <w:lang w:val="id_ID" w:bidi="id_ID"/>
+        </w:rPr>
+      </w:r>
+      <w:r>
+        <w:rPr>
+          <w:lang w:val="id_ID" w:bidi="id_ID"/>
+        </w:rPr>
         <w:t>"Beriman kepada Yesus" berarti mempercayai semua ajaran Allah tentang Yesus. Hal ini terutama berarti bahwa orang percaya kepada Yesus dan pengorbanan-Nya untuk menyucikan mereka dari dosa mereka dan untuk menyelamatkan mereka dari hukuman yang layak mereka terima karena dosa mereka.</w:t>
       </w:r>
     </w:p>
@@ -2118,8 +3405,15 @@
         <w:spacing w:line="240" w:lineRule="auto"/>
         <w:ind w:left="720"/>
       </w:pPr>
-      <w:r/>
-      <w:r>
+      <w:r>
+        <w:rPr>
+          <w:lang w:val="id_ID" w:bidi="id_ID"/>
+        </w:rPr>
+      </w:r>
+      <w:r>
+        <w:rPr>
+          <w:lang w:val="id_ID" w:bidi="id_ID"/>
+        </w:rPr>
         <w:t>Iman atau kepercayaan yang benar kepada Yesus akan membuat seseorang menghasilkan buah-buah rohani atau perilaku yang baik karena Roh Kudus hidup di dalam dirinya.</w:t>
       </w:r>
     </w:p>
@@ -2129,8 +3423,15 @@
         <w:spacing w:line="240" w:lineRule="auto"/>
         <w:ind w:left="720"/>
       </w:pPr>
-      <w:r/>
-      <w:r>
+      <w:r>
+        <w:rPr>
+          <w:lang w:val="id_ID" w:bidi="id_ID"/>
+        </w:rPr>
+      </w:r>
+      <w:r>
+        <w:rPr>
+          <w:lang w:val="id_ID" w:bidi="id_ID"/>
+        </w:rPr>
         <w:t>Kadang-kadang "iman" secara umum merujuk kepada semua ajaran tentang Yesus, seperti dalam ungkapan "kebenaran-kebenaran iman."</w:t>
       </w:r>
     </w:p>
@@ -2140,8 +3441,15 @@
         <w:spacing w:line="240" w:lineRule="auto"/>
         <w:ind w:left="720"/>
       </w:pPr>
-      <w:r/>
-      <w:r>
+      <w:r>
+        <w:rPr>
+          <w:lang w:val="id_ID" w:bidi="id_ID"/>
+        </w:rPr>
+      </w:r>
+      <w:r>
+        <w:rPr>
+          <w:lang w:val="id_ID" w:bidi="id_ID"/>
+        </w:rPr>
         <w:t>Dalam konteks seperti "mempertahankan iman" atau "meninggalkan iman", istilah "iman" merujuk pada keadaan atau kondisi percaya pada semua ajaran tentang Yesus.</w:t>
       </w:r>
     </w:p>
@@ -2150,6 +3458,9 @@
         <w:pStyle w:val="Heading3"/>
       </w:pPr>
       <w:r>
+        <w:rPr>
+          <w:lang w:val="id_ID" w:bidi="id_ID"/>
+        </w:rPr>
         <w:t>Saran Penerjemahan:</w:t>
       </w:r>
     </w:p>
@@ -2159,8 +3470,15 @@
         <w:spacing w:line="240" w:lineRule="auto"/>
         <w:ind w:left="720"/>
       </w:pPr>
-      <w:r/>
-      <w:r>
+      <w:r>
+        <w:rPr>
+          <w:lang w:val="id_ID" w:bidi="id_ID"/>
+        </w:rPr>
+      </w:r>
+      <w:r>
+        <w:rPr>
+          <w:lang w:val="id_ID" w:bidi="id_ID"/>
+        </w:rPr>
         <w:t>Dalam beberapa konteks, "iman" dapat diterjemahkan sebagai "keyakinan (belief)" atau "keyakinan (conviction)" atau "kepercayaan (confidence)" atau "kepercayaan (trust)."</w:t>
       </w:r>
     </w:p>
@@ -2170,8 +3488,15 @@
         <w:spacing w:line="240" w:lineRule="auto"/>
         <w:ind w:left="720"/>
       </w:pPr>
-      <w:r/>
-      <w:r>
+      <w:r>
+        <w:rPr>
+          <w:lang w:val="id_ID" w:bidi="id_ID"/>
+        </w:rPr>
+      </w:r>
+      <w:r>
+        <w:rPr>
+          <w:lang w:val="id_ID" w:bidi="id_ID"/>
+        </w:rPr>
         <w:t>Untuk beberapa bahasa, istilah-istilah ini akan diterjemahkan dengan menggunakan bentuk kata kerja "percaya". (Lihat: kata benda abstrak)</w:t>
       </w:r>
     </w:p>
@@ -2181,8 +3506,15 @@
         <w:spacing w:line="240" w:lineRule="auto"/>
         <w:ind w:left="720"/>
       </w:pPr>
-      <w:r/>
-      <w:r>
+      <w:r>
+        <w:rPr>
+          <w:lang w:val="id_ID" w:bidi="id_ID"/>
+        </w:rPr>
+      </w:r>
+      <w:r>
+        <w:rPr>
+          <w:lang w:val="id_ID" w:bidi="id_ID"/>
+        </w:rPr>
         <w:t>Ungkapan "tetap percaya" dapat diterjemahkan dengan "tetap percaya kepada Yesus" atau "terus percaya kepada Yesus."</w:t>
       </w:r>
     </w:p>
@@ -2192,8 +3524,15 @@
         <w:spacing w:line="240" w:lineRule="auto"/>
         <w:ind w:left="720"/>
       </w:pPr>
-      <w:r/>
-      <w:r>
+      <w:r>
+        <w:rPr>
+          <w:lang w:val="id_ID" w:bidi="id_ID"/>
+        </w:rPr>
+      </w:r>
+      <w:r>
+        <w:rPr>
+          <w:lang w:val="id_ID" w:bidi="id_ID"/>
+        </w:rPr>
         <w:t>Kalimat "mereka harus tetap berpegang pada kebenaran iman yang mendalam" dapat diterjemahkan dengan "mereka harus tetap mempercayai semua hal yang benar tentang Yesus yang telah diajarkan kepada mereka."</w:t>
       </w:r>
     </w:p>
@@ -2203,26 +3542,53 @@
         <w:spacing w:line="240" w:lineRule="auto"/>
         <w:ind w:left="720"/>
       </w:pPr>
-      <w:r/>
-      <w:r>
+      <w:r>
+        <w:rPr>
+          <w:lang w:val="id_ID" w:bidi="id_ID"/>
+        </w:rPr>
+      </w:r>
+      <w:r>
+        <w:rPr>
+          <w:lang w:val="id_ID" w:bidi="id_ID"/>
+        </w:rPr>
         <w:t>Ungkapan "anak saya yang sejati dalam iman" dapat diterjemahkan dengan sesuatu seperti " menjadi seperti anak bagi saya karena saya telah mengajarinya untuk percaya kepada Yesus" atau "anak rohani saya yang sejati, yang percaya kepada Yesus."</w:t>
       </w:r>
     </w:p>
     <w:p>
-      <w:r/>
-      <w:r>
+      <w:pPr/>
+      <w:r>
+        <w:rPr>
+          <w:lang w:val="id_ID" w:bidi="id_ID"/>
+        </w:rPr>
+      </w:r>
+      <w:r>
+        <w:rPr>
+          <w:lang w:val="id_ID" w:bidi="id_ID"/>
+        </w:rPr>
         <w:t xml:space="preserve">(Lihat juga: </w:t>
       </w:r>
       <w:r>
+        <w:rPr>
+          <w:lang w:val="id_ID" w:bidi="id_ID"/>
+        </w:rPr>
         <w:t>keyakinan</w:t>
       </w:r>
       <w:r>
+        <w:rPr>
+          <w:lang w:val="id_ID" w:bidi="id_ID"/>
+        </w:rPr>
         <w:t xml:space="preserve">, </w:t>
       </w:r>
       <w:r>
+        <w:rPr>
+          <w:lang w:val="id_ID" w:bidi="id_ID"/>
+        </w:rPr>
         <w:t>setia</w:t>
       </w:r>
       <w:r>
+        <w:rPr>
+          <w:lang w:val="id_ID" w:bidi="id_ID"/>
+        </w:rPr>
         <w:t>)</w:t>
       </w:r>
     </w:p>
@@ -2231,6 +3597,9 @@
         <w:pStyle w:val="Heading3"/>
       </w:pPr>
       <w:r>
+        <w:rPr>
+          <w:lang w:val="id_ID" w:bidi="id_ID"/>
+        </w:rPr>
         <w:t>Referensi Alkitab:</w:t>
       </w:r>
     </w:p>
@@ -2240,9 +3609,16 @@
         <w:spacing w:line="240" w:lineRule="auto"/>
         <w:ind w:left="720"/>
       </w:pPr>
-      <w:r/>
+      <w:r>
+        <w:rPr>
+          <w:lang w:val="id_ID" w:bidi="id_ID"/>
+        </w:rPr>
+      </w:r>
       <w:hyperlink r:id="rId23">
         <w:r>
+          <w:rPr>
+            <w:lang w:val="id_ID" w:bidi="id_ID"/>
+          </w:rPr>
           <w:rPr>
             <w:color w:val="0000EE"/>
             <w:u w:val="single"/>
@@ -2257,9 +3633,16 @@
         <w:spacing w:line="240" w:lineRule="auto"/>
         <w:ind w:left="720"/>
       </w:pPr>
-      <w:r/>
+      <w:r>
+        <w:rPr>
+          <w:lang w:val="id_ID" w:bidi="id_ID"/>
+        </w:rPr>
+      </w:r>
       <w:hyperlink r:id="rId15">
         <w:r>
+          <w:rPr>
+            <w:lang w:val="id_ID" w:bidi="id_ID"/>
+          </w:rPr>
           <w:rPr>
             <w:color w:val="0000EE"/>
             <w:u w:val="single"/>
@@ -2274,9 +3657,16 @@
         <w:spacing w:line="240" w:lineRule="auto"/>
         <w:ind w:left="720"/>
       </w:pPr>
-      <w:r/>
+      <w:r>
+        <w:rPr>
+          <w:lang w:val="id_ID" w:bidi="id_ID"/>
+        </w:rPr>
+      </w:r>
       <w:hyperlink r:id="rId42">
         <w:r>
+          <w:rPr>
+            <w:lang w:val="id_ID" w:bidi="id_ID"/>
+          </w:rPr>
           <w:rPr>
             <w:color w:val="0000EE"/>
             <w:u w:val="single"/>
@@ -2291,9 +3681,16 @@
         <w:spacing w:line="240" w:lineRule="auto"/>
         <w:ind w:left="720"/>
       </w:pPr>
-      <w:r/>
+      <w:r>
+        <w:rPr>
+          <w:lang w:val="id_ID" w:bidi="id_ID"/>
+        </w:rPr>
+      </w:r>
       <w:hyperlink r:id="rId43">
         <w:r>
+          <w:rPr>
+            <w:lang w:val="id_ID" w:bidi="id_ID"/>
+          </w:rPr>
           <w:rPr>
             <w:color w:val="0000EE"/>
             <w:u w:val="single"/>
@@ -2307,6 +3704,9 @@
         <w:pStyle w:val="Heading3"/>
       </w:pPr>
       <w:r>
+        <w:rPr>
+          <w:lang w:val="id_ID" w:bidi="id_ID"/>
+        </w:rPr>
         <w:t>Contoh dari Kisah-kisah Alkitab:</w:t>
       </w:r>
     </w:p>
@@ -2316,23 +3716,35 @@
         <w:spacing w:line="240" w:lineRule="auto"/>
         <w:ind w:left="720"/>
       </w:pPr>
-      <w:r/>
+      <w:r>
+        <w:rPr>
+          <w:lang w:val="id_ID" w:bidi="id_ID"/>
+        </w:rPr>
+      </w:r>
       <w:r>
         <w:rPr>
           <w:b/>
+          <w:lang w:val="id_ID" w:bidi="id_ID"/>
         </w:rPr>
         <w:t>5:6</w:t>
       </w:r>
       <w:r>
+        <w:rPr>
+          <w:lang w:val="id_ID" w:bidi="id_ID"/>
+        </w:rPr>
         <w:t xml:space="preserve"> Ketika Ishak masih muda, Allah menguji _</w:t>
       </w:r>
       <w:r>
         <w:rPr>
           <w:i/>
+          <w:lang w:val="id_ID" w:bidi="id_ID"/>
         </w:rPr>
         <w:t>iman</w:t>
       </w:r>
       <w:r>
+        <w:rPr>
+          <w:lang w:val="id_ID" w:bidi="id_ID"/>
+        </w:rPr>
         <w:t xml:space="preserve"> Abraham dengan berfirman: "Ambillah Ishak, anakmu yang tunggal itu, dan sembelihlah dia sebagai kurban bagi-Ku."</w:t>
       </w:r>
     </w:p>
@@ -2342,23 +3754,35 @@
         <w:spacing w:line="240" w:lineRule="auto"/>
         <w:ind w:left="720"/>
       </w:pPr>
-      <w:r/>
+      <w:r>
+        <w:rPr>
+          <w:lang w:val="id_ID" w:bidi="id_ID"/>
+        </w:rPr>
+      </w:r>
       <w:r>
         <w:rPr>
           <w:b/>
+          <w:lang w:val="id_ID" w:bidi="id_ID"/>
         </w:rPr>
         <w:t>31:7</w:t>
       </w:r>
       <w:r>
+        <w:rPr>
+          <w:lang w:val="id_ID" w:bidi="id_ID"/>
+        </w:rPr>
         <w:t xml:space="preserve"> Kemudian Ia (Yesus) berkata kepada Petrus, "Hai engkau orang yang kurang </w:t>
       </w:r>
       <w:r>
         <w:rPr>
           <w:b/>
+          <w:lang w:val="id_ID" w:bidi="id_ID"/>
         </w:rPr>
         <w:t>percaya</w:t>
       </w:r>
       <w:r>
+        <w:rPr>
+          <w:lang w:val="id_ID" w:bidi="id_ID"/>
+        </w:rPr>
         <w:t>, mengapa engkau bimbang?"</w:t>
       </w:r>
     </w:p>
@@ -2368,23 +3792,35 @@
         <w:spacing w:line="240" w:lineRule="auto"/>
         <w:ind w:left="720"/>
       </w:pPr>
-      <w:r/>
+      <w:r>
+        <w:rPr>
+          <w:lang w:val="id_ID" w:bidi="id_ID"/>
+        </w:rPr>
+      </w:r>
       <w:r>
         <w:rPr>
           <w:b/>
+          <w:lang w:val="id_ID" w:bidi="id_ID"/>
         </w:rPr>
         <w:t>32:16</w:t>
       </w:r>
       <w:r>
+        <w:rPr>
+          <w:lang w:val="id_ID" w:bidi="id_ID"/>
+        </w:rPr>
         <w:t xml:space="preserve"> Yesus berkata kepadanya, "</w:t>
       </w:r>
       <w:r>
         <w:rPr>
           <w:b/>
+          <w:lang w:val="id_ID" w:bidi="id_ID"/>
         </w:rPr>
         <w:t>Imanmu</w:t>
       </w:r>
       <w:r>
+        <w:rPr>
+          <w:lang w:val="id_ID" w:bidi="id_ID"/>
+        </w:rPr>
         <w:t xml:space="preserve"> telah menyembuhkan engkau. Pergilah dengan damai."</w:t>
       </w:r>
     </w:p>
@@ -2394,23 +3830,35 @@
         <w:spacing w:line="240" w:lineRule="auto"/>
         <w:ind w:left="720"/>
       </w:pPr>
-      <w:r/>
+      <w:r>
+        <w:rPr>
+          <w:lang w:val="id_ID" w:bidi="id_ID"/>
+        </w:rPr>
+      </w:r>
       <w:r>
         <w:rPr>
           <w:b/>
+          <w:lang w:val="id_ID" w:bidi="id_ID"/>
         </w:rPr>
         <w:t>38:9</w:t>
       </w:r>
       <w:r>
+        <w:rPr>
+          <w:lang w:val="id_ID" w:bidi="id_ID"/>
+        </w:rPr>
         <w:t xml:space="preserve"> Kemudian Yesus berkata kepada Petrus, "Iblis ingin menguasai kamu semua, tetapi Aku telah berdoa untuk kamu, Petrus, supaya </w:t>
       </w:r>
       <w:r>
         <w:rPr>
           <w:b/>
+          <w:lang w:val="id_ID" w:bidi="id_ID"/>
         </w:rPr>
         <w:t>imanmu</w:t>
       </w:r>
       <w:r>
+        <w:rPr>
+          <w:lang w:val="id_ID" w:bidi="id_ID"/>
+        </w:rPr>
         <w:t xml:space="preserve"> tidak goyah."</w:t>
       </w:r>
     </w:p>
@@ -2419,6 +3867,9 @@
         <w:pStyle w:val="Heading3"/>
       </w:pPr>
       <w:r>
+        <w:rPr>
+          <w:lang w:val="id_ID" w:bidi="id_ID"/>
+        </w:rPr>
         <w:t>Data Kata:</w:t>
       </w:r>
     </w:p>
@@ -2428,36 +3879,74 @@
         <w:spacing w:line="240" w:lineRule="auto"/>
         <w:ind w:left="720"/>
       </w:pPr>
-      <w:r/>
-      <w:r>
+      <w:r>
+        <w:rPr>
+          <w:lang w:val="id_ID" w:bidi="id_ID"/>
+        </w:rPr>
+      </w:r>
+      <w:r>
+        <w:rPr>
+          <w:lang w:val="id_ID" w:bidi="id_ID"/>
+        </w:rPr>
         <w:t>Strong’s: H0529, H0530, G16800, G36400, G41020, G60660</w:t>
       </w:r>
-      <w:r/>
-      <w:r/>
-    </w:p>
-    <w:p>
-      <w:r/>
+      <w:r>
+        <w:rPr>
+          <w:lang w:val="id_ID" w:bidi="id_ID"/>
+        </w:rPr>
+      </w:r>
+      <w:r>
+        <w:rPr>
+          <w:lang w:val="id_ID" w:bidi="id_ID"/>
+        </w:rPr>
+      </w:r>
+    </w:p>
+    <w:p>
+      <w:pPr/>
+      <w:r>
+        <w:rPr>
+          <w:lang w:val="id_ID" w:bidi="id_ID"/>
+        </w:rPr>
+      </w:r>
     </w:p>
     <w:p>
       <w:pPr>
         <w:pStyle w:val="Heading2"/>
       </w:pPr>
       <w:r>
+        <w:rPr>
+          <w:lang w:val="id_ID" w:bidi="id_ID"/>
+        </w:rPr>
         <w:t>Integritas</w:t>
       </w:r>
-      <w:r/>
+      <w:r>
+        <w:rPr>
+          <w:lang w:val="id_ID" w:bidi="id_ID"/>
+        </w:rPr>
+      </w:r>
     </w:p>
     <w:p>
       <w:pPr>
         <w:pStyle w:val="Heading3"/>
       </w:pPr>
       <w:r>
+        <w:rPr>
+          <w:lang w:val="id_ID" w:bidi="id_ID"/>
+        </w:rPr>
         <w:t>Definisi:</w:t>
       </w:r>
     </w:p>
     <w:p>
-      <w:r/>
-      <w:r>
+      <w:pPr/>
+      <w:r>
+        <w:rPr>
+          <w:lang w:val="id_ID" w:bidi="id_ID"/>
+        </w:rPr>
+      </w:r>
+      <w:r>
+        <w:rPr>
+          <w:lang w:val="id_ID" w:bidi="id_ID"/>
+        </w:rPr>
         <w:t>Istilah “integrity” mengacu kepada sikap jujur, dengan prinsip dan perilaku moral yang kuat. Yang memilikinya dikatakan mempunyai integritas.</w:t>
       </w:r>
     </w:p>
@@ -2467,8 +3956,15 @@
         <w:spacing w:line="240" w:lineRule="auto"/>
         <w:ind w:left="720"/>
       </w:pPr>
-      <w:r/>
-      <w:r>
+      <w:r>
+        <w:rPr>
+          <w:lang w:val="id_ID" w:bidi="id_ID"/>
+        </w:rPr>
+      </w:r>
+      <w:r>
+        <w:rPr>
+          <w:lang w:val="id_ID" w:bidi="id_ID"/>
+        </w:rPr>
         <w:t>Memiliki integritas juga berarti memilih untuk melakukan apa yang jujur dan benar meskipun tidak ada orang lain yang melihat.</w:t>
       </w:r>
     </w:p>
@@ -2478,8 +3974,15 @@
         <w:spacing w:line="240" w:lineRule="auto"/>
         <w:ind w:left="720"/>
       </w:pPr>
-      <w:r/>
-      <w:r>
+      <w:r>
+        <w:rPr>
+          <w:lang w:val="id_ID" w:bidi="id_ID"/>
+        </w:rPr>
+      </w:r>
+      <w:r>
+        <w:rPr>
+          <w:lang w:val="id_ID" w:bidi="id_ID"/>
+        </w:rPr>
         <w:t>Tokoh-tokoh tertentu dalam Alkitab, seperti Yusuf dan Daniel, menunjukkan integritas ketika mereka menolak melakukan kejahatan dan memilih untuk menaati Allah. *Kitab Amsal mengatakan lebih baik miskin dan berintegritas daripada kaya dan korup atau tidak jujur.</w:t>
       </w:r>
     </w:p>
@@ -2488,6 +3991,9 @@
         <w:pStyle w:val="Heading3"/>
       </w:pPr>
       <w:r>
+        <w:rPr>
+          <w:lang w:val="id_ID" w:bidi="id_ID"/>
+        </w:rPr>
         <w:t>Saran terjemahan</w:t>
       </w:r>
     </w:p>
@@ -2497,26 +4003,53 @@
         <w:spacing w:line="240" w:lineRule="auto"/>
         <w:ind w:left="720"/>
       </w:pPr>
-      <w:r/>
-      <w:r>
+      <w:r>
+        <w:rPr>
+          <w:lang w:val="id_ID" w:bidi="id_ID"/>
+        </w:rPr>
+      </w:r>
+      <w:r>
+        <w:rPr>
+          <w:lang w:val="id_ID" w:bidi="id_ID"/>
+        </w:rPr>
         <w:t>Istilah “integrity” juga dapat diterjemahkan sebagai “kejujuran” atau “kebenaran moral” atau “berperilaku jujur” atau “bertindak dengan cara yang dapat dipercaya dan jujur.”</w:t>
       </w:r>
     </w:p>
     <w:p>
-      <w:r/>
-      <w:r>
+      <w:pPr/>
+      <w:r>
+        <w:rPr>
+          <w:lang w:val="id_ID" w:bidi="id_ID"/>
+        </w:rPr>
+      </w:r>
+      <w:r>
+        <w:rPr>
+          <w:lang w:val="id_ID" w:bidi="id_ID"/>
+        </w:rPr>
         <w:t xml:space="preserve">(Lihat juga: </w:t>
       </w:r>
       <w:r>
+        <w:rPr>
+          <w:lang w:val="id_ID" w:bidi="id_ID"/>
+        </w:rPr>
         <w:t>Daniel</w:t>
       </w:r>
       <w:r>
+        <w:rPr>
+          <w:lang w:val="id_ID" w:bidi="id_ID"/>
+        </w:rPr>
         <w:t xml:space="preserve">, </w:t>
       </w:r>
       <w:r>
+        <w:rPr>
+          <w:lang w:val="id_ID" w:bidi="id_ID"/>
+        </w:rPr>
         <w:t>Joseph (OT)</w:t>
       </w:r>
       <w:r>
+        <w:rPr>
+          <w:lang w:val="id_ID" w:bidi="id_ID"/>
+        </w:rPr>
         <w:t>)</w:t>
       </w:r>
     </w:p>
@@ -2525,6 +4058,9 @@
         <w:pStyle w:val="Heading3"/>
       </w:pPr>
       <w:r>
+        <w:rPr>
+          <w:lang w:val="id_ID" w:bidi="id_ID"/>
+        </w:rPr>
         <w:t>Referensi Alkitab:</w:t>
       </w:r>
     </w:p>
@@ -2534,9 +4070,16 @@
         <w:spacing w:line="240" w:lineRule="auto"/>
         <w:ind w:left="720"/>
       </w:pPr>
-      <w:r/>
+      <w:r>
+        <w:rPr>
+          <w:lang w:val="id_ID" w:bidi="id_ID"/>
+        </w:rPr>
+      </w:r>
       <w:hyperlink r:id="rId44">
         <w:r>
+          <w:rPr>
+            <w:lang w:val="id_ID" w:bidi="id_ID"/>
+          </w:rPr>
           <w:rPr>
             <w:color w:val="0000EE"/>
             <w:u w:val="single"/>
@@ -2551,9 +4094,16 @@
         <w:spacing w:line="240" w:lineRule="auto"/>
         <w:ind w:left="720"/>
       </w:pPr>
-      <w:r/>
+      <w:r>
+        <w:rPr>
+          <w:lang w:val="id_ID" w:bidi="id_ID"/>
+        </w:rPr>
+      </w:r>
       <w:hyperlink r:id="rId45">
         <w:r>
+          <w:rPr>
+            <w:lang w:val="id_ID" w:bidi="id_ID"/>
+          </w:rPr>
           <w:rPr>
             <w:color w:val="0000EE"/>
             <w:u w:val="single"/>
@@ -2568,9 +4118,16 @@
         <w:spacing w:line="240" w:lineRule="auto"/>
         <w:ind w:left="720"/>
       </w:pPr>
-      <w:r/>
+      <w:r>
+        <w:rPr>
+          <w:lang w:val="id_ID" w:bidi="id_ID"/>
+        </w:rPr>
+      </w:r>
       <w:hyperlink r:id="rId46">
         <w:r>
+          <w:rPr>
+            <w:lang w:val="id_ID" w:bidi="id_ID"/>
+          </w:rPr>
           <w:rPr>
             <w:color w:val="0000EE"/>
             <w:u w:val="single"/>
@@ -2585,9 +4142,16 @@
         <w:spacing w:line="240" w:lineRule="auto"/>
         <w:ind w:left="720"/>
       </w:pPr>
-      <w:r/>
+      <w:r>
+        <w:rPr>
+          <w:lang w:val="id_ID" w:bidi="id_ID"/>
+        </w:rPr>
+      </w:r>
       <w:hyperlink r:id="rId47">
         <w:r>
+          <w:rPr>
+            <w:lang w:val="id_ID" w:bidi="id_ID"/>
+          </w:rPr>
           <w:rPr>
             <w:color w:val="0000EE"/>
             <w:u w:val="single"/>
@@ -2602,8 +4166,15 @@
         <w:spacing w:line="240" w:lineRule="auto"/>
         <w:ind w:left="720"/>
       </w:pPr>
-      <w:r/>
-      <w:r>
+      <w:r>
+        <w:rPr>
+          <w:lang w:val="id_ID" w:bidi="id_ID"/>
+        </w:rPr>
+      </w:r>
+      <w:r>
+        <w:rPr>
+          <w:lang w:val="id_ID" w:bidi="id_ID"/>
+        </w:rPr>
         <w:t>Mazmur 26:1–3</w:t>
       </w:r>
     </w:p>
@@ -2612,6 +4183,9 @@
         <w:pStyle w:val="Heading3"/>
       </w:pPr>
       <w:r>
+        <w:rPr>
+          <w:lang w:val="id_ID" w:bidi="id_ID"/>
+        </w:rPr>
         <w:t>Data Kata:</w:t>
       </w:r>
     </w:p>
@@ -2621,36 +4195,74 @@
         <w:spacing w:line="240" w:lineRule="auto"/>
         <w:ind w:left="720"/>
       </w:pPr>
-      <w:r/>
-      <w:r>
+      <w:r>
+        <w:rPr>
+          <w:lang w:val="id_ID" w:bidi="id_ID"/>
+        </w:rPr>
+      </w:r>
+      <w:r>
+        <w:rPr>
+          <w:lang w:val="id_ID" w:bidi="id_ID"/>
+        </w:rPr>
         <w:t>Strong’s: H3476, H6664, H6666, H8535, H8537, H8537, H8538, H8549, G45870</w:t>
       </w:r>
-      <w:r/>
-      <w:r/>
-    </w:p>
-    <w:p>
-      <w:r/>
+      <w:r>
+        <w:rPr>
+          <w:lang w:val="id_ID" w:bidi="id_ID"/>
+        </w:rPr>
+      </w:r>
+      <w:r>
+        <w:rPr>
+          <w:lang w:val="id_ID" w:bidi="id_ID"/>
+        </w:rPr>
+      </w:r>
+    </w:p>
+    <w:p>
+      <w:pPr/>
+      <w:r>
+        <w:rPr>
+          <w:lang w:val="id_ID" w:bidi="id_ID"/>
+        </w:rPr>
+      </w:r>
     </w:p>
     <w:p>
       <w:pPr>
         <w:pStyle w:val="Heading2"/>
       </w:pPr>
       <w:r>
+        <w:rPr>
+          <w:lang w:val="id_ID" w:bidi="id_ID"/>
+        </w:rPr>
         <w:t>Iri hati</w:t>
       </w:r>
-      <w:r/>
+      <w:r>
+        <w:rPr>
+          <w:lang w:val="id_ID" w:bidi="id_ID"/>
+        </w:rPr>
+      </w:r>
     </w:p>
     <w:p>
       <w:pPr>
         <w:pStyle w:val="Heading3"/>
       </w:pPr>
       <w:r>
+        <w:rPr>
+          <w:lang w:val="id_ID" w:bidi="id_ID"/>
+        </w:rPr>
         <w:t>Definisi:</w:t>
       </w:r>
     </w:p>
     <w:p>
-      <w:r/>
-      <w:r>
+      <w:pPr/>
+      <w:r>
+        <w:rPr>
+          <w:lang w:val="id_ID" w:bidi="id_ID"/>
+        </w:rPr>
+      </w:r>
+      <w:r>
+        <w:rPr>
+          <w:lang w:val="id_ID" w:bidi="id_ID"/>
+        </w:rPr>
         <w:t>Istilah “iri” dan “iri hati” merujuk pada perasaan cemburu terhadap seseorang karena apa yang dimiliki orang tersebut atau karena kualitas atau kemampuan orang tersebut yang patut dikagumi. Istilah “menginginkan” berarti sangat ingin memiliki sesuatu.</w:t>
       </w:r>
     </w:p>
@@ -2660,8 +4272,15 @@
         <w:spacing w:line="240" w:lineRule="auto"/>
         <w:ind w:left="720"/>
       </w:pPr>
-      <w:r/>
-      <w:r>
+      <w:r>
+        <w:rPr>
+          <w:lang w:val="id_ID" w:bidi="id_ID"/>
+        </w:rPr>
+      </w:r>
+      <w:r>
+        <w:rPr>
+          <w:lang w:val="id_ID" w:bidi="id_ID"/>
+        </w:rPr>
         <w:t>Iri hati biasanya merupakan perasaan negatif berupa kebencian karena kesuksesan, keberuntungan, harta benda, atau kemampuan orang lain.</w:t>
       </w:r>
     </w:p>
@@ -2671,8 +4290,15 @@
         <w:spacing w:line="240" w:lineRule="auto"/>
         <w:ind w:left="720"/>
       </w:pPr>
-      <w:r/>
-      <w:r>
+      <w:r>
+        <w:rPr>
+          <w:lang w:val="id_ID" w:bidi="id_ID"/>
+        </w:rPr>
+      </w:r>
+      <w:r>
+        <w:rPr>
+          <w:lang w:val="id_ID" w:bidi="id_ID"/>
+        </w:rPr>
         <w:t>Menginginkan adalah keinginan kuat untuk memiliki harta benda orang lain, bahkan bisa jadi pasangan orang lain.</w:t>
       </w:r>
     </w:p>
@@ -2682,8 +4308,15 @@
         <w:spacing w:line="240" w:lineRule="auto"/>
         <w:ind w:left="720"/>
       </w:pPr>
-      <w:r/>
-      <w:r>
+      <w:r>
+        <w:rPr>
+          <w:lang w:val="id_ID" w:bidi="id_ID"/>
+        </w:rPr>
+      </w:r>
+      <w:r>
+        <w:rPr>
+          <w:lang w:val="id_ID" w:bidi="id_ID"/>
+        </w:rPr>
         <w:t>Dalam beberapa konteks, istilah “cemburu” dan “kecemburuan” dapat berarti “iri hati”.</w:t>
       </w:r>
     </w:p>
@@ -2692,6 +4325,9 @@
         <w:pStyle w:val="Heading3"/>
       </w:pPr>
       <w:r>
+        <w:rPr>
+          <w:lang w:val="id_ID" w:bidi="id_ID"/>
+        </w:rPr>
         <w:t>Saran Penerjemahan</w:t>
       </w:r>
     </w:p>
@@ -2701,20 +4337,41 @@
         <w:spacing w:line="240" w:lineRule="auto"/>
         <w:ind w:left="720"/>
       </w:pPr>
-      <w:r/>
-      <w:r>
+      <w:r>
+        <w:rPr>
+          <w:lang w:val="id_ID" w:bidi="id_ID"/>
+        </w:rPr>
+      </w:r>
+      <w:r>
+        <w:rPr>
+          <w:lang w:val="id_ID" w:bidi="id_ID"/>
+        </w:rPr>
         <w:t>Ketika istilah “cemburu” dan “kecemburuan” merujuk pada perasaan “iri hati” yang salah terhadap seseorang, istilah “iri hati” atau “iri” dapat digunakan jika konteksnya memungkinkan.</w:t>
       </w:r>
     </w:p>
     <w:p>
-      <w:r/>
-      <w:r>
+      <w:pPr/>
+      <w:r>
+        <w:rPr>
+          <w:lang w:val="id_ID" w:bidi="id_ID"/>
+        </w:rPr>
+      </w:r>
+      <w:r>
+        <w:rPr>
+          <w:lang w:val="id_ID" w:bidi="id_ID"/>
+        </w:rPr>
         <w:t xml:space="preserve">(Lihat juga: </w:t>
       </w:r>
       <w:r>
+        <w:rPr>
+          <w:lang w:val="id_ID" w:bidi="id_ID"/>
+        </w:rPr>
         <w:t>cemburu, kecemburuan</w:t>
       </w:r>
       <w:r>
+        <w:rPr>
+          <w:lang w:val="id_ID" w:bidi="id_ID"/>
+        </w:rPr>
         <w:t>)</w:t>
       </w:r>
     </w:p>
@@ -2723,6 +4380,9 @@
         <w:pStyle w:val="Heading3"/>
       </w:pPr>
       <w:r>
+        <w:rPr>
+          <w:lang w:val="id_ID" w:bidi="id_ID"/>
+        </w:rPr>
         <w:t>Rujukan Alkitab:</w:t>
       </w:r>
     </w:p>
@@ -2732,9 +4392,16 @@
         <w:spacing w:line="240" w:lineRule="auto"/>
         <w:ind w:left="720"/>
       </w:pPr>
-      <w:r/>
+      <w:r>
+        <w:rPr>
+          <w:lang w:val="id_ID" w:bidi="id_ID"/>
+        </w:rPr>
+      </w:r>
       <w:hyperlink r:id="rId48">
         <w:r>
+          <w:rPr>
+            <w:lang w:val="id_ID" w:bidi="id_ID"/>
+          </w:rPr>
           <w:rPr>
             <w:color w:val="0000EE"/>
             <w:u w:val="single"/>
@@ -2749,9 +4416,16 @@
         <w:spacing w:line="240" w:lineRule="auto"/>
         <w:ind w:left="720"/>
       </w:pPr>
-      <w:r/>
+      <w:r>
+        <w:rPr>
+          <w:lang w:val="id_ID" w:bidi="id_ID"/>
+        </w:rPr>
+      </w:r>
       <w:hyperlink r:id="rId49">
         <w:r>
+          <w:rPr>
+            <w:lang w:val="id_ID" w:bidi="id_ID"/>
+          </w:rPr>
           <w:rPr>
             <w:color w:val="0000EE"/>
             <w:u w:val="single"/>
@@ -2766,9 +4440,16 @@
         <w:spacing w:line="240" w:lineRule="auto"/>
         <w:ind w:left="720"/>
       </w:pPr>
-      <w:r/>
+      <w:r>
+        <w:rPr>
+          <w:lang w:val="id_ID" w:bidi="id_ID"/>
+        </w:rPr>
+      </w:r>
       <w:hyperlink r:id="rId50">
         <w:r>
+          <w:rPr>
+            <w:lang w:val="id_ID" w:bidi="id_ID"/>
+          </w:rPr>
           <w:rPr>
             <w:color w:val="0000EE"/>
             <w:u w:val="single"/>
@@ -2783,9 +4464,16 @@
         <w:spacing w:line="240" w:lineRule="auto"/>
         <w:ind w:left="720"/>
       </w:pPr>
-      <w:r/>
+      <w:r>
+        <w:rPr>
+          <w:lang w:val="id_ID" w:bidi="id_ID"/>
+        </w:rPr>
+      </w:r>
       <w:hyperlink r:id="rId51">
         <w:r>
+          <w:rPr>
+            <w:lang w:val="id_ID" w:bidi="id_ID"/>
+          </w:rPr>
           <w:rPr>
             <w:color w:val="0000EE"/>
             <w:u w:val="single"/>
@@ -2800,9 +4488,16 @@
         <w:spacing w:line="240" w:lineRule="auto"/>
         <w:ind w:left="720"/>
       </w:pPr>
-      <w:r/>
+      <w:r>
+        <w:rPr>
+          <w:lang w:val="id_ID" w:bidi="id_ID"/>
+        </w:rPr>
+      </w:r>
       <w:hyperlink r:id="rId52">
         <w:r>
+          <w:rPr>
+            <w:lang w:val="id_ID" w:bidi="id_ID"/>
+          </w:rPr>
           <w:rPr>
             <w:color w:val="0000EE"/>
             <w:u w:val="single"/>
@@ -2817,9 +4512,16 @@
         <w:spacing w:line="240" w:lineRule="auto"/>
         <w:ind w:left="720"/>
       </w:pPr>
-      <w:r/>
+      <w:r>
+        <w:rPr>
+          <w:lang w:val="id_ID" w:bidi="id_ID"/>
+        </w:rPr>
+      </w:r>
       <w:hyperlink r:id="rId53">
         <w:r>
+          <w:rPr>
+            <w:lang w:val="id_ID" w:bidi="id_ID"/>
+          </w:rPr>
           <w:rPr>
             <w:color w:val="0000EE"/>
             <w:u w:val="single"/>
@@ -2833,6 +4535,9 @@
         <w:pStyle w:val="Heading3"/>
       </w:pPr>
       <w:r>
+        <w:rPr>
+          <w:lang w:val="id_ID" w:bidi="id_ID"/>
+        </w:rPr>
         <w:t>Data Kata:</w:t>
       </w:r>
     </w:p>
@@ -2842,36 +4547,74 @@
         <w:spacing w:line="240" w:lineRule="auto"/>
         <w:ind w:left="720"/>
       </w:pPr>
-      <w:r/>
-      <w:r>
+      <w:r>
+        <w:rPr>
+          <w:lang w:val="id_ID" w:bidi="id_ID"/>
+        </w:rPr>
+      </w:r>
+      <w:r>
+        <w:rPr>
+          <w:lang w:val="id_ID" w:bidi="id_ID"/>
+        </w:rPr>
         <w:t>Strong’s: H0183, H1214, H1215, H2530, H3415, H5869, H7065, H7068, G08660, G19370, G22050, G22060, G37130, G37880, G41230, G41240, G41900, G53540, G53550, G53660</w:t>
       </w:r>
-      <w:r/>
-      <w:r/>
-    </w:p>
-    <w:p>
-      <w:r/>
+      <w:r>
+        <w:rPr>
+          <w:lang w:val="id_ID" w:bidi="id_ID"/>
+        </w:rPr>
+      </w:r>
+      <w:r>
+        <w:rPr>
+          <w:lang w:val="id_ID" w:bidi="id_ID"/>
+        </w:rPr>
+      </w:r>
+    </w:p>
+    <w:p>
+      <w:pPr/>
+      <w:r>
+        <w:rPr>
+          <w:lang w:val="id_ID" w:bidi="id_ID"/>
+        </w:rPr>
+      </w:r>
     </w:p>
     <w:p>
       <w:pPr>
         <w:pStyle w:val="Heading2"/>
       </w:pPr>
       <w:r>
+        <w:rPr>
+          <w:lang w:val="id_ID" w:bidi="id_ID"/>
+        </w:rPr>
         <w:t>Isai</w:t>
       </w:r>
-      <w:r/>
+      <w:r>
+        <w:rPr>
+          <w:lang w:val="id_ID" w:bidi="id_ID"/>
+        </w:rPr>
+      </w:r>
     </w:p>
     <w:p>
       <w:pPr>
         <w:pStyle w:val="Heading3"/>
       </w:pPr>
       <w:r>
+        <w:rPr>
+          <w:lang w:val="id_ID" w:bidi="id_ID"/>
+        </w:rPr>
         <w:t>Fakta-fakta:</w:t>
       </w:r>
     </w:p>
     <w:p>
-      <w:r/>
-      <w:r>
+      <w:pPr/>
+      <w:r>
+        <w:rPr>
+          <w:lang w:val="id_ID" w:bidi="id_ID"/>
+        </w:rPr>
+      </w:r>
+      <w:r>
+        <w:rPr>
+          <w:lang w:val="id_ID" w:bidi="id_ID"/>
+        </w:rPr>
         <w:t>Isai adalah ayah Raja Daud dan cucu Rut dan Boas.</w:t>
       </w:r>
     </w:p>
@@ -2881,8 +4624,15 @@
         <w:spacing w:line="240" w:lineRule="auto"/>
         <w:ind w:left="720"/>
       </w:pPr>
-      <w:r/>
-      <w:r>
+      <w:r>
+        <w:rPr>
+          <w:lang w:val="id_ID" w:bidi="id_ID"/>
+        </w:rPr>
+      </w:r>
+      <w:r>
+        <w:rPr>
+          <w:lang w:val="id_ID" w:bidi="id_ID"/>
+        </w:rPr>
         <w:t>Isai berasal dari suku Yehuda.</w:t>
       </w:r>
     </w:p>
@@ -2892,8 +4642,15 @@
         <w:spacing w:line="240" w:lineRule="auto"/>
         <w:ind w:left="720"/>
       </w:pPr>
-      <w:r/>
-      <w:r>
+      <w:r>
+        <w:rPr>
+          <w:lang w:val="id_ID" w:bidi="id_ID"/>
+        </w:rPr>
+      </w:r>
+      <w:r>
+        <w:rPr>
+          <w:lang w:val="id_ID" w:bidi="id_ID"/>
+        </w:rPr>
         <w:t>Dia adalah “orang Efrat”, yang berarti dia berasal dari wilayah Efrat. Kota Betlehem terletak di wilayah Efrata.</w:t>
       </w:r>
     </w:p>
@@ -2903,68 +4660,139 @@
         <w:spacing w:line="240" w:lineRule="auto"/>
         <w:ind w:left="720"/>
       </w:pPr>
-      <w:r/>
-      <w:r>
+      <w:r>
+        <w:rPr>
+          <w:lang w:val="id_ID" w:bidi="id_ID"/>
+        </w:rPr>
+      </w:r>
+      <w:r>
+        <w:rPr>
+          <w:lang w:val="id_ID" w:bidi="id_ID"/>
+        </w:rPr>
         <w:t>Nabi Yesaya bernubuat tentang “tunas” atau “ranting” yang akan tumbuh dari “akar Isai” dan menghasilkan buah. Ini menunjuk kepada Yesus, yang merupakan keturunan Isai.</w:t>
       </w:r>
     </w:p>
     <w:p>
-      <w:r/>
-      <w:r>
+      <w:pPr/>
+      <w:r>
+        <w:rPr>
+          <w:lang w:val="id_ID" w:bidi="id_ID"/>
+        </w:rPr>
+      </w:r>
+      <w:r>
+        <w:rPr>
+          <w:lang w:val="id_ID" w:bidi="id_ID"/>
+        </w:rPr>
         <w:t>(Saran Penerjemahan: How to Translate Names)</w:t>
       </w:r>
     </w:p>
     <w:p>
-      <w:r/>
-      <w:r>
+      <w:pPr/>
+      <w:r>
+        <w:rPr>
+          <w:lang w:val="id_ID" w:bidi="id_ID"/>
+        </w:rPr>
+      </w:r>
+      <w:r>
+        <w:rPr>
+          <w:lang w:val="id_ID" w:bidi="id_ID"/>
+        </w:rPr>
         <w:t xml:space="preserve">(Lihat juga: </w:t>
       </w:r>
       <w:r>
+        <w:rPr>
+          <w:lang w:val="id_ID" w:bidi="id_ID"/>
+        </w:rPr>
         <w:t>Bethlehem</w:t>
       </w:r>
       <w:r>
+        <w:rPr>
+          <w:lang w:val="id_ID" w:bidi="id_ID"/>
+        </w:rPr>
         <w:t xml:space="preserve">, </w:t>
       </w:r>
       <w:r>
+        <w:rPr>
+          <w:lang w:val="id_ID" w:bidi="id_ID"/>
+        </w:rPr>
         <w:t>Boaz</w:t>
       </w:r>
       <w:r>
+        <w:rPr>
+          <w:lang w:val="id_ID" w:bidi="id_ID"/>
+        </w:rPr>
         <w:t xml:space="preserve">, </w:t>
       </w:r>
       <w:r>
+        <w:rPr>
+          <w:lang w:val="id_ID" w:bidi="id_ID"/>
+        </w:rPr>
         <w:t>descendant</w:t>
       </w:r>
       <w:r>
+        <w:rPr>
+          <w:lang w:val="id_ID" w:bidi="id_ID"/>
+        </w:rPr>
         <w:t xml:space="preserve">, </w:t>
       </w:r>
       <w:r>
+        <w:rPr>
+          <w:lang w:val="id_ID" w:bidi="id_ID"/>
+        </w:rPr>
         <w:t>Jesus</w:t>
       </w:r>
       <w:r>
+        <w:rPr>
+          <w:lang w:val="id_ID" w:bidi="id_ID"/>
+        </w:rPr>
         <w:t xml:space="preserve">, </w:t>
       </w:r>
       <w:r>
+        <w:rPr>
+          <w:lang w:val="id_ID" w:bidi="id_ID"/>
+        </w:rPr>
         <w:t>king</w:t>
       </w:r>
       <w:r>
+        <w:rPr>
+          <w:lang w:val="id_ID" w:bidi="id_ID"/>
+        </w:rPr>
         <w:t xml:space="preserve">, </w:t>
       </w:r>
       <w:r>
+        <w:rPr>
+          <w:lang w:val="id_ID" w:bidi="id_ID"/>
+        </w:rPr>
         <w:t>prophet</w:t>
       </w:r>
       <w:r>
+        <w:rPr>
+          <w:lang w:val="id_ID" w:bidi="id_ID"/>
+        </w:rPr>
         <w:t xml:space="preserve">, </w:t>
       </w:r>
       <w:r>
+        <w:rPr>
+          <w:lang w:val="id_ID" w:bidi="id_ID"/>
+        </w:rPr>
         <w:t>Ruth</w:t>
       </w:r>
       <w:r>
+        <w:rPr>
+          <w:lang w:val="id_ID" w:bidi="id_ID"/>
+        </w:rPr>
         <w:t xml:space="preserve">, </w:t>
       </w:r>
       <w:r>
+        <w:rPr>
+          <w:lang w:val="id_ID" w:bidi="id_ID"/>
+        </w:rPr>
         <w:t>twelve tribes of Israel</w:t>
       </w:r>
       <w:r>
+        <w:rPr>
+          <w:lang w:val="id_ID" w:bidi="id_ID"/>
+        </w:rPr>
         <w:t>)</w:t>
       </w:r>
     </w:p>
@@ -2973,6 +4801,9 @@
         <w:pStyle w:val="Heading3"/>
       </w:pPr>
       <w:r>
+        <w:rPr>
+          <w:lang w:val="id_ID" w:bidi="id_ID"/>
+        </w:rPr>
         <w:t>Bible References:</w:t>
       </w:r>
     </w:p>
@@ -2982,9 +4813,16 @@
         <w:spacing w:line="240" w:lineRule="auto"/>
         <w:ind w:left="720"/>
       </w:pPr>
-      <w:r/>
+      <w:r>
+        <w:rPr>
+          <w:lang w:val="id_ID" w:bidi="id_ID"/>
+        </w:rPr>
+      </w:r>
       <w:hyperlink r:id="rId54">
         <w:r>
+          <w:rPr>
+            <w:lang w:val="id_ID" w:bidi="id_ID"/>
+          </w:rPr>
           <w:rPr>
             <w:color w:val="0000EE"/>
             <w:u w:val="single"/>
@@ -2999,9 +4837,16 @@
         <w:spacing w:line="240" w:lineRule="auto"/>
         <w:ind w:left="720"/>
       </w:pPr>
-      <w:r/>
+      <w:r>
+        <w:rPr>
+          <w:lang w:val="id_ID" w:bidi="id_ID"/>
+        </w:rPr>
+      </w:r>
       <w:hyperlink r:id="rId44">
         <w:r>
+          <w:rPr>
+            <w:lang w:val="id_ID" w:bidi="id_ID"/>
+          </w:rPr>
           <w:rPr>
             <w:color w:val="0000EE"/>
             <w:u w:val="single"/>
@@ -3016,9 +4861,16 @@
         <w:spacing w:line="240" w:lineRule="auto"/>
         <w:ind w:left="720"/>
       </w:pPr>
-      <w:r/>
+      <w:r>
+        <w:rPr>
+          <w:lang w:val="id_ID" w:bidi="id_ID"/>
+        </w:rPr>
+      </w:r>
       <w:hyperlink r:id="rId55">
         <w:r>
+          <w:rPr>
+            <w:lang w:val="id_ID" w:bidi="id_ID"/>
+          </w:rPr>
           <w:rPr>
             <w:color w:val="0000EE"/>
             <w:u w:val="single"/>
@@ -3033,9 +4885,16 @@
         <w:spacing w:line="240" w:lineRule="auto"/>
         <w:ind w:left="720"/>
       </w:pPr>
-      <w:r/>
+      <w:r>
+        <w:rPr>
+          <w:lang w:val="id_ID" w:bidi="id_ID"/>
+        </w:rPr>
+      </w:r>
       <w:hyperlink r:id="rId56">
         <w:r>
+          <w:rPr>
+            <w:lang w:val="id_ID" w:bidi="id_ID"/>
+          </w:rPr>
           <w:rPr>
             <w:color w:val="0000EE"/>
             <w:u w:val="single"/>
@@ -3050,9 +4909,16 @@
         <w:spacing w:line="240" w:lineRule="auto"/>
         <w:ind w:left="720"/>
       </w:pPr>
-      <w:r/>
+      <w:r>
+        <w:rPr>
+          <w:lang w:val="id_ID" w:bidi="id_ID"/>
+        </w:rPr>
+      </w:r>
       <w:hyperlink r:id="rId57">
         <w:r>
+          <w:rPr>
+            <w:lang w:val="id_ID" w:bidi="id_ID"/>
+          </w:rPr>
           <w:rPr>
             <w:color w:val="0000EE"/>
             <w:u w:val="single"/>
@@ -3066,6 +4932,9 @@
         <w:pStyle w:val="Heading3"/>
       </w:pPr>
       <w:r>
+        <w:rPr>
+          <w:lang w:val="id_ID" w:bidi="id_ID"/>
+        </w:rPr>
         <w:t>Data Kata:</w:t>
       </w:r>
     </w:p>
@@ -3075,36 +4944,74 @@
         <w:spacing w:line="240" w:lineRule="auto"/>
         <w:ind w:left="720"/>
       </w:pPr>
-      <w:r/>
-      <w:r>
+      <w:r>
+        <w:rPr>
+          <w:lang w:val="id_ID" w:bidi="id_ID"/>
+        </w:rPr>
+      </w:r>
+      <w:r>
+        <w:rPr>
+          <w:lang w:val="id_ID" w:bidi="id_ID"/>
+        </w:rPr>
         <w:t>Strong’s: H3448, G24210</w:t>
       </w:r>
-      <w:r/>
-      <w:r/>
-    </w:p>
-    <w:p>
-      <w:r/>
+      <w:r>
+        <w:rPr>
+          <w:lang w:val="id_ID" w:bidi="id_ID"/>
+        </w:rPr>
+      </w:r>
+      <w:r>
+        <w:rPr>
+          <w:lang w:val="id_ID" w:bidi="id_ID"/>
+        </w:rPr>
+      </w:r>
+    </w:p>
+    <w:p>
+      <w:pPr/>
+      <w:r>
+        <w:rPr>
+          <w:lang w:val="id_ID" w:bidi="id_ID"/>
+        </w:rPr>
+      </w:r>
     </w:p>
     <w:p>
       <w:pPr>
         <w:pStyle w:val="Heading2"/>
       </w:pPr>
       <w:r>
+        <w:rPr>
+          <w:lang w:val="id_ID" w:bidi="id_ID"/>
+        </w:rPr>
         <w:t>Isakhar</w:t>
       </w:r>
-      <w:r/>
+      <w:r>
+        <w:rPr>
+          <w:lang w:val="id_ID" w:bidi="id_ID"/>
+        </w:rPr>
+      </w:r>
     </w:p>
     <w:p>
       <w:pPr>
         <w:pStyle w:val="Heading3"/>
       </w:pPr>
       <w:r>
+        <w:rPr>
+          <w:lang w:val="id_ID" w:bidi="id_ID"/>
+        </w:rPr>
         <w:t>Fakta:</w:t>
       </w:r>
     </w:p>
     <w:p>
-      <w:r/>
-      <w:r>
+      <w:pPr/>
+      <w:r>
+        <w:rPr>
+          <w:lang w:val="id_ID" w:bidi="id_ID"/>
+        </w:rPr>
+      </w:r>
+      <w:r>
+        <w:rPr>
+          <w:lang w:val="id_ID" w:bidi="id_ID"/>
+        </w:rPr>
         <w:t>Isakhar adalah anak Yakub yang kesembilan. Dia adalah putra kelima Leah. Keturunannya menjadi salah satu suku Israel.</w:t>
       </w:r>
     </w:p>
@@ -3114,8 +5021,15 @@
         <w:spacing w:line="240" w:lineRule="auto"/>
         <w:ind w:left="720"/>
       </w:pPr>
-      <w:r/>
-      <w:r>
+      <w:r>
+        <w:rPr>
+          <w:lang w:val="id_ID" w:bidi="id_ID"/>
+        </w:rPr>
+      </w:r>
+      <w:r>
+        <w:rPr>
+          <w:lang w:val="id_ID" w:bidi="id_ID"/>
+        </w:rPr>
         <w:t>Suku keturunannya dikenal sebagai “suku Isakhar” atau “Isakhar”.</w:t>
       </w:r>
     </w:p>
@@ -3125,8 +5039,15 @@
         <w:spacing w:line="240" w:lineRule="auto"/>
         <w:ind w:left="720"/>
       </w:pPr>
-      <w:r/>
-      <w:r>
+      <w:r>
+        <w:rPr>
+          <w:lang w:val="id_ID" w:bidi="id_ID"/>
+        </w:rPr>
+      </w:r>
+      <w:r>
+        <w:rPr>
+          <w:lang w:val="id_ID" w:bidi="id_ID"/>
+        </w:rPr>
         <w:t>Arti namanya tidak diketahui, namun mirip dengan kata Ibrani yang berarti ”upah, diupah”.</w:t>
       </w:r>
     </w:p>
@@ -3136,38 +5057,79 @@
         <w:spacing w:line="240" w:lineRule="auto"/>
         <w:ind w:left="720"/>
       </w:pPr>
-      <w:r/>
-      <w:r>
+      <w:r>
+        <w:rPr>
+          <w:lang w:val="id_ID" w:bidi="id_ID"/>
+        </w:rPr>
+      </w:r>
+      <w:r>
+        <w:rPr>
+          <w:lang w:val="id_ID" w:bidi="id_ID"/>
+        </w:rPr>
         <w:t>Suku Isakhar menetap di Kanaan tengah, sebelah barat daya Danau Galilea. Tanah Isakhar berbatasan dengan tanah Naftali, Zebulon, Manasye, dan Gad.</w:t>
       </w:r>
     </w:p>
     <w:p>
-      <w:r/>
-      <w:r>
+      <w:pPr/>
+      <w:r>
+        <w:rPr>
+          <w:lang w:val="id_ID" w:bidi="id_ID"/>
+        </w:rPr>
+      </w:r>
+      <w:r>
+        <w:rPr>
+          <w:lang w:val="id_ID" w:bidi="id_ID"/>
+        </w:rPr>
         <w:t>(Saran terjemahan: Cara Menerjemahkan Nama)</w:t>
       </w:r>
     </w:p>
     <w:p>
-      <w:r/>
-      <w:r>
+      <w:pPr/>
+      <w:r>
+        <w:rPr>
+          <w:lang w:val="id_ID" w:bidi="id_ID"/>
+        </w:rPr>
+      </w:r>
+      <w:r>
+        <w:rPr>
+          <w:lang w:val="id_ID" w:bidi="id_ID"/>
+        </w:rPr>
         <w:t xml:space="preserve">(Lihat: </w:t>
       </w:r>
       <w:r>
+        <w:rPr>
+          <w:lang w:val="id_ID" w:bidi="id_ID"/>
+        </w:rPr>
         <w:t>twelve tribes of Israel</w:t>
       </w:r>
       <w:r>
+        <w:rPr>
+          <w:lang w:val="id_ID" w:bidi="id_ID"/>
+        </w:rPr>
         <w:t xml:space="preserve">, </w:t>
       </w:r>
       <w:r>
+        <w:rPr>
+          <w:lang w:val="id_ID" w:bidi="id_ID"/>
+        </w:rPr>
         <w:t>Jacob</w:t>
       </w:r>
       <w:r>
+        <w:rPr>
+          <w:lang w:val="id_ID" w:bidi="id_ID"/>
+        </w:rPr>
         <w:t xml:space="preserve">, </w:t>
       </w:r>
       <w:r>
+        <w:rPr>
+          <w:lang w:val="id_ID" w:bidi="id_ID"/>
+        </w:rPr>
         <w:t>Leah</w:t>
       </w:r>
       <w:r>
+        <w:rPr>
+          <w:lang w:val="id_ID" w:bidi="id_ID"/>
+        </w:rPr>
         <w:t>)</w:t>
       </w:r>
     </w:p>
@@ -3176,6 +5138,9 @@
         <w:pStyle w:val="Heading3"/>
       </w:pPr>
       <w:r>
+        <w:rPr>
+          <w:lang w:val="id_ID" w:bidi="id_ID"/>
+        </w:rPr>
         <w:t>referensi Alkitab:</w:t>
       </w:r>
     </w:p>
@@ -3185,9 +5150,16 @@
         <w:spacing w:line="240" w:lineRule="auto"/>
         <w:ind w:left="720"/>
       </w:pPr>
-      <w:r/>
+      <w:r>
+        <w:rPr>
+          <w:lang w:val="id_ID" w:bidi="id_ID"/>
+        </w:rPr>
+      </w:r>
       <w:hyperlink r:id="rId58">
         <w:r>
+          <w:rPr>
+            <w:lang w:val="id_ID" w:bidi="id_ID"/>
+          </w:rPr>
           <w:rPr>
             <w:color w:val="0000EE"/>
             <w:u w:val="single"/>
@@ -3202,9 +5174,16 @@
         <w:spacing w:line="240" w:lineRule="auto"/>
         <w:ind w:left="720"/>
       </w:pPr>
-      <w:r/>
+      <w:r>
+        <w:rPr>
+          <w:lang w:val="id_ID" w:bidi="id_ID"/>
+        </w:rPr>
+      </w:r>
       <w:hyperlink r:id="rId59">
         <w:r>
+          <w:rPr>
+            <w:lang w:val="id_ID" w:bidi="id_ID"/>
+          </w:rPr>
           <w:rPr>
             <w:color w:val="0000EE"/>
             <w:u w:val="single"/>
@@ -3219,9 +5198,16 @@
         <w:spacing w:line="240" w:lineRule="auto"/>
         <w:ind w:left="720"/>
       </w:pPr>
-      <w:r/>
+      <w:r>
+        <w:rPr>
+          <w:lang w:val="id_ID" w:bidi="id_ID"/>
+        </w:rPr>
+      </w:r>
       <w:hyperlink r:id="rId60">
         <w:r>
+          <w:rPr>
+            <w:lang w:val="id_ID" w:bidi="id_ID"/>
+          </w:rPr>
           <w:rPr>
             <w:color w:val="0000EE"/>
             <w:u w:val="single"/>
@@ -3236,9 +5222,16 @@
         <w:spacing w:line="240" w:lineRule="auto"/>
         <w:ind w:left="720"/>
       </w:pPr>
-      <w:r/>
+      <w:r>
+        <w:rPr>
+          <w:lang w:val="id_ID" w:bidi="id_ID"/>
+        </w:rPr>
+      </w:r>
       <w:hyperlink r:id="rId61">
         <w:r>
+          <w:rPr>
+            <w:lang w:val="id_ID" w:bidi="id_ID"/>
+          </w:rPr>
           <w:rPr>
             <w:color w:val="0000EE"/>
             <w:u w:val="single"/>
@@ -3252,6 +5245,9 @@
         <w:pStyle w:val="Heading3"/>
       </w:pPr>
       <w:r>
+        <w:rPr>
+          <w:lang w:val="id_ID" w:bidi="id_ID"/>
+        </w:rPr>
         <w:t>Data Kata:</w:t>
       </w:r>
     </w:p>
@@ -3261,36 +5257,74 @@
         <w:spacing w:line="240" w:lineRule="auto"/>
         <w:ind w:left="720"/>
       </w:pPr>
-      <w:r/>
-      <w:r>
+      <w:r>
+        <w:rPr>
+          <w:lang w:val="id_ID" w:bidi="id_ID"/>
+        </w:rPr>
+      </w:r>
+      <w:r>
+        <w:rPr>
+          <w:lang w:val="id_ID" w:bidi="id_ID"/>
+        </w:rPr>
         <w:t>Strong’s: H3485, G24660</w:t>
       </w:r>
-      <w:r/>
-      <w:r/>
-    </w:p>
-    <w:p>
-      <w:r/>
+      <w:r>
+        <w:rPr>
+          <w:lang w:val="id_ID" w:bidi="id_ID"/>
+        </w:rPr>
+      </w:r>
+      <w:r>
+        <w:rPr>
+          <w:lang w:val="id_ID" w:bidi="id_ID"/>
+        </w:rPr>
+      </w:r>
+    </w:p>
+    <w:p>
+      <w:pPr/>
+      <w:r>
+        <w:rPr>
+          <w:lang w:val="id_ID" w:bidi="id_ID"/>
+        </w:rPr>
+      </w:r>
     </w:p>
     <w:p>
       <w:pPr>
         <w:pStyle w:val="Heading2"/>
       </w:pPr>
       <w:r>
+        <w:rPr>
+          <w:lang w:val="id_ID" w:bidi="id_ID"/>
+        </w:rPr>
         <w:t>Ishak</w:t>
       </w:r>
-      <w:r/>
+      <w:r>
+        <w:rPr>
+          <w:lang w:val="id_ID" w:bidi="id_ID"/>
+        </w:rPr>
+      </w:r>
     </w:p>
     <w:p>
       <w:pPr>
         <w:pStyle w:val="Heading3"/>
       </w:pPr>
       <w:r>
+        <w:rPr>
+          <w:lang w:val="id_ID" w:bidi="id_ID"/>
+        </w:rPr>
         <w:t>Fakta:</w:t>
       </w:r>
     </w:p>
     <w:p>
-      <w:r/>
-      <w:r>
+      <w:pPr/>
+      <w:r>
+        <w:rPr>
+          <w:lang w:val="id_ID" w:bidi="id_ID"/>
+        </w:rPr>
+      </w:r>
+      <w:r>
+        <w:rPr>
+          <w:lang w:val="id_ID" w:bidi="id_ID"/>
+        </w:rPr>
         <w:t>Ishak adalah anak tunggal Abraham dan Sarah. Alah telah berjanji untuk memberi mereka seorang anak laki-laki meskipun mereka sudah sangat tua.</w:t>
       </w:r>
     </w:p>
@@ -3300,8 +5334,15 @@
         <w:spacing w:line="240" w:lineRule="auto"/>
         <w:ind w:left="720"/>
       </w:pPr>
-      <w:r/>
-      <w:r>
+      <w:r>
+        <w:rPr>
+          <w:lang w:val="id_ID" w:bidi="id_ID"/>
+        </w:rPr>
+      </w:r>
+      <w:r>
+        <w:rPr>
+          <w:lang w:val="id_ID" w:bidi="id_ID"/>
+        </w:rPr>
         <w:t>Nama “Ishak” berarti “dia tertawa.” Ketika Allah memberi tahu Abraham bahwa Sarah akan melahirkan seorang anak laki-laki, Abraham tertawa karena mereka berdua sudah sangat tua. Beberapa waktu kemudian, Sarah pun ikut tertawa mendengar kabar tersebut.</w:t>
       </w:r>
     </w:p>
@@ -3311,8 +5352,15 @@
         <w:spacing w:line="240" w:lineRule="auto"/>
         <w:ind w:left="720"/>
       </w:pPr>
-      <w:r/>
-      <w:r>
+      <w:r>
+        <w:rPr>
+          <w:lang w:val="id_ID" w:bidi="id_ID"/>
+        </w:rPr>
+      </w:r>
+      <w:r>
+        <w:rPr>
+          <w:lang w:val="id_ID" w:bidi="id_ID"/>
+        </w:rPr>
         <w:t>Namun Allah menggenapi janjinya dan Ishak lahir dari Abraham dan Sarah di usia tua mereka.</w:t>
       </w:r>
     </w:p>
@@ -3322,8 +5370,15 @@
         <w:spacing w:line="240" w:lineRule="auto"/>
         <w:ind w:left="720"/>
       </w:pPr>
-      <w:r/>
-      <w:r>
+      <w:r>
+        <w:rPr>
+          <w:lang w:val="id_ID" w:bidi="id_ID"/>
+        </w:rPr>
+      </w:r>
+      <w:r>
+        <w:rPr>
+          <w:lang w:val="id_ID" w:bidi="id_ID"/>
+        </w:rPr>
         <w:t>Allah memberi tahu Abraham bahwa perjanjian yang dibuat-Nya dengan Abraham juga berlaku untuk Ishak dan keturunannya selamanya.</w:t>
       </w:r>
     </w:p>
@@ -3333,8 +5388,15 @@
         <w:spacing w:line="240" w:lineRule="auto"/>
         <w:ind w:left="720"/>
       </w:pPr>
-      <w:r/>
-      <w:r>
+      <w:r>
+        <w:rPr>
+          <w:lang w:val="id_ID" w:bidi="id_ID"/>
+        </w:rPr>
+      </w:r>
+      <w:r>
+        <w:rPr>
+          <w:lang w:val="id_ID" w:bidi="id_ID"/>
+        </w:rPr>
         <w:t>Ketika Ishak masih muda, Allah menguji iman Abraham dengan memerintahkan dia untuk mengorbankan Ishak.</w:t>
       </w:r>
     </w:p>
@@ -3344,62 +5406,127 @@
         <w:spacing w:line="240" w:lineRule="auto"/>
         <w:ind w:left="720"/>
       </w:pPr>
-      <w:r/>
-      <w:r>
+      <w:r>
+        <w:rPr>
+          <w:lang w:val="id_ID" w:bidi="id_ID"/>
+        </w:rPr>
+      </w:r>
+      <w:r>
+        <w:rPr>
+          <w:lang w:val="id_ID" w:bidi="id_ID"/>
+        </w:rPr>
         <w:t>Putra Ishak, Yakub, mempunyai dua belas putra yang keturunannya kemudian menjadi dua belas suku bangsa Israel.</w:t>
       </w:r>
     </w:p>
     <w:p>
-      <w:r/>
-      <w:r>
+      <w:pPr/>
+      <w:r>
+        <w:rPr>
+          <w:lang w:val="id_ID" w:bidi="id_ID"/>
+        </w:rPr>
+      </w:r>
+      <w:r>
+        <w:rPr>
+          <w:lang w:val="id_ID" w:bidi="id_ID"/>
+        </w:rPr>
         <w:t>(Saran terjemahan: Cara Menerjemahkan Nama)</w:t>
       </w:r>
     </w:p>
     <w:p>
-      <w:r/>
-      <w:r>
+      <w:pPr/>
+      <w:r>
+        <w:rPr>
+          <w:lang w:val="id_ID" w:bidi="id_ID"/>
+        </w:rPr>
+      </w:r>
+      <w:r>
+        <w:rPr>
+          <w:lang w:val="id_ID" w:bidi="id_ID"/>
+        </w:rPr>
         <w:t xml:space="preserve">(Lihat juga: </w:t>
       </w:r>
       <w:r>
+        <w:rPr>
+          <w:lang w:val="id_ID" w:bidi="id_ID"/>
+        </w:rPr>
         <w:t>Abraham</w:t>
       </w:r>
       <w:r>
+        <w:rPr>
+          <w:lang w:val="id_ID" w:bidi="id_ID"/>
+        </w:rPr>
         <w:t xml:space="preserve">, </w:t>
       </w:r>
       <w:r>
+        <w:rPr>
+          <w:lang w:val="id_ID" w:bidi="id_ID"/>
+        </w:rPr>
         <w:t>descendant</w:t>
       </w:r>
       <w:r>
+        <w:rPr>
+          <w:lang w:val="id_ID" w:bidi="id_ID"/>
+        </w:rPr>
         <w:t xml:space="preserve">, </w:t>
       </w:r>
       <w:r>
+        <w:rPr>
+          <w:lang w:val="id_ID" w:bidi="id_ID"/>
+        </w:rPr>
         <w:t>eternity</w:t>
       </w:r>
       <w:r>
+        <w:rPr>
+          <w:lang w:val="id_ID" w:bidi="id_ID"/>
+        </w:rPr>
         <w:t xml:space="preserve">, </w:t>
       </w:r>
       <w:r>
+        <w:rPr>
+          <w:lang w:val="id_ID" w:bidi="id_ID"/>
+        </w:rPr>
         <w:t>fulfill</w:t>
       </w:r>
       <w:r>
+        <w:rPr>
+          <w:lang w:val="id_ID" w:bidi="id_ID"/>
+        </w:rPr>
         <w:t xml:space="preserve">, </w:t>
       </w:r>
       <w:r>
+        <w:rPr>
+          <w:lang w:val="id_ID" w:bidi="id_ID"/>
+        </w:rPr>
         <w:t>Jacob</w:t>
       </w:r>
       <w:r>
+        <w:rPr>
+          <w:lang w:val="id_ID" w:bidi="id_ID"/>
+        </w:rPr>
         <w:t xml:space="preserve">, </w:t>
       </w:r>
       <w:r>
+        <w:rPr>
+          <w:lang w:val="id_ID" w:bidi="id_ID"/>
+        </w:rPr>
         <w:t>Sarah</w:t>
       </w:r>
       <w:r>
+        <w:rPr>
+          <w:lang w:val="id_ID" w:bidi="id_ID"/>
+        </w:rPr>
         <w:t xml:space="preserve">, </w:t>
       </w:r>
       <w:r>
+        <w:rPr>
+          <w:lang w:val="id_ID" w:bidi="id_ID"/>
+        </w:rPr>
         <w:t>twelve tribes of Israel</w:t>
       </w:r>
       <w:r>
+        <w:rPr>
+          <w:lang w:val="id_ID" w:bidi="id_ID"/>
+        </w:rPr>
         <w:t>)</w:t>
       </w:r>
     </w:p>
@@ -3408,16 +5535,30 @@
         <w:pStyle w:val="Heading3"/>
       </w:pPr>
       <w:r>
+        <w:rPr>
+          <w:lang w:val="id_ID" w:bidi="id_ID"/>
+        </w:rPr>
         <w:t>Referensi Alkitab:</w:t>
       </w:r>
     </w:p>
     <w:p>
-      <w:r/>
-      <w:r>
+      <w:pPr/>
+      <w:r>
+        <w:rPr>
+          <w:lang w:val="id_ID" w:bidi="id_ID"/>
+        </w:rPr>
+      </w:r>
+      <w:r>
+        <w:rPr>
+          <w:lang w:val="id_ID" w:bidi="id_ID"/>
+        </w:rPr>
         <w:t>*</w:t>
       </w:r>
       <w:hyperlink r:id="rId62">
         <w:r>
+          <w:rPr>
+            <w:lang w:val="id_ID" w:bidi="id_ID"/>
+          </w:rPr>
           <w:rPr>
             <w:color w:val="0000EE"/>
             <w:u w:val="single"/>
@@ -3432,9 +5573,16 @@
         <w:spacing w:line="240" w:lineRule="auto"/>
         <w:ind w:left="720"/>
       </w:pPr>
-      <w:r/>
+      <w:r>
+        <w:rPr>
+          <w:lang w:val="id_ID" w:bidi="id_ID"/>
+        </w:rPr>
+      </w:r>
       <w:hyperlink r:id="rId63">
         <w:r>
+          <w:rPr>
+            <w:lang w:val="id_ID" w:bidi="id_ID"/>
+          </w:rPr>
           <w:rPr>
             <w:color w:val="0000EE"/>
             <w:u w:val="single"/>
@@ -3449,9 +5597,16 @@
         <w:spacing w:line="240" w:lineRule="auto"/>
         <w:ind w:left="720"/>
       </w:pPr>
-      <w:r/>
+      <w:r>
+        <w:rPr>
+          <w:lang w:val="id_ID" w:bidi="id_ID"/>
+        </w:rPr>
+      </w:r>
       <w:hyperlink r:id="rId64">
         <w:r>
+          <w:rPr>
+            <w:lang w:val="id_ID" w:bidi="id_ID"/>
+          </w:rPr>
           <w:rPr>
             <w:color w:val="0000EE"/>
             <w:u w:val="single"/>
@@ -3466,9 +5621,16 @@
         <w:spacing w:line="240" w:lineRule="auto"/>
         <w:ind w:left="720"/>
       </w:pPr>
-      <w:r/>
+      <w:r>
+        <w:rPr>
+          <w:lang w:val="id_ID" w:bidi="id_ID"/>
+        </w:rPr>
+      </w:r>
       <w:hyperlink r:id="rId65">
         <w:r>
+          <w:rPr>
+            <w:lang w:val="id_ID" w:bidi="id_ID"/>
+          </w:rPr>
           <w:rPr>
             <w:color w:val="0000EE"/>
             <w:u w:val="single"/>
@@ -3483,9 +5645,16 @@
         <w:spacing w:line="240" w:lineRule="auto"/>
         <w:ind w:left="720"/>
       </w:pPr>
-      <w:r/>
+      <w:r>
+        <w:rPr>
+          <w:lang w:val="id_ID" w:bidi="id_ID"/>
+        </w:rPr>
+      </w:r>
       <w:hyperlink r:id="rId66">
         <w:r>
+          <w:rPr>
+            <w:lang w:val="id_ID" w:bidi="id_ID"/>
+          </w:rPr>
           <w:rPr>
             <w:color w:val="0000EE"/>
             <w:u w:val="single"/>
@@ -3500,9 +5669,16 @@
         <w:spacing w:line="240" w:lineRule="auto"/>
         <w:ind w:left="720"/>
       </w:pPr>
-      <w:r/>
+      <w:r>
+        <w:rPr>
+          <w:lang w:val="id_ID" w:bidi="id_ID"/>
+        </w:rPr>
+      </w:r>
       <w:hyperlink r:id="rId67">
         <w:r>
+          <w:rPr>
+            <w:lang w:val="id_ID" w:bidi="id_ID"/>
+          </w:rPr>
           <w:rPr>
             <w:color w:val="0000EE"/>
             <w:u w:val="single"/>
@@ -3517,9 +5693,16 @@
         <w:spacing w:line="240" w:lineRule="auto"/>
         <w:ind w:left="720"/>
       </w:pPr>
-      <w:r/>
+      <w:r>
+        <w:rPr>
+          <w:lang w:val="id_ID" w:bidi="id_ID"/>
+        </w:rPr>
+      </w:r>
       <w:hyperlink r:id="rId68">
         <w:r>
+          <w:rPr>
+            <w:lang w:val="id_ID" w:bidi="id_ID"/>
+          </w:rPr>
           <w:rPr>
             <w:color w:val="0000EE"/>
             <w:u w:val="single"/>
@@ -3534,9 +5717,16 @@
         <w:spacing w:line="240" w:lineRule="auto"/>
         <w:ind w:left="720"/>
       </w:pPr>
-      <w:r/>
+      <w:r>
+        <w:rPr>
+          <w:lang w:val="id_ID" w:bidi="id_ID"/>
+        </w:rPr>
+      </w:r>
       <w:hyperlink r:id="rId69">
         <w:r>
+          <w:rPr>
+            <w:lang w:val="id_ID" w:bidi="id_ID"/>
+          </w:rPr>
           <w:rPr>
             <w:color w:val="0000EE"/>
             <w:u w:val="single"/>
@@ -3551,9 +5741,16 @@
         <w:spacing w:line="240" w:lineRule="auto"/>
         <w:ind w:left="720"/>
       </w:pPr>
-      <w:r/>
+      <w:r>
+        <w:rPr>
+          <w:lang w:val="id_ID" w:bidi="id_ID"/>
+        </w:rPr>
+      </w:r>
       <w:hyperlink r:id="rId70">
         <w:r>
+          <w:rPr>
+            <w:lang w:val="id_ID" w:bidi="id_ID"/>
+          </w:rPr>
           <w:rPr>
             <w:color w:val="0000EE"/>
             <w:u w:val="single"/>
@@ -3567,6 +5764,9 @@
         <w:pStyle w:val="Heading3"/>
       </w:pPr>
       <w:r>
+        <w:rPr>
+          <w:lang w:val="id_ID" w:bidi="id_ID"/>
+        </w:rPr>
         <w:t>Contoh-contoh dari cerita Alkitab:</w:t>
       </w:r>
     </w:p>
@@ -3576,23 +5776,35 @@
         <w:spacing w:line="240" w:lineRule="auto"/>
         <w:ind w:left="720"/>
       </w:pPr>
-      <w:r/>
+      <w:r>
+        <w:rPr>
+          <w:lang w:val="id_ID" w:bidi="id_ID"/>
+        </w:rPr>
+      </w:r>
       <w:r>
         <w:rPr>
           <w:b/>
+          <w:lang w:val="id_ID" w:bidi="id_ID"/>
         </w:rPr>
         <w:t>5:4</w:t>
       </w:r>
       <w:r>
+        <w:rPr>
+          <w:lang w:val="id_ID" w:bidi="id_ID"/>
+        </w:rPr>
         <w:t xml:space="preserve"> “Istrimu, Sarai, akan mempunyai seorang anak laki-laki—dia akan menjadi anak perjanjian. Beri nama dia </w:t>
       </w:r>
       <w:r>
         <w:rPr>
           <w:b/>
+          <w:lang w:val="id_ID" w:bidi="id_ID"/>
         </w:rPr>
         <w:t>Ishak</w:t>
       </w:r>
       <w:r>
+        <w:rPr>
+          <w:lang w:val="id_ID" w:bidi="id_ID"/>
+        </w:rPr>
         <w:t>.”</w:t>
       </w:r>
     </w:p>
@@ -3602,32 +5814,48 @@
         <w:spacing w:line="240" w:lineRule="auto"/>
         <w:ind w:left="720"/>
       </w:pPr>
-      <w:r/>
+      <w:r>
+        <w:rPr>
+          <w:lang w:val="id_ID" w:bidi="id_ID"/>
+        </w:rPr>
+      </w:r>
       <w:r>
         <w:rPr>
           <w:b/>
+          <w:lang w:val="id_ID" w:bidi="id_ID"/>
         </w:rPr>
         <w:t>5:6</w:t>
       </w:r>
       <w:r>
+        <w:rPr>
+          <w:lang w:val="id_ID" w:bidi="id_ID"/>
+        </w:rPr>
         <w:t xml:space="preserve"> Ketika _</w:t>
       </w:r>
       <w:r>
         <w:rPr>
           <w:i/>
+          <w:lang w:val="id_ID" w:bidi="id_ID"/>
         </w:rPr>
         <w:t>Ishak</w:t>
       </w:r>
       <w:r>
+        <w:rPr>
+          <w:lang w:val="id_ID" w:bidi="id_ID"/>
+        </w:rPr>
         <w:t xml:space="preserve"> masih muda, Allah menguji iman Abraham dengan mengatakan, “Ambillah </w:t>
       </w:r>
       <w:r>
         <w:rPr>
           <w:b/>
+          <w:lang w:val="id_ID" w:bidi="id_ID"/>
         </w:rPr>
         <w:t>Ishak</w:t>
       </w:r>
       <w:r>
+        <w:rPr>
+          <w:lang w:val="id_ID" w:bidi="id_ID"/>
+        </w:rPr>
         <w:t>, putramu satu-satunya, dan bunuh dia sebagai kurban bagi-Ku.”</w:t>
       </w:r>
     </w:p>
@@ -3637,23 +5865,35 @@
         <w:spacing w:line="240" w:lineRule="auto"/>
         <w:ind w:left="720"/>
       </w:pPr>
-      <w:r/>
+      <w:r>
+        <w:rPr>
+          <w:lang w:val="id_ID" w:bidi="id_ID"/>
+        </w:rPr>
+      </w:r>
       <w:r>
         <w:rPr>
           <w:b/>
+          <w:lang w:val="id_ID" w:bidi="id_ID"/>
         </w:rPr>
         <w:t>5:9</w:t>
       </w:r>
       <w:r>
+        <w:rPr>
+          <w:lang w:val="id_ID" w:bidi="id_ID"/>
+        </w:rPr>
         <w:t xml:space="preserve"> Allah telah menyediakan domba jantan untuk menjadi kurban menggantikan </w:t>
       </w:r>
       <w:r>
         <w:rPr>
           <w:b/>
+          <w:lang w:val="id_ID" w:bidi="id_ID"/>
         </w:rPr>
         <w:t>Ishak</w:t>
       </w:r>
       <w:r>
+        <w:rPr>
+          <w:lang w:val="id_ID" w:bidi="id_ID"/>
+        </w:rPr>
         <w:t>.</w:t>
       </w:r>
     </w:p>
@@ -3663,28 +5903,41 @@
         <w:spacing w:line="240" w:lineRule="auto"/>
         <w:ind w:left="720"/>
       </w:pPr>
-      <w:r/>
+      <w:r>
+        <w:rPr>
+          <w:lang w:val="id_ID" w:bidi="id_ID"/>
+        </w:rPr>
+      </w:r>
       <w:r>
         <w:rPr>
           <w:b/>
+          <w:lang w:val="id_ID" w:bidi="id_ID"/>
         </w:rPr>
         <w:t>6:1</w:t>
       </w:r>
       <w:r>
+        <w:rPr>
+          <w:lang w:val="id_ID" w:bidi="id_ID"/>
+        </w:rPr>
         <w:t xml:space="preserve"> Ketika Abraham sudah sangat tua dan putranya, </w:t>
       </w:r>
       <w:r>
         <w:rPr>
           <w:b/>
+          <w:lang w:val="id_ID" w:bidi="id_ID"/>
         </w:rPr>
         <w:t>Isaac</w:t>
       </w:r>
       <w:r>
+        <w:rPr>
+          <w:lang w:val="id_ID" w:bidi="id_ID"/>
+        </w:rPr>
         <w:t xml:space="preserve">, telah tumbuh dewasa, Abraham mengirim salah satu pelayannya kembali ke tanah tempat tinggal kerabatnya untuk mencarikan istri bagi putranya, </w:t>
       </w:r>
       <w:r>
         <w:rPr>
           <w:b/>
+          <w:lang w:val="id_ID" w:bidi="id_ID"/>
         </w:rPr>
         <w:t>Ishak.</w:t>
       </w:r>
@@ -3695,23 +5948,35 @@
         <w:spacing w:line="240" w:lineRule="auto"/>
         <w:ind w:left="720"/>
       </w:pPr>
-      <w:r/>
+      <w:r>
+        <w:rPr>
+          <w:lang w:val="id_ID" w:bidi="id_ID"/>
+        </w:rPr>
+      </w:r>
       <w:r>
         <w:rPr>
           <w:b/>
+          <w:lang w:val="id_ID" w:bidi="id_ID"/>
         </w:rPr>
         <w:t>6:5</w:t>
       </w:r>
       <w:r>
+        <w:rPr>
+          <w:lang w:val="id_ID" w:bidi="id_ID"/>
+        </w:rPr>
         <w:t xml:space="preserve"> </w:t>
       </w:r>
       <w:r>
         <w:rPr>
           <w:b/>
+          <w:lang w:val="id_ID" w:bidi="id_ID"/>
         </w:rPr>
         <w:t>Ishak</w:t>
       </w:r>
       <w:r>
+        <w:rPr>
+          <w:lang w:val="id_ID" w:bidi="id_ID"/>
+        </w:rPr>
         <w:t xml:space="preserve"> berdoa untuk Ribka, dan Allah mengizinkannya untuk mengandung anak kembar.</w:t>
       </w:r>
     </w:p>
@@ -3721,32 +5986,48 @@
         <w:spacing w:line="240" w:lineRule="auto"/>
         <w:ind w:left="720"/>
       </w:pPr>
-      <w:r/>
+      <w:r>
+        <w:rPr>
+          <w:lang w:val="id_ID" w:bidi="id_ID"/>
+        </w:rPr>
+      </w:r>
       <w:r>
         <w:rPr>
           <w:b/>
+          <w:lang w:val="id_ID" w:bidi="id_ID"/>
         </w:rPr>
         <w:t>7:10</w:t>
       </w:r>
       <w:r>
+        <w:rPr>
+          <w:lang w:val="id_ID" w:bidi="id_ID"/>
+        </w:rPr>
         <w:t xml:space="preserve"> Kemudian </w:t>
       </w:r>
       <w:r>
         <w:rPr>
           <w:b/>
+          <w:lang w:val="id_ID" w:bidi="id_ID"/>
         </w:rPr>
         <w:t>Ishak</w:t>
       </w:r>
       <w:r>
+        <w:rPr>
+          <w:lang w:val="id_ID" w:bidi="id_ID"/>
+        </w:rPr>
         <w:t xml:space="preserve"> meninggal, dan Yakub serta Esau menguburkannya. Janji perjanjian yang telah Allah janjikan kepada Abraham dan kemudian kepada </w:t>
       </w:r>
       <w:r>
         <w:rPr>
           <w:b/>
+          <w:lang w:val="id_ID" w:bidi="id_ID"/>
         </w:rPr>
         <w:t>Ishak</w:t>
       </w:r>
       <w:r>
+        <w:rPr>
+          <w:lang w:val="id_ID" w:bidi="id_ID"/>
+        </w:rPr>
         <w:t xml:space="preserve"> kini diteruskan kepada Yakub.</w:t>
       </w:r>
     </w:p>
@@ -3755,6 +6036,9 @@
         <w:pStyle w:val="Heading3"/>
       </w:pPr>
       <w:r>
+        <w:rPr>
+          <w:lang w:val="id_ID" w:bidi="id_ID"/>
+        </w:rPr>
         <w:t>Data kata:</w:t>
       </w:r>
     </w:p>
@@ -3764,36 +6048,74 @@
         <w:spacing w:line="240" w:lineRule="auto"/>
         <w:ind w:left="720"/>
       </w:pPr>
-      <w:r/>
-      <w:r>
+      <w:r>
+        <w:rPr>
+          <w:lang w:val="id_ID" w:bidi="id_ID"/>
+        </w:rPr>
+      </w:r>
+      <w:r>
+        <w:rPr>
+          <w:lang w:val="id_ID" w:bidi="id_ID"/>
+        </w:rPr>
         <w:t>Strong’s: H3327, H3446, G24640</w:t>
       </w:r>
-      <w:r/>
-      <w:r/>
-    </w:p>
-    <w:p>
-      <w:r/>
+      <w:r>
+        <w:rPr>
+          <w:lang w:val="id_ID" w:bidi="id_ID"/>
+        </w:rPr>
+      </w:r>
+      <w:r>
+        <w:rPr>
+          <w:lang w:val="id_ID" w:bidi="id_ID"/>
+        </w:rPr>
+      </w:r>
+    </w:p>
+    <w:p>
+      <w:pPr/>
+      <w:r>
+        <w:rPr>
+          <w:lang w:val="id_ID" w:bidi="id_ID"/>
+        </w:rPr>
+      </w:r>
     </w:p>
     <w:p>
       <w:pPr>
         <w:pStyle w:val="Heading2"/>
       </w:pPr>
       <w:r>
+        <w:rPr>
+          <w:lang w:val="id_ID" w:bidi="id_ID"/>
+        </w:rPr>
         <w:t>Ismael</w:t>
       </w:r>
-      <w:r/>
+      <w:r>
+        <w:rPr>
+          <w:lang w:val="id_ID" w:bidi="id_ID"/>
+        </w:rPr>
+      </w:r>
     </w:p>
     <w:p>
       <w:pPr>
         <w:pStyle w:val="Heading3"/>
       </w:pPr>
       <w:r>
+        <w:rPr>
+          <w:lang w:val="id_ID" w:bidi="id_ID"/>
+        </w:rPr>
         <w:t>Fakta:</w:t>
       </w:r>
     </w:p>
     <w:p>
-      <w:r/>
-      <w:r>
+      <w:pPr/>
+      <w:r>
+        <w:rPr>
+          <w:lang w:val="id_ID" w:bidi="id_ID"/>
+        </w:rPr>
+      </w:r>
+      <w:r>
+        <w:rPr>
+          <w:lang w:val="id_ID" w:bidi="id_ID"/>
+        </w:rPr>
         <w:t>Ismael adalah putra Abraham dan budak Mesir Hagar. Ada beberapa laki-laki lain dalam Perjanjian Lama yang bernama Ismael.</w:t>
       </w:r>
     </w:p>
@@ -3803,8 +6125,15 @@
         <w:spacing w:line="240" w:lineRule="auto"/>
         <w:ind w:left="720"/>
       </w:pPr>
-      <w:r/>
-      <w:r>
+      <w:r>
+        <w:rPr>
+          <w:lang w:val="id_ID" w:bidi="id_ID"/>
+        </w:rPr>
+      </w:r>
+      <w:r>
+        <w:rPr>
+          <w:lang w:val="id_ID" w:bidi="id_ID"/>
+        </w:rPr>
         <w:t>Nama “Ismael” berarti “Allah mendengar.”</w:t>
       </w:r>
     </w:p>
@@ -3814,8 +6143,15 @@
         <w:spacing w:line="240" w:lineRule="auto"/>
         <w:ind w:left="720"/>
       </w:pPr>
-      <w:r/>
-      <w:r>
+      <w:r>
+        <w:rPr>
+          <w:lang w:val="id_ID" w:bidi="id_ID"/>
+        </w:rPr>
+      </w:r>
+      <w:r>
+        <w:rPr>
+          <w:lang w:val="id_ID" w:bidi="id_ID"/>
+        </w:rPr>
         <w:t>Allah berjanji akan memberkati putra Abraham, Ismael, namun ia bukanlah anak yang Allah janjikan untuk mengadakan perjanjian dengannya.</w:t>
       </w:r>
     </w:p>
@@ -3825,8 +6161,15 @@
         <w:spacing w:line="240" w:lineRule="auto"/>
         <w:ind w:left="720"/>
       </w:pPr>
-      <w:r/>
-      <w:r>
+      <w:r>
+        <w:rPr>
+          <w:lang w:val="id_ID" w:bidi="id_ID"/>
+        </w:rPr>
+      </w:r>
+      <w:r>
+        <w:rPr>
+          <w:lang w:val="id_ID" w:bidi="id_ID"/>
+        </w:rPr>
         <w:t>Allah melindungi Hagar dan Ismael ketika mereka dikirim ke padang gurun.</w:t>
       </w:r>
     </w:p>
@@ -3836,8 +6179,15 @@
         <w:spacing w:line="240" w:lineRule="auto"/>
         <w:ind w:left="720"/>
       </w:pPr>
-      <w:r/>
-      <w:r>
+      <w:r>
+        <w:rPr>
+          <w:lang w:val="id_ID" w:bidi="id_ID"/>
+        </w:rPr>
+      </w:r>
+      <w:r>
+        <w:rPr>
+          <w:lang w:val="id_ID" w:bidi="id_ID"/>
+        </w:rPr>
         <w:t>Ketika Ismael tinggal di gurun Paran, dia menikah dengan seorang perempuan Mesir.</w:t>
       </w:r>
     </w:p>
@@ -3847,8 +6197,15 @@
         <w:spacing w:line="240" w:lineRule="auto"/>
         <w:ind w:left="720"/>
       </w:pPr>
-      <w:r/>
-      <w:r>
+      <w:r>
+        <w:rPr>
+          <w:lang w:val="id_ID" w:bidi="id_ID"/>
+        </w:rPr>
+      </w:r>
+      <w:r>
+        <w:rPr>
+          <w:lang w:val="id_ID" w:bidi="id_ID"/>
+        </w:rPr>
         <w:t>Ismael anak Netanya adalah seorang perwira tentara dari Yehuda yang memimpin sekelompok orang untuk membunuh seorang gubernur yang ditunjuk oleh raja Babel, Nebukadnezar.</w:t>
       </w:r>
     </w:p>
@@ -3858,80 +6215,163 @@
         <w:spacing w:line="240" w:lineRule="auto"/>
         <w:ind w:left="720"/>
       </w:pPr>
-      <w:r/>
-      <w:r>
+      <w:r>
+        <w:rPr>
+          <w:lang w:val="id_ID" w:bidi="id_ID"/>
+        </w:rPr>
+      </w:r>
+      <w:r>
+        <w:rPr>
+          <w:lang w:val="id_ID" w:bidi="id_ID"/>
+        </w:rPr>
         <w:t>Ada juga empat laki-laki lain yang bernama Ismael di Perjanjian Lama.</w:t>
       </w:r>
     </w:p>
     <w:p>
-      <w:r/>
-      <w:r>
+      <w:pPr/>
+      <w:r>
+        <w:rPr>
+          <w:lang w:val="id_ID" w:bidi="id_ID"/>
+        </w:rPr>
+      </w:r>
+      <w:r>
+        <w:rPr>
+          <w:lang w:val="id_ID" w:bidi="id_ID"/>
+        </w:rPr>
         <w:t>(Saran terjemahan: Cara Menerjemahkan Nama)</w:t>
       </w:r>
     </w:p>
     <w:p>
-      <w:r/>
-      <w:r>
+      <w:pPr/>
+      <w:r>
+        <w:rPr>
+          <w:lang w:val="id_ID" w:bidi="id_ID"/>
+        </w:rPr>
+      </w:r>
+      <w:r>
+        <w:rPr>
+          <w:lang w:val="id_ID" w:bidi="id_ID"/>
+        </w:rPr>
         <w:t xml:space="preserve">(Lihat juga: </w:t>
       </w:r>
       <w:r>
+        <w:rPr>
+          <w:lang w:val="id_ID" w:bidi="id_ID"/>
+        </w:rPr>
         <w:t>Abraham</w:t>
       </w:r>
       <w:r>
+        <w:rPr>
+          <w:lang w:val="id_ID" w:bidi="id_ID"/>
+        </w:rPr>
         <w:t xml:space="preserve">, </w:t>
       </w:r>
       <w:r>
+        <w:rPr>
+          <w:lang w:val="id_ID" w:bidi="id_ID"/>
+        </w:rPr>
         <w:t>Babylon</w:t>
       </w:r>
       <w:r>
+        <w:rPr>
+          <w:lang w:val="id_ID" w:bidi="id_ID"/>
+        </w:rPr>
         <w:t xml:space="preserve">, </w:t>
       </w:r>
       <w:r>
+        <w:rPr>
+          <w:lang w:val="id_ID" w:bidi="id_ID"/>
+        </w:rPr>
         <w:t>covenant</w:t>
       </w:r>
       <w:r>
+        <w:rPr>
+          <w:lang w:val="id_ID" w:bidi="id_ID"/>
+        </w:rPr>
         <w:t xml:space="preserve">, </w:t>
       </w:r>
       <w:r>
+        <w:rPr>
+          <w:lang w:val="id_ID" w:bidi="id_ID"/>
+        </w:rPr>
         <w:t>desert</w:t>
       </w:r>
       <w:r>
+        <w:rPr>
+          <w:lang w:val="id_ID" w:bidi="id_ID"/>
+        </w:rPr>
         <w:t xml:space="preserve">, </w:t>
       </w:r>
       <w:r>
+        <w:rPr>
+          <w:lang w:val="id_ID" w:bidi="id_ID"/>
+        </w:rPr>
         <w:t>Egypt</w:t>
       </w:r>
       <w:r>
+        <w:rPr>
+          <w:lang w:val="id_ID" w:bidi="id_ID"/>
+        </w:rPr>
         <w:t xml:space="preserve">, </w:t>
       </w:r>
       <w:r>
+        <w:rPr>
+          <w:lang w:val="id_ID" w:bidi="id_ID"/>
+        </w:rPr>
         <w:t>Hagar</w:t>
       </w:r>
       <w:r>
+        <w:rPr>
+          <w:lang w:val="id_ID" w:bidi="id_ID"/>
+        </w:rPr>
         <w:t xml:space="preserve">, </w:t>
       </w:r>
       <w:r>
+        <w:rPr>
+          <w:lang w:val="id_ID" w:bidi="id_ID"/>
+        </w:rPr>
         <w:t>Isaac</w:t>
       </w:r>
       <w:r>
+        <w:rPr>
+          <w:lang w:val="id_ID" w:bidi="id_ID"/>
+        </w:rPr>
         <w:t xml:space="preserve">, </w:t>
       </w:r>
       <w:r>
+        <w:rPr>
+          <w:lang w:val="id_ID" w:bidi="id_ID"/>
+        </w:rPr>
         <w:t>Nebuchadnezzar</w:t>
       </w:r>
       <w:r>
+        <w:rPr>
+          <w:lang w:val="id_ID" w:bidi="id_ID"/>
+        </w:rPr>
         <w:t xml:space="preserve">, </w:t>
       </w:r>
       <w:r>
+        <w:rPr>
+          <w:lang w:val="id_ID" w:bidi="id_ID"/>
+        </w:rPr>
         <w:t>Paran</w:t>
       </w:r>
       <w:r>
+        <w:rPr>
+          <w:lang w:val="id_ID" w:bidi="id_ID"/>
+        </w:rPr>
         <w:t xml:space="preserve">, </w:t>
       </w:r>
       <w:r>
+        <w:rPr>
+          <w:lang w:val="id_ID" w:bidi="id_ID"/>
+        </w:rPr>
         <w:t>Sarah</w:t>
       </w:r>
       <w:r>
+        <w:rPr>
+          <w:lang w:val="id_ID" w:bidi="id_ID"/>
+        </w:rPr>
         <w:t>)</w:t>
       </w:r>
     </w:p>
@@ -3940,6 +6380,9 @@
         <w:pStyle w:val="Heading3"/>
       </w:pPr>
       <w:r>
+        <w:rPr>
+          <w:lang w:val="id_ID" w:bidi="id_ID"/>
+        </w:rPr>
         <w:t>Referensi Alkitab:</w:t>
       </w:r>
     </w:p>
@@ -3949,9 +6392,16 @@
         <w:spacing w:line="240" w:lineRule="auto"/>
         <w:ind w:left="720"/>
       </w:pPr>
-      <w:r/>
+      <w:r>
+        <w:rPr>
+          <w:lang w:val="id_ID" w:bidi="id_ID"/>
+        </w:rPr>
+      </w:r>
       <w:hyperlink r:id="rId54">
         <w:r>
+          <w:rPr>
+            <w:lang w:val="id_ID" w:bidi="id_ID"/>
+          </w:rPr>
           <w:rPr>
             <w:color w:val="0000EE"/>
             <w:u w:val="single"/>
@@ -3966,9 +6416,16 @@
         <w:spacing w:line="240" w:lineRule="auto"/>
         <w:ind w:left="720"/>
       </w:pPr>
-      <w:r/>
+      <w:r>
+        <w:rPr>
+          <w:lang w:val="id_ID" w:bidi="id_ID"/>
+        </w:rPr>
+      </w:r>
       <w:hyperlink r:id="rId71">
         <w:r>
+          <w:rPr>
+            <w:lang w:val="id_ID" w:bidi="id_ID"/>
+          </w:rPr>
           <w:rPr>
             <w:color w:val="0000EE"/>
             <w:u w:val="single"/>
@@ -3983,9 +6440,16 @@
         <w:spacing w:line="240" w:lineRule="auto"/>
         <w:ind w:left="720"/>
       </w:pPr>
-      <w:r/>
+      <w:r>
+        <w:rPr>
+          <w:lang w:val="id_ID" w:bidi="id_ID"/>
+        </w:rPr>
+      </w:r>
       <w:hyperlink r:id="rId72">
         <w:r>
+          <w:rPr>
+            <w:lang w:val="id_ID" w:bidi="id_ID"/>
+          </w:rPr>
           <w:rPr>
             <w:color w:val="0000EE"/>
             <w:u w:val="single"/>
@@ -4000,9 +6464,16 @@
         <w:spacing w:line="240" w:lineRule="auto"/>
         <w:ind w:left="720"/>
       </w:pPr>
-      <w:r/>
+      <w:r>
+        <w:rPr>
+          <w:lang w:val="id_ID" w:bidi="id_ID"/>
+        </w:rPr>
+      </w:r>
       <w:hyperlink r:id="rId63">
         <w:r>
+          <w:rPr>
+            <w:lang w:val="id_ID" w:bidi="id_ID"/>
+          </w:rPr>
           <w:rPr>
             <w:color w:val="0000EE"/>
             <w:u w:val="single"/>
@@ -4017,9 +6488,16 @@
         <w:spacing w:line="240" w:lineRule="auto"/>
         <w:ind w:left="720"/>
       </w:pPr>
-      <w:r/>
+      <w:r>
+        <w:rPr>
+          <w:lang w:val="id_ID" w:bidi="id_ID"/>
+        </w:rPr>
+      </w:r>
       <w:hyperlink r:id="rId73">
         <w:r>
+          <w:rPr>
+            <w:lang w:val="id_ID" w:bidi="id_ID"/>
+          </w:rPr>
           <w:rPr>
             <w:color w:val="0000EE"/>
             <w:u w:val="single"/>
@@ -4034,9 +6512,16 @@
         <w:spacing w:line="240" w:lineRule="auto"/>
         <w:ind w:left="720"/>
       </w:pPr>
-      <w:r/>
+      <w:r>
+        <w:rPr>
+          <w:lang w:val="id_ID" w:bidi="id_ID"/>
+        </w:rPr>
+      </w:r>
       <w:hyperlink r:id="rId74">
         <w:r>
+          <w:rPr>
+            <w:lang w:val="id_ID" w:bidi="id_ID"/>
+          </w:rPr>
           <w:rPr>
             <w:color w:val="0000EE"/>
             <w:u w:val="single"/>
@@ -4050,6 +6535,9 @@
         <w:pStyle w:val="Heading3"/>
       </w:pPr>
       <w:r>
+        <w:rPr>
+          <w:lang w:val="id_ID" w:bidi="id_ID"/>
+        </w:rPr>
         <w:t>Contoh-contoh dari cerita Alkitab:</w:t>
       </w:r>
     </w:p>
@@ -4059,23 +6547,35 @@
         <w:spacing w:line="240" w:lineRule="auto"/>
         <w:ind w:left="720"/>
       </w:pPr>
-      <w:r/>
+      <w:r>
+        <w:rPr>
+          <w:lang w:val="id_ID" w:bidi="id_ID"/>
+        </w:rPr>
+      </w:r>
       <w:r>
         <w:rPr>
           <w:b/>
+          <w:lang w:val="id_ID" w:bidi="id_ID"/>
         </w:rPr>
         <w:t>5:2</w:t>
       </w:r>
       <w:r>
+        <w:rPr>
+          <w:lang w:val="id_ID" w:bidi="id_ID"/>
+        </w:rPr>
         <w:t xml:space="preserve"> Maka Abram menikah dengan Hagar. Hagar mempunyai seorang bayi laki-laki, dan Abram menamainya </w:t>
       </w:r>
       <w:r>
         <w:rPr>
           <w:b/>
+          <w:lang w:val="id_ID" w:bidi="id_ID"/>
         </w:rPr>
         <w:t>Ismael</w:t>
       </w:r>
       <w:r>
+        <w:rPr>
+          <w:lang w:val="id_ID" w:bidi="id_ID"/>
+        </w:rPr>
         <w:t>.</w:t>
       </w:r>
     </w:p>
@@ -4085,23 +6585,35 @@
         <w:spacing w:line="240" w:lineRule="auto"/>
         <w:ind w:left="720"/>
       </w:pPr>
-      <w:r/>
+      <w:r>
+        <w:rPr>
+          <w:lang w:val="id_ID" w:bidi="id_ID"/>
+        </w:rPr>
+      </w:r>
       <w:r>
         <w:rPr>
           <w:b/>
+          <w:lang w:val="id_ID" w:bidi="id_ID"/>
         </w:rPr>
         <w:t>5:4</w:t>
       </w:r>
       <w:r>
+        <w:rPr>
+          <w:lang w:val="id_ID" w:bidi="id_ID"/>
+        </w:rPr>
         <w:t xml:space="preserve"> “Aku juga akan membuat </w:t>
       </w:r>
       <w:r>
         <w:rPr>
           <w:b/>
+          <w:lang w:val="id_ID" w:bidi="id_ID"/>
         </w:rPr>
         <w:t>Ismael</w:t>
       </w:r>
       <w:r>
+        <w:rPr>
+          <w:lang w:val="id_ID" w:bidi="id_ID"/>
+        </w:rPr>
         <w:t xml:space="preserve"> menjadi bangsa yang besar, tetapi perjanjian-Ku akan dibuat dengan Ishak.”</w:t>
       </w:r>
     </w:p>
@@ -4110,6 +6622,9 @@
         <w:pStyle w:val="Heading3"/>
       </w:pPr>
       <w:r>
+        <w:rPr>
+          <w:lang w:val="id_ID" w:bidi="id_ID"/>
+        </w:rPr>
         <w:t>Data-Kata:</w:t>
       </w:r>
     </w:p>
@@ -4119,36 +6634,74 @@
         <w:spacing w:line="240" w:lineRule="auto"/>
         <w:ind w:left="720"/>
       </w:pPr>
-      <w:r/>
-      <w:r>
+      <w:r>
+        <w:rPr>
+          <w:lang w:val="id_ID" w:bidi="id_ID"/>
+        </w:rPr>
+      </w:r>
+      <w:r>
+        <w:rPr>
+          <w:lang w:val="id_ID" w:bidi="id_ID"/>
+        </w:rPr>
         <w:t>Strong’s: H3458, H3459</w:t>
       </w:r>
-      <w:r/>
-      <w:r/>
-    </w:p>
-    <w:p>
-      <w:r/>
+      <w:r>
+        <w:rPr>
+          <w:lang w:val="id_ID" w:bidi="id_ID"/>
+        </w:rPr>
+      </w:r>
+      <w:r>
+        <w:rPr>
+          <w:lang w:val="id_ID" w:bidi="id_ID"/>
+        </w:rPr>
+      </w:r>
+    </w:p>
+    <w:p>
+      <w:pPr/>
+      <w:r>
+        <w:rPr>
+          <w:lang w:val="id_ID" w:bidi="id_ID"/>
+        </w:rPr>
+      </w:r>
     </w:p>
     <w:p>
       <w:pPr>
         <w:pStyle w:val="Heading2"/>
       </w:pPr>
       <w:r>
+        <w:rPr>
+          <w:lang w:val="id_ID" w:bidi="id_ID"/>
+        </w:rPr>
         <w:t>Israel</w:t>
       </w:r>
-      <w:r/>
+      <w:r>
+        <w:rPr>
+          <w:lang w:val="id_ID" w:bidi="id_ID"/>
+        </w:rPr>
+      </w:r>
     </w:p>
     <w:p>
       <w:pPr>
         <w:pStyle w:val="Heading3"/>
       </w:pPr>
       <w:r>
+        <w:rPr>
+          <w:lang w:val="id_ID" w:bidi="id_ID"/>
+        </w:rPr>
         <w:t>Fakta:</w:t>
       </w:r>
     </w:p>
     <w:p>
-      <w:r/>
-      <w:r>
+      <w:pPr/>
+      <w:r>
+        <w:rPr>
+          <w:lang w:val="id_ID" w:bidi="id_ID"/>
+        </w:rPr>
+      </w:r>
+      <w:r>
+        <w:rPr>
+          <w:lang w:val="id_ID" w:bidi="id_ID"/>
+        </w:rPr>
         <w:t>Istilah "Israel" adalah nama yang diberikan Tuhan kepada Yakub. Sering kali istilah ini merujuk pada bangsa yang merupakan keturunannya.</w:t>
       </w:r>
     </w:p>
@@ -4158,8 +6711,15 @@
         <w:spacing w:line="240" w:lineRule="auto"/>
         <w:ind w:left="720"/>
       </w:pPr>
-      <w:r/>
-      <w:r>
+      <w:r>
+        <w:rPr>
+          <w:lang w:val="id_ID" w:bidi="id_ID"/>
+        </w:rPr>
+      </w:r>
+      <w:r>
+        <w:rPr>
+          <w:lang w:val="id_ID" w:bidi="id_ID"/>
+        </w:rPr>
         <w:t>Nama Israel mungkin berarti "Dia bergumul dengan Allah."</w:t>
       </w:r>
     </w:p>
@@ -4169,8 +6729,15 @@
         <w:spacing w:line="240" w:lineRule="auto"/>
         <w:ind w:left="720"/>
       </w:pPr>
-      <w:r/>
-      <w:r>
+      <w:r>
+        <w:rPr>
+          <w:lang w:val="id_ID" w:bidi="id_ID"/>
+        </w:rPr>
+      </w:r>
+      <w:r>
+        <w:rPr>
+          <w:lang w:val="id_ID" w:bidi="id_ID"/>
+        </w:rPr>
         <w:t>Keturunan Yakub dikenal sebagai "anak-anak Israel" atau "orang Israel" atau "bangsa Israel" atau "orang Israel."</w:t>
       </w:r>
     </w:p>
@@ -4180,8 +6747,15 @@
         <w:spacing w:line="240" w:lineRule="auto"/>
         <w:ind w:left="720"/>
       </w:pPr>
-      <w:r/>
-      <w:r>
+      <w:r>
+        <w:rPr>
+          <w:lang w:val="id_ID" w:bidi="id_ID"/>
+        </w:rPr>
+      </w:r>
+      <w:r>
+        <w:rPr>
+          <w:lang w:val="id_ID" w:bidi="id_ID"/>
+        </w:rPr>
         <w:t>Allah mengadakan perjanjian dengan bangsa Israel. Mereka adalah umat pilihan-Nya.</w:t>
       </w:r>
     </w:p>
@@ -4191,8 +6765,15 @@
         <w:spacing w:line="240" w:lineRule="auto"/>
         <w:ind w:left="720"/>
       </w:pPr>
-      <w:r/>
-      <w:r>
+      <w:r>
+        <w:rPr>
+          <w:lang w:val="id_ID" w:bidi="id_ID"/>
+        </w:rPr>
+      </w:r>
+      <w:r>
+        <w:rPr>
+          <w:lang w:val="id_ID" w:bidi="id_ID"/>
+        </w:rPr>
         <w:t>Bangsa Israel terdiri atas dua belas suku.</w:t>
       </w:r>
     </w:p>
@@ -4202,8 +6783,15 @@
         <w:spacing w:line="240" w:lineRule="auto"/>
         <w:ind w:left="720"/>
       </w:pPr>
-      <w:r/>
-      <w:r>
+      <w:r>
+        <w:rPr>
+          <w:lang w:val="id_ID" w:bidi="id_ID"/>
+        </w:rPr>
+      </w:r>
+      <w:r>
+        <w:rPr>
+          <w:lang w:val="id_ID" w:bidi="id_ID"/>
+        </w:rPr>
         <w:t>Segera setelah Raja Salomo wafat, Israel terbagi menjadi dua kerajaan: kerajaan selatan, yang disebut "Yehuda", dan kerajaan utara, yang disebut "Israel."</w:t>
       </w:r>
     </w:p>
@@ -4213,44 +6801,89 @@
         <w:spacing w:line="240" w:lineRule="auto"/>
         <w:ind w:left="720"/>
       </w:pPr>
-      <w:r/>
-      <w:r>
+      <w:r>
+        <w:rPr>
+          <w:lang w:val="id_ID" w:bidi="id_ID"/>
+        </w:rPr>
+      </w:r>
+      <w:r>
+        <w:rPr>
+          <w:lang w:val="id_ID" w:bidi="id_ID"/>
+        </w:rPr>
         <w:t>Sering kali istilah "Israel" bisa diterjemahkan menjadi "orang Israel" atau "bangsa Israel", tergantung pada konteksnya.</w:t>
       </w:r>
     </w:p>
     <w:p>
-      <w:r/>
-      <w:r>
+      <w:pPr/>
+      <w:r>
+        <w:rPr>
+          <w:lang w:val="id_ID" w:bidi="id_ID"/>
+        </w:rPr>
+      </w:r>
+      <w:r>
+        <w:rPr>
+          <w:lang w:val="id_ID" w:bidi="id_ID"/>
+        </w:rPr>
         <w:t xml:space="preserve">(Lihat juga: </w:t>
       </w:r>
       <w:r>
+        <w:rPr>
+          <w:lang w:val="id_ID" w:bidi="id_ID"/>
+        </w:rPr>
         <w:t>Yakub</w:t>
       </w:r>
       <w:r>
+        <w:rPr>
+          <w:lang w:val="id_ID" w:bidi="id_ID"/>
+        </w:rPr>
         <w:t xml:space="preserve">, </w:t>
       </w:r>
       <w:r>
+        <w:rPr>
+          <w:lang w:val="id_ID" w:bidi="id_ID"/>
+        </w:rPr>
         <w:t>kerajaan Israel</w:t>
       </w:r>
       <w:r>
+        <w:rPr>
+          <w:lang w:val="id_ID" w:bidi="id_ID"/>
+        </w:rPr>
         <w:t xml:space="preserve">, </w:t>
       </w:r>
       <w:r>
+        <w:rPr>
+          <w:lang w:val="id_ID" w:bidi="id_ID"/>
+        </w:rPr>
         <w:t>Yehuda</w:t>
       </w:r>
       <w:r>
+        <w:rPr>
+          <w:lang w:val="id_ID" w:bidi="id_ID"/>
+        </w:rPr>
         <w:t xml:space="preserve">, </w:t>
       </w:r>
       <w:r>
+        <w:rPr>
+          <w:lang w:val="id_ID" w:bidi="id_ID"/>
+        </w:rPr>
         <w:t>bangsa</w:t>
       </w:r>
       <w:r>
+        <w:rPr>
+          <w:lang w:val="id_ID" w:bidi="id_ID"/>
+        </w:rPr>
         <w:t xml:space="preserve">, </w:t>
       </w:r>
       <w:r>
+        <w:rPr>
+          <w:lang w:val="id_ID" w:bidi="id_ID"/>
+        </w:rPr>
         <w:t>dua belas suku Israel</w:t>
       </w:r>
       <w:r>
+        <w:rPr>
+          <w:lang w:val="id_ID" w:bidi="id_ID"/>
+        </w:rPr>
         <w:t>)</w:t>
       </w:r>
     </w:p>
@@ -4259,6 +6892,9 @@
         <w:pStyle w:val="Heading3"/>
       </w:pPr>
       <w:r>
+        <w:rPr>
+          <w:lang w:val="id_ID" w:bidi="id_ID"/>
+        </w:rPr>
         <w:t>Referensi Alkitab:</w:t>
       </w:r>
     </w:p>
@@ -4268,9 +6904,16 @@
         <w:spacing w:line="240" w:lineRule="auto"/>
         <w:ind w:left="720"/>
       </w:pPr>
-      <w:r/>
+      <w:r>
+        <w:rPr>
+          <w:lang w:val="id_ID" w:bidi="id_ID"/>
+        </w:rPr>
+      </w:r>
       <w:hyperlink r:id="rId54">
         <w:r>
+          <w:rPr>
+            <w:lang w:val="id_ID" w:bidi="id_ID"/>
+          </w:rPr>
           <w:rPr>
             <w:color w:val="0000EE"/>
             <w:u w:val="single"/>
@@ -4285,9 +6928,16 @@
         <w:spacing w:line="240" w:lineRule="auto"/>
         <w:ind w:left="720"/>
       </w:pPr>
-      <w:r/>
+      <w:r>
+        <w:rPr>
+          <w:lang w:val="id_ID" w:bidi="id_ID"/>
+        </w:rPr>
+      </w:r>
       <w:hyperlink r:id="rId44">
         <w:r>
+          <w:rPr>
+            <w:lang w:val="id_ID" w:bidi="id_ID"/>
+          </w:rPr>
           <w:rPr>
             <w:color w:val="0000EE"/>
             <w:u w:val="single"/>
@@ -4302,9 +6952,16 @@
         <w:spacing w:line="240" w:lineRule="auto"/>
         <w:ind w:left="720"/>
       </w:pPr>
-      <w:r/>
+      <w:r>
+        <w:rPr>
+          <w:lang w:val="id_ID" w:bidi="id_ID"/>
+        </w:rPr>
+      </w:r>
       <w:hyperlink r:id="rId15">
         <w:r>
+          <w:rPr>
+            <w:lang w:val="id_ID" w:bidi="id_ID"/>
+          </w:rPr>
           <w:rPr>
             <w:color w:val="0000EE"/>
             <w:u w:val="single"/>
@@ -4319,9 +6976,16 @@
         <w:spacing w:line="240" w:lineRule="auto"/>
         <w:ind w:left="720"/>
       </w:pPr>
-      <w:r/>
+      <w:r>
+        <w:rPr>
+          <w:lang w:val="id_ID" w:bidi="id_ID"/>
+        </w:rPr>
+      </w:r>
       <w:hyperlink r:id="rId15">
         <w:r>
+          <w:rPr>
+            <w:lang w:val="id_ID" w:bidi="id_ID"/>
+          </w:rPr>
           <w:rPr>
             <w:color w:val="0000EE"/>
             <w:u w:val="single"/>
@@ -4336,9 +7000,16 @@
         <w:spacing w:line="240" w:lineRule="auto"/>
         <w:ind w:left="720"/>
       </w:pPr>
-      <w:r/>
+      <w:r>
+        <w:rPr>
+          <w:lang w:val="id_ID" w:bidi="id_ID"/>
+        </w:rPr>
+      </w:r>
       <w:hyperlink r:id="rId15">
         <w:r>
+          <w:rPr>
+            <w:lang w:val="id_ID" w:bidi="id_ID"/>
+          </w:rPr>
           <w:rPr>
             <w:color w:val="0000EE"/>
             <w:u w:val="single"/>
@@ -4353,9 +7024,16 @@
         <w:spacing w:line="240" w:lineRule="auto"/>
         <w:ind w:left="720"/>
       </w:pPr>
-      <w:r/>
+      <w:r>
+        <w:rPr>
+          <w:lang w:val="id_ID" w:bidi="id_ID"/>
+        </w:rPr>
+      </w:r>
       <w:hyperlink r:id="rId75">
         <w:r>
+          <w:rPr>
+            <w:lang w:val="id_ID" w:bidi="id_ID"/>
+          </w:rPr>
           <w:rPr>
             <w:color w:val="0000EE"/>
             <w:u w:val="single"/>
@@ -4370,9 +7048,16 @@
         <w:spacing w:line="240" w:lineRule="auto"/>
         <w:ind w:left="720"/>
       </w:pPr>
-      <w:r/>
+      <w:r>
+        <w:rPr>
+          <w:lang w:val="id_ID" w:bidi="id_ID"/>
+        </w:rPr>
+      </w:r>
       <w:hyperlink r:id="rId76">
         <w:r>
+          <w:rPr>
+            <w:lang w:val="id_ID" w:bidi="id_ID"/>
+          </w:rPr>
           <w:rPr>
             <w:color w:val="0000EE"/>
             <w:u w:val="single"/>
@@ -4387,9 +7072,16 @@
         <w:spacing w:line="240" w:lineRule="auto"/>
         <w:ind w:left="720"/>
       </w:pPr>
-      <w:r/>
+      <w:r>
+        <w:rPr>
+          <w:lang w:val="id_ID" w:bidi="id_ID"/>
+        </w:rPr>
+      </w:r>
       <w:hyperlink r:id="rId77">
         <w:r>
+          <w:rPr>
+            <w:lang w:val="id_ID" w:bidi="id_ID"/>
+          </w:rPr>
           <w:rPr>
             <w:color w:val="0000EE"/>
             <w:u w:val="single"/>
@@ -4404,9 +7096,16 @@
         <w:spacing w:line="240" w:lineRule="auto"/>
         <w:ind w:left="720"/>
       </w:pPr>
-      <w:r/>
+      <w:r>
+        <w:rPr>
+          <w:lang w:val="id_ID" w:bidi="id_ID"/>
+        </w:rPr>
+      </w:r>
       <w:hyperlink r:id="rId78">
         <w:r>
+          <w:rPr>
+            <w:lang w:val="id_ID" w:bidi="id_ID"/>
+          </w:rPr>
           <w:rPr>
             <w:color w:val="0000EE"/>
             <w:u w:val="single"/>
@@ -4421,9 +7120,16 @@
         <w:spacing w:line="240" w:lineRule="auto"/>
         <w:ind w:left="720"/>
       </w:pPr>
-      <w:r/>
+      <w:r>
+        <w:rPr>
+          <w:lang w:val="id_ID" w:bidi="id_ID"/>
+        </w:rPr>
+      </w:r>
       <w:hyperlink r:id="rId79">
         <w:r>
+          <w:rPr>
+            <w:lang w:val="id_ID" w:bidi="id_ID"/>
+          </w:rPr>
           <w:rPr>
             <w:color w:val="0000EE"/>
             <w:u w:val="single"/>
@@ -4438,9 +7144,16 @@
         <w:spacing w:line="240" w:lineRule="auto"/>
         <w:ind w:left="720"/>
       </w:pPr>
-      <w:r/>
+      <w:r>
+        <w:rPr>
+          <w:lang w:val="id_ID" w:bidi="id_ID"/>
+        </w:rPr>
+      </w:r>
       <w:hyperlink r:id="rId80">
         <w:r>
+          <w:rPr>
+            <w:lang w:val="id_ID" w:bidi="id_ID"/>
+          </w:rPr>
           <w:rPr>
             <w:color w:val="0000EE"/>
             <w:u w:val="single"/>
@@ -4454,6 +7167,9 @@
         <w:pStyle w:val="Heading3"/>
       </w:pPr>
       <w:r>
+        <w:rPr>
+          <w:lang w:val="id_ID" w:bidi="id_ID"/>
+        </w:rPr>
         <w:t>Contoh dari Kisah-kisah Alkitab:</w:t>
       </w:r>
     </w:p>
@@ -4463,23 +7179,35 @@
         <w:spacing w:line="240" w:lineRule="auto"/>
         <w:ind w:left="720"/>
       </w:pPr>
-      <w:r/>
+      <w:r>
+        <w:rPr>
+          <w:lang w:val="id_ID" w:bidi="id_ID"/>
+        </w:rPr>
+      </w:r>
       <w:r>
         <w:rPr>
           <w:b/>
+          <w:lang w:val="id_ID" w:bidi="id_ID"/>
         </w:rPr>
         <w:t>8:15</w:t>
       </w:r>
       <w:r>
+        <w:rPr>
+          <w:lang w:val="id_ID" w:bidi="id_ID"/>
+        </w:rPr>
         <w:t xml:space="preserve"> Keturunan dari kedua belas anak laki-laki itu menjadi dua belas suku </w:t>
       </w:r>
       <w:r>
         <w:rPr>
           <w:b/>
+          <w:lang w:val="id_ID" w:bidi="id_ID"/>
         </w:rPr>
         <w:t>Israel</w:t>
       </w:r>
       <w:r>
+        <w:rPr>
+          <w:lang w:val="id_ID" w:bidi="id_ID"/>
+        </w:rPr>
         <w:t>.</w:t>
       </w:r>
     </w:p>
@@ -4489,23 +7217,35 @@
         <w:spacing w:line="240" w:lineRule="auto"/>
         <w:ind w:left="720"/>
       </w:pPr>
-      <w:r/>
+      <w:r>
+        <w:rPr>
+          <w:lang w:val="id_ID" w:bidi="id_ID"/>
+        </w:rPr>
+      </w:r>
       <w:r>
         <w:rPr>
           <w:b/>
+          <w:lang w:val="id_ID" w:bidi="id_ID"/>
         </w:rPr>
         <w:t>9:3</w:t>
       </w:r>
       <w:r>
+        <w:rPr>
+          <w:lang w:val="id_ID" w:bidi="id_ID"/>
+        </w:rPr>
         <w:t xml:space="preserve"> Orang Mesir memaksa </w:t>
       </w:r>
       <w:r>
         <w:rPr>
           <w:b/>
+          <w:lang w:val="id_ID" w:bidi="id_ID"/>
         </w:rPr>
         <w:t>Israel</w:t>
       </w:r>
       <w:r>
+        <w:rPr>
+          <w:lang w:val="id_ID" w:bidi="id_ID"/>
+        </w:rPr>
         <w:t xml:space="preserve"> untuk membangun banyak bangunan dan bahkan seluruh kota.</w:t>
       </w:r>
     </w:p>
@@ -4515,23 +7255,35 @@
         <w:spacing w:line="240" w:lineRule="auto"/>
         <w:ind w:left="720"/>
       </w:pPr>
-      <w:r/>
+      <w:r>
+        <w:rPr>
+          <w:lang w:val="id_ID" w:bidi="id_ID"/>
+        </w:rPr>
+      </w:r>
       <w:r>
         <w:rPr>
           <w:b/>
+          <w:lang w:val="id_ID" w:bidi="id_ID"/>
         </w:rPr>
         <w:t>9:5</w:t>
       </w:r>
       <w:r>
+        <w:rPr>
+          <w:lang w:val="id_ID" w:bidi="id_ID"/>
+        </w:rPr>
         <w:t xml:space="preserve"> Seorang wanita </w:t>
       </w:r>
       <w:r>
         <w:rPr>
           <w:b/>
+          <w:lang w:val="id_ID" w:bidi="id_ID"/>
         </w:rPr>
         <w:t>Israel</w:t>
       </w:r>
       <w:r>
+        <w:rPr>
+          <w:lang w:val="id_ID" w:bidi="id_ID"/>
+        </w:rPr>
         <w:t xml:space="preserve"> melahirkan seorang bayi laki-laki.</w:t>
       </w:r>
     </w:p>
@@ -4541,23 +7293,35 @@
         <w:spacing w:line="240" w:lineRule="auto"/>
         <w:ind w:left="720"/>
       </w:pPr>
-      <w:r/>
+      <w:r>
+        <w:rPr>
+          <w:lang w:val="id_ID" w:bidi="id_ID"/>
+        </w:rPr>
+      </w:r>
       <w:r>
         <w:rPr>
           <w:b/>
+          <w:lang w:val="id_ID" w:bidi="id_ID"/>
         </w:rPr>
         <w:t>10:1</w:t>
       </w:r>
       <w:r>
+        <w:rPr>
+          <w:lang w:val="id_ID" w:bidi="id_ID"/>
+        </w:rPr>
         <w:t xml:space="preserve"> Mereka berkata, "Inilah yang dikatakan oleh Allah </w:t>
       </w:r>
       <w:r>
         <w:rPr>
           <w:b/>
+          <w:lang w:val="id_ID" w:bidi="id_ID"/>
         </w:rPr>
         <w:t>Israel</w:t>
       </w:r>
       <w:r>
+        <w:rPr>
+          <w:lang w:val="id_ID" w:bidi="id_ID"/>
+        </w:rPr>
         <w:t>, 'Lepaskanlah umat-Ku!”</w:t>
       </w:r>
     </w:p>
@@ -4567,14 +7331,22 @@
         <w:spacing w:line="240" w:lineRule="auto"/>
         <w:ind w:left="720"/>
       </w:pPr>
-      <w:r/>
+      <w:r>
+        <w:rPr>
+          <w:lang w:val="id_ID" w:bidi="id_ID"/>
+        </w:rPr>
+      </w:r>
       <w:r>
         <w:rPr>
           <w:b/>
+          <w:lang w:val="id_ID" w:bidi="id_ID"/>
         </w:rPr>
         <w:t>14:12</w:t>
       </w:r>
       <w:r>
+        <w:rPr>
+          <w:lang w:val="id_ID" w:bidi="id_ID"/>
+        </w:rPr>
         <w:t xml:space="preserve"> Namun terlepas dari semua itu, bangsa __Israel __ mengeluh dan bersungut-sungut kepada Allah dan Musa.</w:t>
       </w:r>
     </w:p>
@@ -4584,23 +7356,35 @@
         <w:spacing w:line="240" w:lineRule="auto"/>
         <w:ind w:left="720"/>
       </w:pPr>
-      <w:r/>
+      <w:r>
+        <w:rPr>
+          <w:lang w:val="id_ID" w:bidi="id_ID"/>
+        </w:rPr>
+      </w:r>
       <w:r>
         <w:rPr>
           <w:b/>
+          <w:lang w:val="id_ID" w:bidi="id_ID"/>
         </w:rPr>
         <w:t>15:9</w:t>
       </w:r>
       <w:r>
+        <w:rPr>
+          <w:lang w:val="id_ID" w:bidi="id_ID"/>
+        </w:rPr>
         <w:t xml:space="preserve"> Tuhan berperang untuk </w:t>
       </w:r>
       <w:r>
         <w:rPr>
           <w:b/>
+          <w:lang w:val="id_ID" w:bidi="id_ID"/>
         </w:rPr>
         <w:t>Israel</w:t>
       </w:r>
       <w:r>
+        <w:rPr>
+          <w:lang w:val="id_ID" w:bidi="id_ID"/>
+        </w:rPr>
         <w:t xml:space="preserve"> pada hari itu. Dia membuat orang Amori kebingungan dan mengirimkan hujan es besar yang membunuh banyak orang Amori.</w:t>
       </w:r>
     </w:p>
@@ -4610,32 +7394,48 @@
         <w:spacing w:line="240" w:lineRule="auto"/>
         <w:ind w:left="720"/>
       </w:pPr>
-      <w:r/>
+      <w:r>
+        <w:rPr>
+          <w:lang w:val="id_ID" w:bidi="id_ID"/>
+        </w:rPr>
+      </w:r>
       <w:r>
         <w:rPr>
           <w:b/>
+          <w:lang w:val="id_ID" w:bidi="id_ID"/>
         </w:rPr>
         <w:t>15:12</w:t>
       </w:r>
       <w:r>
+        <w:rPr>
+          <w:lang w:val="id_ID" w:bidi="id_ID"/>
+        </w:rPr>
         <w:t xml:space="preserve"> Setelah pertempuran ini, Tuhan memberikan kepada setiap suku </w:t>
       </w:r>
       <w:r>
         <w:rPr>
           <w:b/>
+          <w:lang w:val="id_ID" w:bidi="id_ID"/>
         </w:rPr>
         <w:t>Israel</w:t>
       </w:r>
       <w:r>
+        <w:rPr>
+          <w:lang w:val="id_ID" w:bidi="id_ID"/>
+        </w:rPr>
         <w:t xml:space="preserve"> bagiannya masing-masing di Tanah Perjanjian. Kemudian Allah memberikan kedamaian kepada </w:t>
       </w:r>
       <w:r>
         <w:rPr>
           <w:b/>
+          <w:lang w:val="id_ID" w:bidi="id_ID"/>
         </w:rPr>
         <w:t>Israel</w:t>
       </w:r>
       <w:r>
+        <w:rPr>
+          <w:lang w:val="id_ID" w:bidi="id_ID"/>
+        </w:rPr>
         <w:t xml:space="preserve"> di sepanjang perbatasannya.</w:t>
       </w:r>
     </w:p>
@@ -4645,23 +7445,35 @@
         <w:spacing w:line="240" w:lineRule="auto"/>
         <w:ind w:left="720"/>
       </w:pPr>
-      <w:r/>
+      <w:r>
+        <w:rPr>
+          <w:lang w:val="id_ID" w:bidi="id_ID"/>
+        </w:rPr>
+      </w:r>
       <w:r>
         <w:rPr>
           <w:b/>
+          <w:lang w:val="id_ID" w:bidi="id_ID"/>
         </w:rPr>
         <w:t>16:16</w:t>
       </w:r>
       <w:r>
+        <w:rPr>
+          <w:lang w:val="id_ID" w:bidi="id_ID"/>
+        </w:rPr>
         <w:t xml:space="preserve"> Maka Tuhan menghukum </w:t>
       </w:r>
       <w:r>
         <w:rPr>
           <w:b/>
+          <w:lang w:val="id_ID" w:bidi="id_ID"/>
         </w:rPr>
         <w:t>Israel</w:t>
       </w:r>
       <w:r>
+        <w:rPr>
+          <w:lang w:val="id_ID" w:bidi="id_ID"/>
+        </w:rPr>
         <w:t xml:space="preserve"> lagi karena menyembah berhala.</w:t>
       </w:r>
     </w:p>
@@ -4671,23 +7483,35 @@
         <w:spacing w:line="240" w:lineRule="auto"/>
         <w:ind w:left="720"/>
       </w:pPr>
-      <w:r/>
+      <w:r>
+        <w:rPr>
+          <w:lang w:val="id_ID" w:bidi="id_ID"/>
+        </w:rPr>
+      </w:r>
       <w:r>
         <w:rPr>
           <w:b/>
+          <w:lang w:val="id_ID" w:bidi="id_ID"/>
         </w:rPr>
         <w:t>43:6</w:t>
       </w:r>
       <w:r>
+        <w:rPr>
+          <w:lang w:val="id_ID" w:bidi="id_ID"/>
+        </w:rPr>
         <w:t xml:space="preserve"> “Hai orang-orang </w:t>
       </w:r>
       <w:r>
         <w:rPr>
           <w:b/>
+          <w:lang w:val="id_ID" w:bidi="id_ID"/>
         </w:rPr>
         <w:t>Israel</w:t>
       </w:r>
       <w:r>
+        <w:rPr>
+          <w:lang w:val="id_ID" w:bidi="id_ID"/>
+        </w:rPr>
         <w:t>, Yesus adalah seorang yang melakukan banyak tanda dan mukjizat dengan kuasa Allah, seperti yang telah kamu lihat dan yang telah kamu ketahui."</w:t>
       </w:r>
     </w:p>
@@ -4696,6 +7520,9 @@
         <w:pStyle w:val="Heading3"/>
       </w:pPr>
       <w:r>
+        <w:rPr>
+          <w:lang w:val="id_ID" w:bidi="id_ID"/>
+        </w:rPr>
         <w:t>Data Kata:</w:t>
       </w:r>
     </w:p>
@@ -4705,36 +7532,74 @@
         <w:spacing w:line="240" w:lineRule="auto"/>
         <w:ind w:left="720"/>
       </w:pPr>
-      <w:r/>
-      <w:r>
+      <w:r>
+        <w:rPr>
+          <w:lang w:val="id_ID" w:bidi="id_ID"/>
+        </w:rPr>
+      </w:r>
+      <w:r>
+        <w:rPr>
+          <w:lang w:val="id_ID" w:bidi="id_ID"/>
+        </w:rPr>
         <w:t>Strong’s: H3478, H3479, H3481, H3482, G09350, G24740, G24750</w:t>
       </w:r>
-      <w:r/>
-      <w:r/>
-    </w:p>
-    <w:p>
-      <w:r/>
+      <w:r>
+        <w:rPr>
+          <w:lang w:val="id_ID" w:bidi="id_ID"/>
+        </w:rPr>
+      </w:r>
+      <w:r>
+        <w:rPr>
+          <w:lang w:val="id_ID" w:bidi="id_ID"/>
+        </w:rPr>
+      </w:r>
+    </w:p>
+    <w:p>
+      <w:pPr/>
+      <w:r>
+        <w:rPr>
+          <w:lang w:val="id_ID" w:bidi="id_ID"/>
+        </w:rPr>
+      </w:r>
     </w:p>
     <w:p>
       <w:pPr>
         <w:pStyle w:val="Heading2"/>
       </w:pPr>
       <w:r>
+        <w:rPr>
+          <w:lang w:val="id_ID" w:bidi="id_ID"/>
+        </w:rPr>
         <w:t>Izebel</w:t>
       </w:r>
-      <w:r/>
+      <w:r>
+        <w:rPr>
+          <w:lang w:val="id_ID" w:bidi="id_ID"/>
+        </w:rPr>
+      </w:r>
     </w:p>
     <w:p>
       <w:pPr>
         <w:pStyle w:val="Heading3"/>
       </w:pPr>
       <w:r>
+        <w:rPr>
+          <w:lang w:val="id_ID" w:bidi="id_ID"/>
+        </w:rPr>
         <w:t>Fakta-fakta:</w:t>
       </w:r>
     </w:p>
     <w:p>
-      <w:r/>
-      <w:r>
+      <w:pPr/>
+      <w:r>
+        <w:rPr>
+          <w:lang w:val="id_ID" w:bidi="id_ID"/>
+        </w:rPr>
+      </w:r>
+      <w:r>
+        <w:rPr>
+          <w:lang w:val="id_ID" w:bidi="id_ID"/>
+        </w:rPr>
         <w:t>Jezebel was the wicked wife of King Ahab of Israel.</w:t>
       </w:r>
     </w:p>
@@ -4744,8 +7609,15 @@
         <w:spacing w:line="240" w:lineRule="auto"/>
         <w:ind w:left="720"/>
       </w:pPr>
-      <w:r/>
-      <w:r>
+      <w:r>
+        <w:rPr>
+          <w:lang w:val="id_ID" w:bidi="id_ID"/>
+        </w:rPr>
+      </w:r>
+      <w:r>
+        <w:rPr>
+          <w:lang w:val="id_ID" w:bidi="id_ID"/>
+        </w:rPr>
         <w:t>Izebel mempengaruhi Ahab dan seluruh Israel untuk menyembah berhala.</w:t>
       </w:r>
     </w:p>
@@ -4755,8 +7627,15 @@
         <w:spacing w:line="240" w:lineRule="auto"/>
         <w:ind w:left="720"/>
       </w:pPr>
-      <w:r/>
-      <w:r>
+      <w:r>
+        <w:rPr>
+          <w:lang w:val="id_ID" w:bidi="id_ID"/>
+        </w:rPr>
+      </w:r>
+      <w:r>
+        <w:rPr>
+          <w:lang w:val="id_ID" w:bidi="id_ID"/>
+        </w:rPr>
         <w:t>Dia juga membunuh banyak nabi Tuhan.</w:t>
       </w:r>
     </w:p>
@@ -4766,8 +7645,15 @@
         <w:spacing w:line="240" w:lineRule="auto"/>
         <w:ind w:left="720"/>
       </w:pPr>
-      <w:r/>
-      <w:r>
+      <w:r>
+        <w:rPr>
+          <w:lang w:val="id_ID" w:bidi="id_ID"/>
+        </w:rPr>
+      </w:r>
+      <w:r>
+        <w:rPr>
+          <w:lang w:val="id_ID" w:bidi="id_ID"/>
+        </w:rPr>
         <w:t>Izebel membunuh orang yang tidak bersalah bernama Nabot agar Ahab bisa mencuri kebun anggur Nabot.</w:t>
       </w:r>
     </w:p>
@@ -4777,38 +7663,79 @@
         <w:spacing w:line="240" w:lineRule="auto"/>
         <w:ind w:left="720"/>
       </w:pPr>
-      <w:r/>
-      <w:r>
+      <w:r>
+        <w:rPr>
+          <w:lang w:val="id_ID" w:bidi="id_ID"/>
+        </w:rPr>
+      </w:r>
+      <w:r>
+        <w:rPr>
+          <w:lang w:val="id_ID" w:bidi="id_ID"/>
+        </w:rPr>
         <w:t>Izebel akhirnya terbunuh akibat dari segala kejahatan yang dilakukannya. Elia bernubuat tentang bagaimana dia akan mati dan hal itu terjadi persis seperti yang dia nubuatkan.</w:t>
       </w:r>
     </w:p>
     <w:p>
-      <w:r/>
-      <w:r>
+      <w:pPr/>
+      <w:r>
+        <w:rPr>
+          <w:lang w:val="id_ID" w:bidi="id_ID"/>
+        </w:rPr>
+      </w:r>
+      <w:r>
+        <w:rPr>
+          <w:lang w:val="id_ID" w:bidi="id_ID"/>
+        </w:rPr>
         <w:t>(Saran Penerjemahan: Translate Names)</w:t>
       </w:r>
     </w:p>
     <w:p>
-      <w:r/>
-      <w:r>
+      <w:pPr/>
+      <w:r>
+        <w:rPr>
+          <w:lang w:val="id_ID" w:bidi="id_ID"/>
+        </w:rPr>
+      </w:r>
+      <w:r>
+        <w:rPr>
+          <w:lang w:val="id_ID" w:bidi="id_ID"/>
+        </w:rPr>
         <w:t xml:space="preserve">(Lihat juga: </w:t>
       </w:r>
       <w:r>
+        <w:rPr>
+          <w:lang w:val="id_ID" w:bidi="id_ID"/>
+        </w:rPr>
         <w:t>Ahab</w:t>
       </w:r>
       <w:r>
+        <w:rPr>
+          <w:lang w:val="id_ID" w:bidi="id_ID"/>
+        </w:rPr>
         <w:t xml:space="preserve">, </w:t>
       </w:r>
       <w:r>
+        <w:rPr>
+          <w:lang w:val="id_ID" w:bidi="id_ID"/>
+        </w:rPr>
         <w:t>Elijah</w:t>
       </w:r>
       <w:r>
+        <w:rPr>
+          <w:lang w:val="id_ID" w:bidi="id_ID"/>
+        </w:rPr>
         <w:t xml:space="preserve">, </w:t>
       </w:r>
       <w:r>
+        <w:rPr>
+          <w:lang w:val="id_ID" w:bidi="id_ID"/>
+        </w:rPr>
         <w:t>false god</w:t>
       </w:r>
       <w:r>
+        <w:rPr>
+          <w:lang w:val="id_ID" w:bidi="id_ID"/>
+        </w:rPr>
         <w:t>)</w:t>
       </w:r>
     </w:p>
@@ -4817,6 +7744,9 @@
         <w:pStyle w:val="Heading3"/>
       </w:pPr>
       <w:r>
+        <w:rPr>
+          <w:lang w:val="id_ID" w:bidi="id_ID"/>
+        </w:rPr>
         <w:t>Bible References:</w:t>
       </w:r>
     </w:p>
@@ -4826,9 +7756,16 @@
         <w:spacing w:line="240" w:lineRule="auto"/>
         <w:ind w:left="720"/>
       </w:pPr>
-      <w:r/>
+      <w:r>
+        <w:rPr>
+          <w:lang w:val="id_ID" w:bidi="id_ID"/>
+        </w:rPr>
+      </w:r>
       <w:hyperlink r:id="rId44">
         <w:r>
+          <w:rPr>
+            <w:lang w:val="id_ID" w:bidi="id_ID"/>
+          </w:rPr>
           <w:rPr>
             <w:color w:val="0000EE"/>
             <w:u w:val="single"/>
@@ -4843,9 +7780,16 @@
         <w:spacing w:line="240" w:lineRule="auto"/>
         <w:ind w:left="720"/>
       </w:pPr>
-      <w:r/>
+      <w:r>
+        <w:rPr>
+          <w:lang w:val="id_ID" w:bidi="id_ID"/>
+        </w:rPr>
+      </w:r>
       <w:hyperlink r:id="rId44">
         <w:r>
+          <w:rPr>
+            <w:lang w:val="id_ID" w:bidi="id_ID"/>
+          </w:rPr>
           <w:rPr>
             <w:color w:val="0000EE"/>
             <w:u w:val="single"/>
@@ -4860,9 +7804,16 @@
         <w:spacing w:line="240" w:lineRule="auto"/>
         <w:ind w:left="720"/>
       </w:pPr>
-      <w:r/>
+      <w:r>
+        <w:rPr>
+          <w:lang w:val="id_ID" w:bidi="id_ID"/>
+        </w:rPr>
+      </w:r>
       <w:hyperlink r:id="rId81">
         <w:r>
+          <w:rPr>
+            <w:lang w:val="id_ID" w:bidi="id_ID"/>
+          </w:rPr>
           <w:rPr>
             <w:color w:val="0000EE"/>
             <w:u w:val="single"/>
@@ -4877,9 +7828,16 @@
         <w:spacing w:line="240" w:lineRule="auto"/>
         <w:ind w:left="720"/>
       </w:pPr>
-      <w:r/>
+      <w:r>
+        <w:rPr>
+          <w:lang w:val="id_ID" w:bidi="id_ID"/>
+        </w:rPr>
+      </w:r>
       <w:hyperlink r:id="rId81">
         <w:r>
+          <w:rPr>
+            <w:lang w:val="id_ID" w:bidi="id_ID"/>
+          </w:rPr>
           <w:rPr>
             <w:color w:val="0000EE"/>
             <w:u w:val="single"/>
@@ -4894,9 +7852,16 @@
         <w:spacing w:line="240" w:lineRule="auto"/>
         <w:ind w:left="720"/>
       </w:pPr>
-      <w:r/>
+      <w:r>
+        <w:rPr>
+          <w:lang w:val="id_ID" w:bidi="id_ID"/>
+        </w:rPr>
+      </w:r>
       <w:hyperlink r:id="rId82">
         <w:r>
+          <w:rPr>
+            <w:lang w:val="id_ID" w:bidi="id_ID"/>
+          </w:rPr>
           <w:rPr>
             <w:color w:val="0000EE"/>
             <w:u w:val="single"/>
@@ -4910,6 +7875,9 @@
         <w:pStyle w:val="Heading3"/>
       </w:pPr>
       <w:r>
+        <w:rPr>
+          <w:lang w:val="id_ID" w:bidi="id_ID"/>
+        </w:rPr>
         <w:t>Data Kata</w:t>
       </w:r>
     </w:p>
@@ -4919,12 +7887,27 @@
         <w:spacing w:line="240" w:lineRule="auto"/>
         <w:ind w:left="720"/>
       </w:pPr>
-      <w:r/>
-      <w:r>
+      <w:r>
+        <w:rPr>
+          <w:lang w:val="id_ID" w:bidi="id_ID"/>
+        </w:rPr>
+      </w:r>
+      <w:r>
+        <w:rPr>
+          <w:lang w:val="id_ID" w:bidi="id_ID"/>
+        </w:rPr>
         <w:t>Strong’s: H0348, G24030</w:t>
       </w:r>
-      <w:r/>
-      <w:r/>
+      <w:r>
+        <w:rPr>
+          <w:lang w:val="id_ID" w:bidi="id_ID"/>
+        </w:rPr>
+      </w:r>
+      <w:r>
+        <w:rPr>
+          <w:lang w:val="id_ID" w:bidi="id_ID"/>
+        </w:rPr>
+      </w:r>
     </w:p>
     <w:sectPr>
       <w:footnotePr>
@@ -6826,7 +9809,7 @@
     <w:rPrDefault>
       <w:rPr>
         <w:rFonts w:ascii="Times New Roman" w:eastAsia="Times New Roman" w:hAnsi="Times New Roman" w:cs="Times New Roman"/>
-        <w:lang w:val="en-US" w:eastAsia="en-US" w:bidi="ar-SA"/>
+        <w:lang w:val="id_ID" w:eastAsia="en-US" w:bidi="ar-SA"/>
       </w:rPr>
     </w:rPrDefault>
     <w:pPrDefault/>

--- a/ind/docx/010.content.docx
+++ b/ind/docx/010.content.docx
@@ -28,22 +28,6 @@
       </w:r>
     </w:p>
     <w:p>
-      <w:pPr>
-        <w:pStyle w:val="Heading2"/>
-      </w:pPr>
-      <w:r>
-        <w:rPr>
-          <w:lang w:val="id_ID" w:bidi="id_ID"/>
-        </w:rPr>
-        <w:t>License Information</w:t>
-      </w:r>
-      <w:r>
-        <w:rPr>
-          <w:lang w:val="id_ID" w:bidi="id_ID"/>
-        </w:rPr>
-      </w:r>
-    </w:p>
-    <w:p>
       <w:pPr/>
       <w:r>
         <w:rPr>
@@ -55,86 +39,37 @@
           <w:b/>
           <w:lang w:val="id_ID" w:bidi="id_ID"/>
         </w:rPr>
-        <w:t>Istilah Kunci (unfoldingWord)</w:t>
-      </w:r>
-      <w:r>
-        <w:rPr>
-          <w:lang w:val="id_ID" w:bidi="id_ID"/>
-        </w:rPr>
-        <w:t xml:space="preserve"> (Indonesian) is based on</w:t>
-      </w:r>
-      <w:r>
-        <w:rPr>
-          <w:lang w:val="id_ID" w:bidi="id_ID"/>
-        </w:rPr>
-        <w:t xml:space="preserve">: </w:t>
-      </w:r>
-      <w:r>
-        <w:rPr>
-          <w:lang w:val="id_ID" w:bidi="id_ID"/>
-        </w:rPr>
         <w:t>unfoldingWord® Translation Words</w:t>
       </w:r>
       <w:r>
         <w:rPr>
           <w:lang w:val="id_ID" w:bidi="id_ID"/>
         </w:rPr>
-        <w:t xml:space="preserve">, </w:t>
-      </w:r>
-      <w:hyperlink r:id="rId13">
-        <w:r>
-          <w:rPr>
-            <w:lang w:val="id_ID" w:bidi="id_ID"/>
-          </w:rPr>
-          <w:rPr>
-            <w:color w:val="0000EE"/>
-            <w:u w:val="single"/>
-          </w:rPr>
-          <w:t>unfoldingWord</w:t>
-        </w:r>
-      </w:hyperlink>
-      <w:r>
-        <w:rPr>
-          <w:lang w:val="id_ID" w:bidi="id_ID"/>
-        </w:rPr>
-        <w:t xml:space="preserve">, 2022, which is licensed under a </w:t>
-      </w:r>
-      <w:hyperlink r:id="rId14">
-        <w:r>
-          <w:rPr>
-            <w:lang w:val="id_ID" w:bidi="id_ID"/>
-          </w:rPr>
-          <w:rPr>
-            <w:color w:val="0000EE"/>
-            <w:u w:val="single"/>
-          </w:rPr>
-          <w:t>CC BY-SA 4.0 license</w:t>
-        </w:r>
-      </w:hyperlink>
-      <w:r>
-        <w:rPr>
-          <w:lang w:val="id_ID" w:bidi="id_ID"/>
-        </w:rPr>
-        <w:t>.</w:t>
-      </w:r>
-      <w:r>
-        <w:rPr>
-          <w:lang w:val="id_ID" w:bidi="id_ID"/>
-        </w:rPr>
-      </w:r>
-    </w:p>
-    <w:p>
-      <w:pPr/>
-      <w:r>
-        <w:rPr>
-          <w:lang w:val="id_ID" w:bidi="id_ID"/>
-        </w:rPr>
-      </w:r>
-      <w:r>
-        <w:rPr>
-          <w:lang w:val="id_ID" w:bidi="id_ID"/>
-        </w:rPr>
-        <w:t>This PDF version is provided under the same license.</w:t>
+        <w:t xml:space="preserve"> © 2022 unfoldingWord. Released under CC BY-SA 4.0 license. </w:t>
+      </w:r>
+      <w:r>
+        <w:rPr>
+          <w:lang w:val="id_ID" w:bidi="id_ID"/>
+        </w:rPr>
+        <w:t>unfoldingWord® Translation Words</w:t>
+      </w:r>
+      <w:r>
+        <w:rPr>
+          <w:lang w:val="id_ID" w:bidi="id_ID"/>
+        </w:rPr>
+        <w:t xml:space="preserve"> has been adapted in the following languages: Tok Pisin, Arabic (عربي), French (Français), Hindi (हिंदी), Indonesian (Bahasa Indonesia), Portuguese (Português), Russian (Русский), Spanish (Español), Swahili (Kiswahili), and Simplified Chinese (简体中文) from </w:t>
+      </w:r>
+      <w:r>
+        <w:rPr>
+          <w:lang w:val="id_ID" w:bidi="id_ID"/>
+        </w:rPr>
+        <w:t>unfoldingWord® Translation Words</w:t>
+      </w:r>
+      <w:r>
+        <w:rPr>
+          <w:lang w:val="id_ID" w:bidi="id_ID"/>
+        </w:rPr>
+        <w:t xml:space="preserve"> © 2022 unfoldingWord. Released under CC BY-SA 4.0 license by Mission Mutual</w:t>
       </w:r>
       <w:r>
         <w:rPr>
@@ -448,7 +383,7 @@
           <w:lang w:val="id_ID" w:bidi="id_ID"/>
         </w:rPr>
       </w:r>
-      <w:hyperlink r:id="rId15">
+      <w:hyperlink r:id="rId13">
         <w:r>
           <w:rPr>
             <w:lang w:val="id_ID" w:bidi="id_ID"/>
@@ -472,7 +407,7 @@
           <w:lang w:val="id_ID" w:bidi="id_ID"/>
         </w:rPr>
       </w:r>
-      <w:hyperlink r:id="rId16">
+      <w:hyperlink r:id="rId14">
         <w:r>
           <w:rPr>
             <w:lang w:val="id_ID" w:bidi="id_ID"/>
@@ -496,7 +431,7 @@
           <w:lang w:val="id_ID" w:bidi="id_ID"/>
         </w:rPr>
       </w:r>
-      <w:hyperlink r:id="rId17">
+      <w:hyperlink r:id="rId15">
         <w:r>
           <w:rPr>
             <w:lang w:val="id_ID" w:bidi="id_ID"/>
@@ -520,7 +455,7 @@
           <w:lang w:val="id_ID" w:bidi="id_ID"/>
         </w:rPr>
       </w:r>
-      <w:hyperlink r:id="rId18">
+      <w:hyperlink r:id="rId16">
         <w:r>
           <w:rPr>
             <w:lang w:val="id_ID" w:bidi="id_ID"/>
@@ -544,7 +479,7 @@
           <w:lang w:val="id_ID" w:bidi="id_ID"/>
         </w:rPr>
       </w:r>
-      <w:hyperlink r:id="rId19">
+      <w:hyperlink r:id="rId17">
         <w:r>
           <w:rPr>
             <w:lang w:val="id_ID" w:bidi="id_ID"/>
@@ -568,7 +503,7 @@
           <w:lang w:val="id_ID" w:bidi="id_ID"/>
         </w:rPr>
       </w:r>
-      <w:hyperlink r:id="rId20">
+      <w:hyperlink r:id="rId18">
         <w:r>
           <w:rPr>
             <w:lang w:val="id_ID" w:bidi="id_ID"/>
@@ -592,7 +527,7 @@
           <w:lang w:val="id_ID" w:bidi="id_ID"/>
         </w:rPr>
       </w:r>
-      <w:hyperlink r:id="rId21">
+      <w:hyperlink r:id="rId19">
         <w:r>
           <w:rPr>
             <w:lang w:val="id_ID" w:bidi="id_ID"/>
@@ -616,7 +551,7 @@
           <w:lang w:val="id_ID" w:bidi="id_ID"/>
         </w:rPr>
       </w:r>
-      <w:hyperlink r:id="rId22">
+      <w:hyperlink r:id="rId20">
         <w:r>
           <w:rPr>
             <w:lang w:val="id_ID" w:bidi="id_ID"/>
@@ -853,7 +788,7 @@
           <w:lang w:val="id_ID" w:bidi="id_ID"/>
         </w:rPr>
       </w:r>
-      <w:hyperlink r:id="rId23">
+      <w:hyperlink r:id="rId21">
         <w:r>
           <w:rPr>
             <w:lang w:val="id_ID" w:bidi="id_ID"/>
@@ -877,7 +812,7 @@
           <w:lang w:val="id_ID" w:bidi="id_ID"/>
         </w:rPr>
       </w:r>
-      <w:hyperlink r:id="rId15">
+      <w:hyperlink r:id="rId13">
         <w:r>
           <w:rPr>
             <w:lang w:val="id_ID" w:bidi="id_ID"/>
@@ -901,7 +836,7 @@
           <w:lang w:val="id_ID" w:bidi="id_ID"/>
         </w:rPr>
       </w:r>
-      <w:hyperlink r:id="rId15">
+      <w:hyperlink r:id="rId13">
         <w:r>
           <w:rPr>
             <w:lang w:val="id_ID" w:bidi="id_ID"/>
@@ -925,7 +860,7 @@
           <w:lang w:val="id_ID" w:bidi="id_ID"/>
         </w:rPr>
       </w:r>
-      <w:hyperlink r:id="rId15">
+      <w:hyperlink r:id="rId13">
         <w:r>
           <w:rPr>
             <w:lang w:val="id_ID" w:bidi="id_ID"/>
@@ -1489,7 +1424,7 @@
           <w:lang w:val="id_ID" w:bidi="id_ID"/>
         </w:rPr>
       </w:r>
-      <w:hyperlink r:id="rId24">
+      <w:hyperlink r:id="rId22">
         <w:r>
           <w:rPr>
             <w:lang w:val="id_ID" w:bidi="id_ID"/>
@@ -1513,7 +1448,7 @@
           <w:lang w:val="id_ID" w:bidi="id_ID"/>
         </w:rPr>
       </w:r>
-      <w:hyperlink r:id="rId25">
+      <w:hyperlink r:id="rId23">
         <w:r>
           <w:rPr>
             <w:lang w:val="id_ID" w:bidi="id_ID"/>
@@ -1573,7 +1508,7 @@
           <w:lang w:val="id_ID" w:bidi="id_ID"/>
         </w:rPr>
       </w:r>
-      <w:hyperlink r:id="rId26">
+      <w:hyperlink r:id="rId24">
         <w:r>
           <w:rPr>
             <w:lang w:val="id_ID" w:bidi="id_ID"/>
@@ -1597,7 +1532,7 @@
           <w:lang w:val="id_ID" w:bidi="id_ID"/>
         </w:rPr>
       </w:r>
-      <w:hyperlink r:id="rId15">
+      <w:hyperlink r:id="rId13">
         <w:r>
           <w:rPr>
             <w:lang w:val="id_ID" w:bidi="id_ID"/>
@@ -1621,7 +1556,7 @@
           <w:lang w:val="id_ID" w:bidi="id_ID"/>
         </w:rPr>
       </w:r>
-      <w:hyperlink r:id="rId15">
+      <w:hyperlink r:id="rId13">
         <w:r>
           <w:rPr>
             <w:lang w:val="id_ID" w:bidi="id_ID"/>
@@ -1645,7 +1580,7 @@
           <w:lang w:val="id_ID" w:bidi="id_ID"/>
         </w:rPr>
       </w:r>
-      <w:hyperlink r:id="rId15">
+      <w:hyperlink r:id="rId13">
         <w:r>
           <w:rPr>
             <w:lang w:val="id_ID" w:bidi="id_ID"/>
@@ -1669,7 +1604,7 @@
           <w:lang w:val="id_ID" w:bidi="id_ID"/>
         </w:rPr>
       </w:r>
-      <w:hyperlink r:id="rId15">
+      <w:hyperlink r:id="rId13">
         <w:r>
           <w:rPr>
             <w:lang w:val="id_ID" w:bidi="id_ID"/>
@@ -1693,7 +1628,7 @@
           <w:lang w:val="id_ID" w:bidi="id_ID"/>
         </w:rPr>
       </w:r>
-      <w:hyperlink r:id="rId27">
+      <w:hyperlink r:id="rId25">
         <w:r>
           <w:rPr>
             <w:lang w:val="id_ID" w:bidi="id_ID"/>
@@ -1717,7 +1652,7 @@
           <w:lang w:val="id_ID" w:bidi="id_ID"/>
         </w:rPr>
       </w:r>
-      <w:hyperlink r:id="rId28">
+      <w:hyperlink r:id="rId26">
         <w:r>
           <w:rPr>
             <w:lang w:val="id_ID" w:bidi="id_ID"/>
@@ -1741,7 +1676,7 @@
           <w:lang w:val="id_ID" w:bidi="id_ID"/>
         </w:rPr>
       </w:r>
-      <w:hyperlink r:id="rId29">
+      <w:hyperlink r:id="rId27">
         <w:r>
           <w:rPr>
             <w:lang w:val="id_ID" w:bidi="id_ID"/>
@@ -1765,7 +1700,7 @@
           <w:lang w:val="id_ID" w:bidi="id_ID"/>
         </w:rPr>
       </w:r>
-      <w:hyperlink r:id="rId30">
+      <w:hyperlink r:id="rId28">
         <w:r>
           <w:rPr>
             <w:lang w:val="id_ID" w:bidi="id_ID"/>
@@ -1789,7 +1724,7 @@
           <w:lang w:val="id_ID" w:bidi="id_ID"/>
         </w:rPr>
       </w:r>
-      <w:hyperlink r:id="rId31">
+      <w:hyperlink r:id="rId29">
         <w:r>
           <w:rPr>
             <w:lang w:val="id_ID" w:bidi="id_ID"/>
@@ -2318,7 +2253,7 @@
           <w:lang w:val="id_ID" w:bidi="id_ID"/>
         </w:rPr>
       </w:r>
-      <w:hyperlink r:id="rId32">
+      <w:hyperlink r:id="rId30">
         <w:r>
           <w:rPr>
             <w:lang w:val="id_ID" w:bidi="id_ID"/>
@@ -2342,7 +2277,7 @@
           <w:lang w:val="id_ID" w:bidi="id_ID"/>
         </w:rPr>
       </w:r>
-      <w:hyperlink r:id="rId33">
+      <w:hyperlink r:id="rId31">
         <w:r>
           <w:rPr>
             <w:lang w:val="id_ID" w:bidi="id_ID"/>
@@ -2366,7 +2301,7 @@
           <w:lang w:val="id_ID" w:bidi="id_ID"/>
         </w:rPr>
       </w:r>
-      <w:hyperlink r:id="rId34">
+      <w:hyperlink r:id="rId32">
         <w:r>
           <w:rPr>
             <w:lang w:val="id_ID" w:bidi="id_ID"/>
@@ -2706,7 +2641,7 @@
           <w:lang w:val="id_ID" w:bidi="id_ID"/>
         </w:rPr>
       </w:r>
-      <w:hyperlink r:id="rId15">
+      <w:hyperlink r:id="rId13">
         <w:r>
           <w:rPr>
             <w:lang w:val="id_ID" w:bidi="id_ID"/>
@@ -2730,7 +2665,7 @@
           <w:lang w:val="id_ID" w:bidi="id_ID"/>
         </w:rPr>
       </w:r>
-      <w:hyperlink r:id="rId15">
+      <w:hyperlink r:id="rId13">
         <w:r>
           <w:rPr>
             <w:lang w:val="id_ID" w:bidi="id_ID"/>
@@ -2754,7 +2689,7 @@
           <w:lang w:val="id_ID" w:bidi="id_ID"/>
         </w:rPr>
       </w:r>
-      <w:hyperlink r:id="rId15">
+      <w:hyperlink r:id="rId13">
         <w:r>
           <w:rPr>
             <w:lang w:val="id_ID" w:bidi="id_ID"/>
@@ -2778,7 +2713,7 @@
           <w:lang w:val="id_ID" w:bidi="id_ID"/>
         </w:rPr>
       </w:r>
-      <w:hyperlink r:id="rId35">
+      <w:hyperlink r:id="rId33">
         <w:r>
           <w:rPr>
             <w:lang w:val="id_ID" w:bidi="id_ID"/>
@@ -2802,7 +2737,7 @@
           <w:lang w:val="id_ID" w:bidi="id_ID"/>
         </w:rPr>
       </w:r>
-      <w:hyperlink r:id="rId36">
+      <w:hyperlink r:id="rId34">
         <w:r>
           <w:rPr>
             <w:lang w:val="id_ID" w:bidi="id_ID"/>
@@ -2826,7 +2761,7 @@
           <w:lang w:val="id_ID" w:bidi="id_ID"/>
         </w:rPr>
       </w:r>
-      <w:hyperlink r:id="rId37">
+      <w:hyperlink r:id="rId35">
         <w:r>
           <w:rPr>
             <w:lang w:val="id_ID" w:bidi="id_ID"/>
@@ -2850,7 +2785,7 @@
           <w:lang w:val="id_ID" w:bidi="id_ID"/>
         </w:rPr>
       </w:r>
-      <w:hyperlink r:id="rId38">
+      <w:hyperlink r:id="rId36">
         <w:r>
           <w:rPr>
             <w:lang w:val="id_ID" w:bidi="id_ID"/>
@@ -2874,7 +2809,7 @@
           <w:lang w:val="id_ID" w:bidi="id_ID"/>
         </w:rPr>
       </w:r>
-      <w:hyperlink r:id="rId39">
+      <w:hyperlink r:id="rId37">
         <w:r>
           <w:rPr>
             <w:lang w:val="id_ID" w:bidi="id_ID"/>
@@ -2898,7 +2833,7 @@
           <w:lang w:val="id_ID" w:bidi="id_ID"/>
         </w:rPr>
       </w:r>
-      <w:hyperlink r:id="rId40">
+      <w:hyperlink r:id="rId38">
         <w:r>
           <w:rPr>
             <w:lang w:val="id_ID" w:bidi="id_ID"/>
@@ -2922,7 +2857,7 @@
           <w:lang w:val="id_ID" w:bidi="id_ID"/>
         </w:rPr>
       </w:r>
-      <w:hyperlink r:id="rId41">
+      <w:hyperlink r:id="rId39">
         <w:r>
           <w:rPr>
             <w:lang w:val="id_ID" w:bidi="id_ID"/>
@@ -3614,7 +3549,7 @@
           <w:lang w:val="id_ID" w:bidi="id_ID"/>
         </w:rPr>
       </w:r>
-      <w:hyperlink r:id="rId23">
+      <w:hyperlink r:id="rId21">
         <w:r>
           <w:rPr>
             <w:lang w:val="id_ID" w:bidi="id_ID"/>
@@ -3638,7 +3573,7 @@
           <w:lang w:val="id_ID" w:bidi="id_ID"/>
         </w:rPr>
       </w:r>
-      <w:hyperlink r:id="rId15">
+      <w:hyperlink r:id="rId13">
         <w:r>
           <w:rPr>
             <w:lang w:val="id_ID" w:bidi="id_ID"/>
@@ -3662,7 +3597,7 @@
           <w:lang w:val="id_ID" w:bidi="id_ID"/>
         </w:rPr>
       </w:r>
-      <w:hyperlink r:id="rId42">
+      <w:hyperlink r:id="rId40">
         <w:r>
           <w:rPr>
             <w:lang w:val="id_ID" w:bidi="id_ID"/>
@@ -3686,7 +3621,7 @@
           <w:lang w:val="id_ID" w:bidi="id_ID"/>
         </w:rPr>
       </w:r>
-      <w:hyperlink r:id="rId43">
+      <w:hyperlink r:id="rId41">
         <w:r>
           <w:rPr>
             <w:lang w:val="id_ID" w:bidi="id_ID"/>
@@ -4075,7 +4010,7 @@
           <w:lang w:val="id_ID" w:bidi="id_ID"/>
         </w:rPr>
       </w:r>
-      <w:hyperlink r:id="rId44">
+      <w:hyperlink r:id="rId42">
         <w:r>
           <w:rPr>
             <w:lang w:val="id_ID" w:bidi="id_ID"/>
@@ -4099,7 +4034,7 @@
           <w:lang w:val="id_ID" w:bidi="id_ID"/>
         </w:rPr>
       </w:r>
-      <w:hyperlink r:id="rId45">
+      <w:hyperlink r:id="rId43">
         <w:r>
           <w:rPr>
             <w:lang w:val="id_ID" w:bidi="id_ID"/>
@@ -4123,7 +4058,7 @@
           <w:lang w:val="id_ID" w:bidi="id_ID"/>
         </w:rPr>
       </w:r>
-      <w:hyperlink r:id="rId46">
+      <w:hyperlink r:id="rId44">
         <w:r>
           <w:rPr>
             <w:lang w:val="id_ID" w:bidi="id_ID"/>
@@ -4147,7 +4082,7 @@
           <w:lang w:val="id_ID" w:bidi="id_ID"/>
         </w:rPr>
       </w:r>
-      <w:hyperlink r:id="rId47">
+      <w:hyperlink r:id="rId45">
         <w:r>
           <w:rPr>
             <w:lang w:val="id_ID" w:bidi="id_ID"/>
@@ -4397,7 +4332,7 @@
           <w:lang w:val="id_ID" w:bidi="id_ID"/>
         </w:rPr>
       </w:r>
-      <w:hyperlink r:id="rId48">
+      <w:hyperlink r:id="rId46">
         <w:r>
           <w:rPr>
             <w:lang w:val="id_ID" w:bidi="id_ID"/>
@@ -4421,7 +4356,7 @@
           <w:lang w:val="id_ID" w:bidi="id_ID"/>
         </w:rPr>
       </w:r>
-      <w:hyperlink r:id="rId49">
+      <w:hyperlink r:id="rId47">
         <w:r>
           <w:rPr>
             <w:lang w:val="id_ID" w:bidi="id_ID"/>
@@ -4445,7 +4380,7 @@
           <w:lang w:val="id_ID" w:bidi="id_ID"/>
         </w:rPr>
       </w:r>
-      <w:hyperlink r:id="rId50">
+      <w:hyperlink r:id="rId48">
         <w:r>
           <w:rPr>
             <w:lang w:val="id_ID" w:bidi="id_ID"/>
@@ -4469,7 +4404,7 @@
           <w:lang w:val="id_ID" w:bidi="id_ID"/>
         </w:rPr>
       </w:r>
-      <w:hyperlink r:id="rId51">
+      <w:hyperlink r:id="rId49">
         <w:r>
           <w:rPr>
             <w:lang w:val="id_ID" w:bidi="id_ID"/>
@@ -4493,7 +4428,7 @@
           <w:lang w:val="id_ID" w:bidi="id_ID"/>
         </w:rPr>
       </w:r>
-      <w:hyperlink r:id="rId52">
+      <w:hyperlink r:id="rId50">
         <w:r>
           <w:rPr>
             <w:lang w:val="id_ID" w:bidi="id_ID"/>
@@ -4517,7 +4452,7 @@
           <w:lang w:val="id_ID" w:bidi="id_ID"/>
         </w:rPr>
       </w:r>
-      <w:hyperlink r:id="rId53">
+      <w:hyperlink r:id="rId51">
         <w:r>
           <w:rPr>
             <w:lang w:val="id_ID" w:bidi="id_ID"/>
@@ -4818,7 +4753,7 @@
           <w:lang w:val="id_ID" w:bidi="id_ID"/>
         </w:rPr>
       </w:r>
-      <w:hyperlink r:id="rId54">
+      <w:hyperlink r:id="rId52">
         <w:r>
           <w:rPr>
             <w:lang w:val="id_ID" w:bidi="id_ID"/>
@@ -4842,7 +4777,7 @@
           <w:lang w:val="id_ID" w:bidi="id_ID"/>
         </w:rPr>
       </w:r>
-      <w:hyperlink r:id="rId44">
+      <w:hyperlink r:id="rId42">
         <w:r>
           <w:rPr>
             <w:lang w:val="id_ID" w:bidi="id_ID"/>
@@ -4866,7 +4801,7 @@
           <w:lang w:val="id_ID" w:bidi="id_ID"/>
         </w:rPr>
       </w:r>
-      <w:hyperlink r:id="rId55">
+      <w:hyperlink r:id="rId53">
         <w:r>
           <w:rPr>
             <w:lang w:val="id_ID" w:bidi="id_ID"/>
@@ -4890,7 +4825,7 @@
           <w:lang w:val="id_ID" w:bidi="id_ID"/>
         </w:rPr>
       </w:r>
-      <w:hyperlink r:id="rId56">
+      <w:hyperlink r:id="rId54">
         <w:r>
           <w:rPr>
             <w:lang w:val="id_ID" w:bidi="id_ID"/>
@@ -4914,7 +4849,7 @@
           <w:lang w:val="id_ID" w:bidi="id_ID"/>
         </w:rPr>
       </w:r>
-      <w:hyperlink r:id="rId57">
+      <w:hyperlink r:id="rId55">
         <w:r>
           <w:rPr>
             <w:lang w:val="id_ID" w:bidi="id_ID"/>
@@ -5155,7 +5090,7 @@
           <w:lang w:val="id_ID" w:bidi="id_ID"/>
         </w:rPr>
       </w:r>
-      <w:hyperlink r:id="rId58">
+      <w:hyperlink r:id="rId56">
         <w:r>
           <w:rPr>
             <w:lang w:val="id_ID" w:bidi="id_ID"/>
@@ -5179,7 +5114,7 @@
           <w:lang w:val="id_ID" w:bidi="id_ID"/>
         </w:rPr>
       </w:r>
-      <w:hyperlink r:id="rId59">
+      <w:hyperlink r:id="rId57">
         <w:r>
           <w:rPr>
             <w:lang w:val="id_ID" w:bidi="id_ID"/>
@@ -5203,7 +5138,7 @@
           <w:lang w:val="id_ID" w:bidi="id_ID"/>
         </w:rPr>
       </w:r>
-      <w:hyperlink r:id="rId60">
+      <w:hyperlink r:id="rId58">
         <w:r>
           <w:rPr>
             <w:lang w:val="id_ID" w:bidi="id_ID"/>
@@ -5227,7 +5162,7 @@
           <w:lang w:val="id_ID" w:bidi="id_ID"/>
         </w:rPr>
       </w:r>
-      <w:hyperlink r:id="rId61">
+      <w:hyperlink r:id="rId59">
         <w:r>
           <w:rPr>
             <w:lang w:val="id_ID" w:bidi="id_ID"/>
@@ -5554,7 +5489,7 @@
         </w:rPr>
         <w:t>*</w:t>
       </w:r>
-      <w:hyperlink r:id="rId62">
+      <w:hyperlink r:id="rId60">
         <w:r>
           <w:rPr>
             <w:lang w:val="id_ID" w:bidi="id_ID"/>
@@ -5578,7 +5513,7 @@
           <w:lang w:val="id_ID" w:bidi="id_ID"/>
         </w:rPr>
       </w:r>
-      <w:hyperlink r:id="rId63">
+      <w:hyperlink r:id="rId61">
         <w:r>
           <w:rPr>
             <w:lang w:val="id_ID" w:bidi="id_ID"/>
@@ -5602,7 +5537,7 @@
           <w:lang w:val="id_ID" w:bidi="id_ID"/>
         </w:rPr>
       </w:r>
-      <w:hyperlink r:id="rId64">
+      <w:hyperlink r:id="rId62">
         <w:r>
           <w:rPr>
             <w:lang w:val="id_ID" w:bidi="id_ID"/>
@@ -5626,7 +5561,7 @@
           <w:lang w:val="id_ID" w:bidi="id_ID"/>
         </w:rPr>
       </w:r>
-      <w:hyperlink r:id="rId65">
+      <w:hyperlink r:id="rId63">
         <w:r>
           <w:rPr>
             <w:lang w:val="id_ID" w:bidi="id_ID"/>
@@ -5650,7 +5585,7 @@
           <w:lang w:val="id_ID" w:bidi="id_ID"/>
         </w:rPr>
       </w:r>
-      <w:hyperlink r:id="rId66">
+      <w:hyperlink r:id="rId64">
         <w:r>
           <w:rPr>
             <w:lang w:val="id_ID" w:bidi="id_ID"/>
@@ -5674,7 +5609,7 @@
           <w:lang w:val="id_ID" w:bidi="id_ID"/>
         </w:rPr>
       </w:r>
-      <w:hyperlink r:id="rId67">
+      <w:hyperlink r:id="rId65">
         <w:r>
           <w:rPr>
             <w:lang w:val="id_ID" w:bidi="id_ID"/>
@@ -5698,7 +5633,7 @@
           <w:lang w:val="id_ID" w:bidi="id_ID"/>
         </w:rPr>
       </w:r>
-      <w:hyperlink r:id="rId68">
+      <w:hyperlink r:id="rId66">
         <w:r>
           <w:rPr>
             <w:lang w:val="id_ID" w:bidi="id_ID"/>
@@ -5722,7 +5657,7 @@
           <w:lang w:val="id_ID" w:bidi="id_ID"/>
         </w:rPr>
       </w:r>
-      <w:hyperlink r:id="rId69">
+      <w:hyperlink r:id="rId67">
         <w:r>
           <w:rPr>
             <w:lang w:val="id_ID" w:bidi="id_ID"/>
@@ -5746,7 +5681,7 @@
           <w:lang w:val="id_ID" w:bidi="id_ID"/>
         </w:rPr>
       </w:r>
-      <w:hyperlink r:id="rId70">
+      <w:hyperlink r:id="rId68">
         <w:r>
           <w:rPr>
             <w:lang w:val="id_ID" w:bidi="id_ID"/>
@@ -6397,7 +6332,7 @@
           <w:lang w:val="id_ID" w:bidi="id_ID"/>
         </w:rPr>
       </w:r>
-      <w:hyperlink r:id="rId54">
+      <w:hyperlink r:id="rId52">
         <w:r>
           <w:rPr>
             <w:lang w:val="id_ID" w:bidi="id_ID"/>
@@ -6421,7 +6356,7 @@
           <w:lang w:val="id_ID" w:bidi="id_ID"/>
         </w:rPr>
       </w:r>
-      <w:hyperlink r:id="rId71">
+      <w:hyperlink r:id="rId69">
         <w:r>
           <w:rPr>
             <w:lang w:val="id_ID" w:bidi="id_ID"/>
@@ -6445,7 +6380,7 @@
           <w:lang w:val="id_ID" w:bidi="id_ID"/>
         </w:rPr>
       </w:r>
-      <w:hyperlink r:id="rId72">
+      <w:hyperlink r:id="rId70">
         <w:r>
           <w:rPr>
             <w:lang w:val="id_ID" w:bidi="id_ID"/>
@@ -6469,7 +6404,7 @@
           <w:lang w:val="id_ID" w:bidi="id_ID"/>
         </w:rPr>
       </w:r>
-      <w:hyperlink r:id="rId63">
+      <w:hyperlink r:id="rId61">
         <w:r>
           <w:rPr>
             <w:lang w:val="id_ID" w:bidi="id_ID"/>
@@ -6493,7 +6428,7 @@
           <w:lang w:val="id_ID" w:bidi="id_ID"/>
         </w:rPr>
       </w:r>
-      <w:hyperlink r:id="rId73">
+      <w:hyperlink r:id="rId71">
         <w:r>
           <w:rPr>
             <w:lang w:val="id_ID" w:bidi="id_ID"/>
@@ -6517,7 +6452,7 @@
           <w:lang w:val="id_ID" w:bidi="id_ID"/>
         </w:rPr>
       </w:r>
-      <w:hyperlink r:id="rId74">
+      <w:hyperlink r:id="rId72">
         <w:r>
           <w:rPr>
             <w:lang w:val="id_ID" w:bidi="id_ID"/>
@@ -6909,7 +6844,7 @@
           <w:lang w:val="id_ID" w:bidi="id_ID"/>
         </w:rPr>
       </w:r>
-      <w:hyperlink r:id="rId54">
+      <w:hyperlink r:id="rId52">
         <w:r>
           <w:rPr>
             <w:lang w:val="id_ID" w:bidi="id_ID"/>
@@ -6933,7 +6868,7 @@
           <w:lang w:val="id_ID" w:bidi="id_ID"/>
         </w:rPr>
       </w:r>
-      <w:hyperlink r:id="rId44">
+      <w:hyperlink r:id="rId42">
         <w:r>
           <w:rPr>
             <w:lang w:val="id_ID" w:bidi="id_ID"/>
@@ -6957,7 +6892,7 @@
           <w:lang w:val="id_ID" w:bidi="id_ID"/>
         </w:rPr>
       </w:r>
-      <w:hyperlink r:id="rId15">
+      <w:hyperlink r:id="rId13">
         <w:r>
           <w:rPr>
             <w:lang w:val="id_ID" w:bidi="id_ID"/>
@@ -6981,7 +6916,7 @@
           <w:lang w:val="id_ID" w:bidi="id_ID"/>
         </w:rPr>
       </w:r>
-      <w:hyperlink r:id="rId15">
+      <w:hyperlink r:id="rId13">
         <w:r>
           <w:rPr>
             <w:lang w:val="id_ID" w:bidi="id_ID"/>
@@ -7005,7 +6940,7 @@
           <w:lang w:val="id_ID" w:bidi="id_ID"/>
         </w:rPr>
       </w:r>
-      <w:hyperlink r:id="rId15">
+      <w:hyperlink r:id="rId13">
         <w:r>
           <w:rPr>
             <w:lang w:val="id_ID" w:bidi="id_ID"/>
@@ -7029,7 +6964,7 @@
           <w:lang w:val="id_ID" w:bidi="id_ID"/>
         </w:rPr>
       </w:r>
-      <w:hyperlink r:id="rId75">
+      <w:hyperlink r:id="rId73">
         <w:r>
           <w:rPr>
             <w:lang w:val="id_ID" w:bidi="id_ID"/>
@@ -7053,7 +6988,7 @@
           <w:lang w:val="id_ID" w:bidi="id_ID"/>
         </w:rPr>
       </w:r>
-      <w:hyperlink r:id="rId76">
+      <w:hyperlink r:id="rId74">
         <w:r>
           <w:rPr>
             <w:lang w:val="id_ID" w:bidi="id_ID"/>
@@ -7077,7 +7012,7 @@
           <w:lang w:val="id_ID" w:bidi="id_ID"/>
         </w:rPr>
       </w:r>
-      <w:hyperlink r:id="rId77">
+      <w:hyperlink r:id="rId75">
         <w:r>
           <w:rPr>
             <w:lang w:val="id_ID" w:bidi="id_ID"/>
@@ -7101,7 +7036,7 @@
           <w:lang w:val="id_ID" w:bidi="id_ID"/>
         </w:rPr>
       </w:r>
-      <w:hyperlink r:id="rId78">
+      <w:hyperlink r:id="rId76">
         <w:r>
           <w:rPr>
             <w:lang w:val="id_ID" w:bidi="id_ID"/>
@@ -7125,7 +7060,7 @@
           <w:lang w:val="id_ID" w:bidi="id_ID"/>
         </w:rPr>
       </w:r>
-      <w:hyperlink r:id="rId79">
+      <w:hyperlink r:id="rId77">
         <w:r>
           <w:rPr>
             <w:lang w:val="id_ID" w:bidi="id_ID"/>
@@ -7149,7 +7084,7 @@
           <w:lang w:val="id_ID" w:bidi="id_ID"/>
         </w:rPr>
       </w:r>
-      <w:hyperlink r:id="rId80">
+      <w:hyperlink r:id="rId78">
         <w:r>
           <w:rPr>
             <w:lang w:val="id_ID" w:bidi="id_ID"/>
@@ -7761,7 +7696,7 @@
           <w:lang w:val="id_ID" w:bidi="id_ID"/>
         </w:rPr>
       </w:r>
-      <w:hyperlink r:id="rId44">
+      <w:hyperlink r:id="rId42">
         <w:r>
           <w:rPr>
             <w:lang w:val="id_ID" w:bidi="id_ID"/>
@@ -7785,7 +7720,7 @@
           <w:lang w:val="id_ID" w:bidi="id_ID"/>
         </w:rPr>
       </w:r>
-      <w:hyperlink r:id="rId44">
+      <w:hyperlink r:id="rId42">
         <w:r>
           <w:rPr>
             <w:lang w:val="id_ID" w:bidi="id_ID"/>
@@ -7809,7 +7744,7 @@
           <w:lang w:val="id_ID" w:bidi="id_ID"/>
         </w:rPr>
       </w:r>
-      <w:hyperlink r:id="rId81">
+      <w:hyperlink r:id="rId79">
         <w:r>
           <w:rPr>
             <w:lang w:val="id_ID" w:bidi="id_ID"/>
@@ -7833,7 +7768,7 @@
           <w:lang w:val="id_ID" w:bidi="id_ID"/>
         </w:rPr>
       </w:r>
-      <w:hyperlink r:id="rId81">
+      <w:hyperlink r:id="rId79">
         <w:r>
           <w:rPr>
             <w:lang w:val="id_ID" w:bidi="id_ID"/>
@@ -7857,7 +7792,7 @@
           <w:lang w:val="id_ID" w:bidi="id_ID"/>
         </w:rPr>
       </w:r>
-      <w:hyperlink r:id="rId82">
+      <w:hyperlink r:id="rId80">
         <w:r>
           <w:rPr>
             <w:lang w:val="id_ID" w:bidi="id_ID"/>

--- a/ind/docx/010.content.docx
+++ b/ind/docx/010.content.docx
@@ -141,13 +141,6 @@
         <w:rPr>
           <w:lang w:val="id_ID" w:bidi="id_ID"/>
         </w:rPr>
-      </w:r>
-      <w:r>
-        <w:rPr>
-          <w:i/>
-          <w:lang w:val="id_ID" w:bidi="id_ID"/>
-        </w:rPr>
-        <w:t>Ibrani, Ikonium, Ilah, Ilahi, Imam besar, Iman, Integritas, Iri hati, Isai, Isakhar, Ishak, Ismael, Israel, Izebel</w:t>
       </w:r>
       <w:r>
         <w:rPr>
